--- a/Network/0519_network.docx
+++ b/Network/0519_network.docx
@@ -23,67 +23,32 @@
           <w:rFonts w:hint="eastAsia"/>
           <w:shd w:val="pct15" w:color="auto" w:fill="FFFFFF"/>
         </w:rPr>
-        <w:t xml:space="preserve">Vmware workstation </w:t>
-      </w:r>
-      <w:proofErr w:type="spellStart"/>
-      <w:r>
-        <w:rPr>
-          <w:rFonts w:hint="eastAsia"/>
-          <w:shd w:val="pct15" w:color="auto" w:fill="FFFFFF"/>
-        </w:rPr>
-        <w:t>pro</w:t>
-      </w:r>
-      <w:proofErr w:type="gramStart"/>
-      <w:r>
-        <w:rPr>
-          <w:rFonts w:hint="eastAsia"/>
-          <w:shd w:val="pct15" w:color="auto" w:fill="FFFFFF"/>
-        </w:rPr>
-        <w:t>,centOs</w:t>
-      </w:r>
-      <w:proofErr w:type="spellEnd"/>
-      <w:proofErr w:type="gramEnd"/>
-      <w:r>
-        <w:rPr>
-          <w:rFonts w:hint="eastAsia"/>
-          <w:shd w:val="pct15" w:color="auto" w:fill="FFFFFF"/>
-        </w:rPr>
-        <w:t xml:space="preserve"> 다운</w:t>
-      </w:r>
-    </w:p>
-    <w:p>
-      <w:pPr>
-        <w:spacing w:after="0" w:line="240" w:lineRule="auto"/>
-        <w:jc w:val="left"/>
-        <w:rPr>
-          <w:rFonts w:hint="eastAsia"/>
-        </w:rPr>
-      </w:pPr>
-    </w:p>
-    <w:p>
-      <w:pPr>
-        <w:spacing w:after="0" w:line="240" w:lineRule="auto"/>
-        <w:jc w:val="left"/>
-      </w:pPr>
-      <w:r>
-        <w:t>#</w:t>
-      </w:r>
-      <w:proofErr w:type="spellStart"/>
-      <w:r>
-        <w:t>systemctl</w:t>
-      </w:r>
-      <w:proofErr w:type="spellEnd"/>
-      <w:r>
-        <w:t xml:space="preserve"> restart network</w:t>
-      </w:r>
-    </w:p>
-    <w:p>
-      <w:pPr>
-        <w:spacing w:after="0" w:line="240" w:lineRule="auto"/>
-        <w:jc w:val="left"/>
-      </w:pPr>
-      <w:bookmarkStart w:id="0" w:name="_GoBack"/>
-      <w:bookmarkEnd w:id="0"/>
+        <w:t>Vmware workstation pro,centOs 다운</w:t>
+      </w:r>
+    </w:p>
+    <w:p>
+      <w:pPr>
+        <w:spacing w:after="0" w:line="240" w:lineRule="auto"/>
+        <w:jc w:val="left"/>
+        <w:rPr>
+          <w:rFonts w:hint="eastAsia"/>
+        </w:rPr>
+      </w:pPr>
+    </w:p>
+    <w:p>
+      <w:pPr>
+        <w:spacing w:after="0" w:line="240" w:lineRule="auto"/>
+        <w:jc w:val="left"/>
+      </w:pPr>
+      <w:r>
+        <w:t>#systemctl restart network</w:t>
+      </w:r>
+    </w:p>
+    <w:p>
+      <w:pPr>
+        <w:spacing w:after="0" w:line="240" w:lineRule="auto"/>
+        <w:jc w:val="left"/>
+      </w:pPr>
     </w:p>
     <w:p>
       <w:pPr>
@@ -136,13 +101,8 @@
         <w:t>-&gt;부팅 후</w:t>
       </w:r>
       <w:r>
-        <w:t xml:space="preserve"> 자동시작</w:t>
-      </w:r>
-      <w:proofErr w:type="gramStart"/>
-      <w:r>
-        <w:t>,켬</w:t>
-      </w:r>
-      <w:proofErr w:type="gramEnd"/>
+        <w:t xml:space="preserve"> 자동시작,켬</w:t>
+      </w:r>
     </w:p>
     <w:p>
       <w:pPr>
@@ -168,13 +128,8 @@
         <w:t>-&gt;부팅 후</w:t>
       </w:r>
       <w:r>
-        <w:t xml:space="preserve"> 자동시작</w:t>
-      </w:r>
-      <w:proofErr w:type="gramStart"/>
-      <w:r>
-        <w:t>,끔</w:t>
-      </w:r>
-      <w:proofErr w:type="gramEnd"/>
+        <w:t xml:space="preserve"> 자동시작,끔</w:t>
+      </w:r>
     </w:p>
     <w:p>
       <w:pPr>
@@ -200,19 +155,11 @@
         </w:rPr>
         <w:t>*</w:t>
       </w:r>
-      <w:proofErr w:type="spellStart"/>
-      <w:r>
-        <w:rPr>
-          <w:rFonts w:hint="eastAsia"/>
-        </w:rPr>
-        <w:t>컨</w:t>
-      </w:r>
-      <w:proofErr w:type="spellEnd"/>
-      <w:r>
-        <w:rPr>
-          <w:rFonts w:hint="eastAsia"/>
-        </w:rPr>
-        <w:t>+c = 중지</w:t>
+      <w:r>
+        <w:rPr>
+          <w:rFonts w:hint="eastAsia"/>
+        </w:rPr>
+        <w:t>컨+c = 중지</w:t>
       </w:r>
     </w:p>
     <w:p>
@@ -229,19 +176,11 @@
         </w:rPr>
         <w:t>*</w:t>
       </w:r>
-      <w:proofErr w:type="spellStart"/>
-      <w:r>
-        <w:rPr>
-          <w:rFonts w:hint="eastAsia"/>
-        </w:rPr>
-        <w:t>ip</w:t>
-      </w:r>
-      <w:proofErr w:type="spellEnd"/>
-      <w:r>
-        <w:rPr>
-          <w:rFonts w:hint="eastAsia"/>
-        </w:rPr>
-        <w:t xml:space="preserve"> a</w:t>
+      <w:r>
+        <w:rPr>
+          <w:rFonts w:hint="eastAsia"/>
+        </w:rPr>
+        <w:t>ip a</w:t>
       </w:r>
     </w:p>
     <w:p>
@@ -258,14 +197,12 @@
         </w:rPr>
         <w:t>*</w:t>
       </w:r>
-      <w:proofErr w:type="gramStart"/>
       <w:r>
         <w:rPr>
           <w:rFonts w:hint="eastAsia"/>
         </w:rPr>
         <w:t>vi</w:t>
       </w:r>
-      <w:proofErr w:type="gramEnd"/>
     </w:p>
     <w:p>
       <w:pPr>
@@ -294,50 +231,22 @@
         <w:rPr>
           <w:rFonts w:hint="eastAsia"/>
         </w:rPr>
-        <w:t>*</w:t>
-      </w:r>
-      <w:proofErr w:type="spellStart"/>
-      <w:r>
-        <w:rPr>
-          <w:rFonts w:hint="eastAsia"/>
-        </w:rPr>
-        <w:t>ls</w:t>
-      </w:r>
-      <w:proofErr w:type="spellEnd"/>
-      <w:r>
-        <w:rPr>
-          <w:rFonts w:hint="eastAsia"/>
-        </w:rPr>
-        <w:t xml:space="preserve"> 목록보기</w:t>
-      </w:r>
-    </w:p>
-    <w:p>
-      <w:pPr>
-        <w:spacing w:after="0" w:line="240" w:lineRule="auto"/>
-        <w:jc w:val="left"/>
-        <w:rPr>
-          <w:rFonts w:hint="eastAsia"/>
-        </w:rPr>
-      </w:pPr>
-      <w:r>
-        <w:rPr>
-          <w:rFonts w:hint="eastAsia"/>
-        </w:rPr>
-        <w:t>*</w:t>
-      </w:r>
-      <w:proofErr w:type="spellStart"/>
-      <w:r>
-        <w:rPr>
-          <w:rFonts w:hint="eastAsia"/>
-        </w:rPr>
-        <w:t>pwd</w:t>
-      </w:r>
-      <w:proofErr w:type="spellEnd"/>
-      <w:r>
-        <w:rPr>
-          <w:rFonts w:hint="eastAsia"/>
-        </w:rPr>
-        <w:t xml:space="preserve"> 현재 작업위치</w:t>
+        <w:t>*ls 목록보기</w:t>
+      </w:r>
+    </w:p>
+    <w:p>
+      <w:pPr>
+        <w:spacing w:after="0" w:line="240" w:lineRule="auto"/>
+        <w:jc w:val="left"/>
+        <w:rPr>
+          <w:rFonts w:hint="eastAsia"/>
+        </w:rPr>
+      </w:pPr>
+      <w:r>
+        <w:rPr>
+          <w:rFonts w:hint="eastAsia"/>
+        </w:rPr>
+        <w:t>*pwd 현재 작업위치</w:t>
       </w:r>
     </w:p>
     <w:p>
@@ -441,21 +350,7 @@
         <w:rPr>
           <w:rFonts w:hint="eastAsia"/>
         </w:rPr>
-        <w:t>ssh</w:t>
-      </w:r>
-      <w:proofErr w:type="gramStart"/>
-      <w:r>
-        <w:rPr>
-          <w:rFonts w:hint="eastAsia"/>
-        </w:rPr>
-        <w:t>:22</w:t>
-      </w:r>
-      <w:proofErr w:type="gramEnd"/>
-      <w:r>
-        <w:rPr>
-          <w:rFonts w:hint="eastAsia"/>
-        </w:rPr>
-        <w:t xml:space="preserve"> &lt;-암호화(RSA기법)</w:t>
+        <w:t>ssh:22 &lt;-암호화(RSA기법)</w:t>
       </w:r>
     </w:p>
     <w:p>
@@ -476,30 +371,8 @@
         <w:rPr>
           <w:rFonts w:hint="eastAsia"/>
         </w:rPr>
-        <w:t>telnet</w:t>
-      </w:r>
-      <w:proofErr w:type="gramStart"/>
-      <w:r>
-        <w:rPr>
-          <w:rFonts w:hint="eastAsia"/>
-        </w:rPr>
-        <w:t>:23</w:t>
-      </w:r>
-      <w:proofErr w:type="gramEnd"/>
-      <w:r>
-        <w:rPr>
-          <w:rFonts w:hint="eastAsia"/>
-        </w:rPr>
-        <w:t xml:space="preserve"> &lt;-</w:t>
-      </w:r>
-      <w:proofErr w:type="spellStart"/>
-      <w:r>
-        <w:rPr>
-          <w:rFonts w:hint="eastAsia"/>
-        </w:rPr>
-        <w:t>평문</w:t>
-      </w:r>
-      <w:proofErr w:type="spellEnd"/>
+        <w:t>telnet:23 &lt;-평문</w:t>
+      </w:r>
     </w:p>
     <w:p>
       <w:pPr>
@@ -519,16 +392,8 @@
         <w:rPr>
           <w:rFonts w:hint="eastAsia"/>
         </w:rPr>
-        <w:t>dns:53/</w:t>
-      </w:r>
-      <w:proofErr w:type="spellStart"/>
-      <w:r>
-        <w:rPr>
-          <w:rFonts w:hint="eastAsia"/>
-        </w:rPr>
-        <w:t>tcp,udp</w:t>
-      </w:r>
-      <w:proofErr w:type="spellEnd"/>
+        <w:t>dns:53/tcp,udp</w:t>
+      </w:r>
     </w:p>
     <w:p>
       <w:pPr>
@@ -548,16 +413,8 @@
         <w:rPr>
           <w:rFonts w:hint="eastAsia"/>
         </w:rPr>
-        <w:t>Tftp:69/</w:t>
-      </w:r>
-      <w:proofErr w:type="spellStart"/>
-      <w:r>
-        <w:rPr>
-          <w:rFonts w:hint="eastAsia"/>
-        </w:rPr>
-        <w:t>udp</w:t>
-      </w:r>
-      <w:proofErr w:type="spellEnd"/>
+        <w:t>Tftp:69/udp</w:t>
+      </w:r>
     </w:p>
     <w:p>
       <w:pPr>
@@ -598,21 +455,7 @@
         <w:rPr>
           <w:rFonts w:hint="eastAsia"/>
         </w:rPr>
-        <w:t>smtp</w:t>
-      </w:r>
-      <w:proofErr w:type="gramStart"/>
-      <w:r>
-        <w:rPr>
-          <w:rFonts w:hint="eastAsia"/>
-        </w:rPr>
-        <w:t>:25</w:t>
-      </w:r>
-      <w:proofErr w:type="gramEnd"/>
-      <w:r>
-        <w:rPr>
-          <w:rFonts w:hint="eastAsia"/>
-        </w:rPr>
-        <w:t xml:space="preserve"> &lt;-메일 전송</w:t>
+        <w:t>smtp:25 &lt;-메일 전송</w:t>
       </w:r>
     </w:p>
     <w:p>
@@ -633,16 +476,8 @@
         <w:rPr>
           <w:rFonts w:hint="eastAsia"/>
         </w:rPr>
-        <w:t>ntp</w:t>
-      </w:r>
-      <w:proofErr w:type="gramStart"/>
-      <w:r>
-        <w:rPr>
-          <w:rFonts w:hint="eastAsia"/>
-        </w:rPr>
-        <w:t>:123</w:t>
-      </w:r>
-      <w:proofErr w:type="gramEnd"/>
+        <w:t>ntp:123</w:t>
+      </w:r>
       <w:r>
         <w:rPr>
           <w:rFonts w:hint="eastAsia"/>
@@ -668,21 +503,7 @@
         <w:rPr>
           <w:rFonts w:hint="eastAsia"/>
         </w:rPr>
-        <w:t>post</w:t>
-      </w:r>
-      <w:proofErr w:type="gramStart"/>
-      <w:r>
-        <w:rPr>
-          <w:rFonts w:hint="eastAsia"/>
-        </w:rPr>
-        <w:t>:109,111</w:t>
-      </w:r>
-      <w:proofErr w:type="gramEnd"/>
-      <w:r>
-        <w:rPr>
-          <w:rFonts w:hint="eastAsia"/>
-        </w:rPr>
-        <w:t xml:space="preserve"> &lt;-메일 수신</w:t>
+        <w:t>post:109,111 &lt;-메일 수신</w:t>
       </w:r>
     </w:p>
     <w:p>
@@ -708,80 +529,231 @@
           <w:rFonts w:hint="eastAsia"/>
           <w:shd w:val="pct15" w:color="auto" w:fill="FFFFFF"/>
         </w:rPr>
-        <w:t>*</w:t>
-      </w:r>
-      <w:proofErr w:type="spellStart"/>
-      <w:r>
-        <w:rPr>
-          <w:rFonts w:hint="eastAsia"/>
-          <w:shd w:val="pct15" w:color="auto" w:fill="FFFFFF"/>
-        </w:rPr>
-        <w:t>ProFTPD</w:t>
-      </w:r>
-      <w:proofErr w:type="spellEnd"/>
-      <w:r>
-        <w:rPr>
-          <w:rFonts w:hint="eastAsia"/>
-          <w:shd w:val="pct15" w:color="auto" w:fill="FFFFFF"/>
-        </w:rPr>
-        <w:t xml:space="preserve"> 설치</w:t>
-      </w:r>
-    </w:p>
-    <w:p>
-      <w:pPr>
-        <w:spacing w:after="0" w:line="240" w:lineRule="auto"/>
-        <w:jc w:val="left"/>
-        <w:rPr>
-          <w:rFonts w:hint="eastAsia"/>
-        </w:rPr>
-      </w:pPr>
-      <w:r>
-        <w:t xml:space="preserve"># </w:t>
-      </w:r>
-      <w:proofErr w:type="gramStart"/>
-      <w:r>
-        <w:t>yum</w:t>
-      </w:r>
-      <w:proofErr w:type="gramEnd"/>
-      <w:r>
-        <w:t xml:space="preserve"> -y install </w:t>
-      </w:r>
-      <w:proofErr w:type="spellStart"/>
-      <w:r>
-        <w:t>wget</w:t>
-      </w:r>
-      <w:proofErr w:type="spellEnd"/>
-    </w:p>
-    <w:p>
-      <w:pPr>
-        <w:spacing w:after="0" w:line="240" w:lineRule="auto"/>
-        <w:jc w:val="left"/>
-        <w:rPr>
-          <w:rFonts w:hint="eastAsia"/>
-        </w:rPr>
-      </w:pPr>
-      <w:r>
-        <w:t xml:space="preserve"># </w:t>
-      </w:r>
-      <w:proofErr w:type="spellStart"/>
-      <w:proofErr w:type="gramStart"/>
-      <w:r>
-        <w:t>wget</w:t>
-      </w:r>
-      <w:proofErr w:type="spellEnd"/>
-      <w:proofErr w:type="gramEnd"/>
-      <w:r>
-        <w:t xml:space="preserve"> ftp://ftp.proftpd.org/distrib/source/proftpd-1.3.6c.tar.gz</w:t>
-      </w:r>
-    </w:p>
-    <w:p>
-      <w:pPr>
-        <w:spacing w:after="0" w:line="240" w:lineRule="auto"/>
-        <w:jc w:val="left"/>
-        <w:rPr>
-          <w:rFonts w:hint="eastAsia"/>
-        </w:rPr>
-      </w:pPr>
+        <w:t>*ProFTPD 설치</w:t>
+      </w:r>
+    </w:p>
+    <w:p>
+      <w:pPr>
+        <w:spacing w:after="0" w:line="240" w:lineRule="auto"/>
+        <w:jc w:val="left"/>
+        <w:rPr>
+          <w:rFonts w:hint="eastAsia"/>
+        </w:rPr>
+      </w:pPr>
+      <w:r>
+        <w:t>#</w:t>
+      </w:r>
+      <w:r>
+        <w:t>yum -y install wget</w:t>
+      </w:r>
+    </w:p>
+    <w:p>
+      <w:pPr>
+        <w:spacing w:after="0" w:line="240" w:lineRule="auto"/>
+        <w:jc w:val="left"/>
+        <w:rPr>
+          <w:rFonts w:hint="eastAsia"/>
+        </w:rPr>
+      </w:pPr>
+      <w:r>
+        <w:t>#</w:t>
+      </w:r>
+      <w:r>
+        <w:t xml:space="preserve">wget </w:t>
+      </w:r>
+      <w:hyperlink r:id="rId9" w:history="1">
+        <w:r>
+          <w:rPr>
+            <w:rStyle w:val="a4"/>
+          </w:rPr>
+          <w:t>ftp://ftp.proftpd.org/distrib/source/proftpd-1.3.6c.tar.gz</w:t>
+        </w:r>
+      </w:hyperlink>
+    </w:p>
+    <w:p>
+      <w:pPr>
+        <w:spacing w:after="0" w:line="240" w:lineRule="auto"/>
+        <w:jc w:val="left"/>
+        <w:rPr>
+          <w:rFonts w:hint="eastAsia"/>
+        </w:rPr>
+      </w:pPr>
+      <w:r>
+        <w:rPr>
+          <w:rFonts w:hint="eastAsia"/>
+        </w:rPr>
+        <w:t>#</w:t>
+      </w:r>
+      <w:r>
+        <w:rPr>
+          <w:rFonts w:hint="eastAsia"/>
+        </w:rPr>
+        <w:t xml:space="preserve">tar zxvf proftpd-1.3.6c.tar.gz &lt;-압축풀기 </w:t>
+      </w:r>
+    </w:p>
+    <w:p>
+      <w:pPr>
+        <w:spacing w:after="0" w:line="240" w:lineRule="auto"/>
+        <w:jc w:val="left"/>
+        <w:rPr>
+          <w:rFonts w:hint="eastAsia"/>
+        </w:rPr>
+      </w:pPr>
+      <w:r>
+        <w:rPr>
+          <w:rFonts w:hint="eastAsia"/>
+        </w:rPr>
+        <w:t># ./confirgure \</w:t>
+      </w:r>
+    </w:p>
+    <w:p>
+      <w:pPr>
+        <w:spacing w:after="0" w:line="240" w:lineRule="auto"/>
+        <w:jc w:val="left"/>
+        <w:rPr>
+          <w:rFonts w:hint="eastAsia"/>
+        </w:rPr>
+      </w:pPr>
+      <w:r>
+        <w:rPr>
+          <w:rFonts w:hint="eastAsia"/>
+        </w:rPr>
+        <w:t>-</w:t>
+      </w:r>
+      <w:r>
+        <w:t>–</w:t>
+      </w:r>
+      <w:r>
+        <w:rPr>
+          <w:rFonts w:hint="eastAsia"/>
+        </w:rPr>
+        <w:t>prefix=/server/proftpd \</w:t>
+      </w:r>
+    </w:p>
+    <w:p>
+      <w:pPr>
+        <w:spacing w:after="0" w:line="240" w:lineRule="auto"/>
+        <w:jc w:val="left"/>
+        <w:rPr>
+          <w:rFonts w:hint="eastAsia"/>
+        </w:rPr>
+      </w:pPr>
+      <w:r>
+        <w:rPr>
+          <w:rFonts w:hint="eastAsia"/>
+        </w:rPr>
+        <w:t>-</w:t>
+      </w:r>
+      <w:r>
+        <w:t>–</w:t>
+      </w:r>
+      <w:r>
+        <w:rPr>
+          <w:rFonts w:hint="eastAsia"/>
+        </w:rPr>
+        <w:t>sysconfdir=/server/conf/proftpd</w:t>
+      </w:r>
+      <w:r>
+        <w:rPr>
+          <w:rFonts w:hint="eastAsia"/>
+        </w:rPr>
+        <w:t xml:space="preserve"> &amp;&amp; </w:t>
+      </w:r>
+      <w:r>
+        <w:rPr>
+          <w:rFonts w:hint="eastAsia"/>
+        </w:rPr>
+        <w:t>make</w:t>
+      </w:r>
+      <w:r>
+        <w:rPr>
+          <w:rFonts w:hint="eastAsia"/>
+        </w:rPr>
+        <w:t xml:space="preserve"> &amp;</w:t>
+      </w:r>
+      <w:bookmarkStart w:id="0" w:name="_GoBack"/>
+      <w:bookmarkEnd w:id="0"/>
+      <w:r>
+        <w:rPr>
+          <w:rFonts w:hint="eastAsia"/>
+        </w:rPr>
+        <w:t>&amp; make install &amp;&amp; echo $?</w:t>
+      </w:r>
+    </w:p>
+    <w:p>
+      <w:pPr>
+        <w:spacing w:after="0" w:line="240" w:lineRule="auto"/>
+        <w:jc w:val="left"/>
+        <w:rPr>
+          <w:rFonts w:hint="eastAsia"/>
+        </w:rPr>
+      </w:pPr>
+    </w:p>
+    <w:p>
+      <w:pPr>
+        <w:spacing w:after="0" w:line="240" w:lineRule="auto"/>
+        <w:jc w:val="left"/>
+        <w:rPr>
+          <w:rFonts w:hint="eastAsia"/>
+        </w:rPr>
+      </w:pPr>
+    </w:p>
+    <w:p>
+      <w:pPr>
+        <w:spacing w:after="0" w:line="240" w:lineRule="auto"/>
+        <w:jc w:val="left"/>
+        <w:rPr>
+          <w:rFonts w:hint="eastAsia"/>
+        </w:rPr>
+      </w:pPr>
+    </w:p>
+    <w:p>
+      <w:pPr>
+        <w:pStyle w:val="a3"/>
+        <w:numPr>
+          <w:ilvl w:val="0"/>
+          <w:numId w:val="19"/>
+        </w:numPr>
+        <w:spacing w:after="0" w:line="240" w:lineRule="auto"/>
+        <w:ind w:leftChars="0"/>
+        <w:jc w:val="left"/>
+        <w:rPr>
+          <w:rFonts w:hint="eastAsia"/>
+        </w:rPr>
+      </w:pPr>
+      <w:r>
+        <w:t>C</w:t>
+      </w:r>
+      <w:r>
+        <w:rPr>
+          <w:rFonts w:hint="eastAsia"/>
+        </w:rPr>
+        <w:t>onfigure &lt;-라이브러리 체크하는과정</w:t>
+      </w:r>
+    </w:p>
+    <w:p>
+      <w:pPr>
+        <w:pStyle w:val="a3"/>
+        <w:numPr>
+          <w:ilvl w:val="0"/>
+          <w:numId w:val="19"/>
+        </w:numPr>
+        <w:spacing w:after="0" w:line="240" w:lineRule="auto"/>
+        <w:ind w:leftChars="0"/>
+        <w:jc w:val="left"/>
+        <w:rPr>
+          <w:rFonts w:hint="eastAsia"/>
+        </w:rPr>
+      </w:pPr>
+      <w:r>
+        <w:t>M</w:t>
+      </w:r>
+      <w:r>
+        <w:rPr>
+          <w:rFonts w:hint="eastAsia"/>
+        </w:rPr>
+        <w:t>ake &lt;- 컴파일과정</w:t>
+      </w:r>
     </w:p>
     <w:p>
       <w:pPr>
@@ -833,6 +805,56 @@
 </w:document>
 </file>
 
+<file path=word/endnotes.xml><?xml version="1.0" encoding="utf-8"?>
+<w:endnotes xmlns:wpc="http://schemas.microsoft.com/office/word/2010/wordprocessingCanvas" xmlns:mc="http://schemas.openxmlformats.org/markup-compatibility/2006" xmlns:o="urn:schemas-microsoft-com:office:office" xmlns:r="http://schemas.openxmlformats.org/officeDocument/2006/relationships" xmlns:m="http://schemas.openxmlformats.org/officeDocument/2006/math" xmlns:v="urn:schemas-microsoft-com:vml" xmlns:wp14="http://schemas.microsoft.com/office/word/2010/wordprocessingDrawing" xmlns:wp="http://schemas.openxmlformats.org/drawingml/2006/wordprocessingDrawing" xmlns:w10="urn:schemas-microsoft-com:office:word" xmlns:w="http://schemas.openxmlformats.org/wordprocessingml/2006/main" xmlns:w14="http://schemas.microsoft.com/office/word/2010/wordml" xmlns:wpg="http://schemas.microsoft.com/office/word/2010/wordprocessingGroup" xmlns:wpi="http://schemas.microsoft.com/office/word/2010/wordprocessingInk" xmlns:wne="http://schemas.microsoft.com/office/word/2006/wordml" xmlns:wps="http://schemas.microsoft.com/office/word/2010/wordprocessingShape" mc:Ignorable="w14 wp14">
+  <w:endnote w:type="separator" w:id="-1">
+    <w:p>
+      <w:pPr>
+        <w:spacing w:after="0" w:line="240" w:lineRule="auto"/>
+      </w:pPr>
+      <w:r>
+        <w:separator/>
+      </w:r>
+    </w:p>
+  </w:endnote>
+  <w:endnote w:type="continuationSeparator" w:id="0">
+    <w:p>
+      <w:pPr>
+        <w:spacing w:after="0" w:line="240" w:lineRule="auto"/>
+      </w:pPr>
+      <w:r>
+        <w:continuationSeparator/>
+      </w:r>
+    </w:p>
+  </w:endnote>
+</w:endnotes>
+</file>
+
+<file path=word/footnotes.xml><?xml version="1.0" encoding="utf-8"?>
+<w:footnotes xmlns:wpc="http://schemas.microsoft.com/office/word/2010/wordprocessingCanvas" xmlns:mc="http://schemas.openxmlformats.org/markup-compatibility/2006" xmlns:o="urn:schemas-microsoft-com:office:office" xmlns:r="http://schemas.openxmlformats.org/officeDocument/2006/relationships" xmlns:m="http://schemas.openxmlformats.org/officeDocument/2006/math" xmlns:v="urn:schemas-microsoft-com:vml" xmlns:wp14="http://schemas.microsoft.com/office/word/2010/wordprocessingDrawing" xmlns:wp="http://schemas.openxmlformats.org/drawingml/2006/wordprocessingDrawing" xmlns:w10="urn:schemas-microsoft-com:office:word" xmlns:w="http://schemas.openxmlformats.org/wordprocessingml/2006/main" xmlns:w14="http://schemas.microsoft.com/office/word/2010/wordml" xmlns:wpg="http://schemas.microsoft.com/office/word/2010/wordprocessingGroup" xmlns:wpi="http://schemas.microsoft.com/office/word/2010/wordprocessingInk" xmlns:wne="http://schemas.microsoft.com/office/word/2006/wordml" xmlns:wps="http://schemas.microsoft.com/office/word/2010/wordprocessingShape" mc:Ignorable="w14 wp14">
+  <w:footnote w:type="separator" w:id="-1">
+    <w:p>
+      <w:pPr>
+        <w:spacing w:after="0" w:line="240" w:lineRule="auto"/>
+      </w:pPr>
+      <w:r>
+        <w:separator/>
+      </w:r>
+    </w:p>
+  </w:footnote>
+  <w:footnote w:type="continuationSeparator" w:id="0">
+    <w:p>
+      <w:pPr>
+        <w:spacing w:after="0" w:line="240" w:lineRule="auto"/>
+      </w:pPr>
+      <w:r>
+        <w:continuationSeparator/>
+      </w:r>
+    </w:p>
+  </w:footnote>
+</w:footnotes>
+</file>
+
 <file path=word/numbering.xml><?xml version="1.0" encoding="utf-8"?>
 <w:numbering xmlns:wpc="http://schemas.microsoft.com/office/word/2010/wordprocessingCanvas" xmlns:mc="http://schemas.openxmlformats.org/markup-compatibility/2006" xmlns:o="urn:schemas-microsoft-com:office:office" xmlns:r="http://schemas.openxmlformats.org/officeDocument/2006/relationships" xmlns:m="http://schemas.openxmlformats.org/officeDocument/2006/math" xmlns:v="urn:schemas-microsoft-com:vml" xmlns:wp14="http://schemas.microsoft.com/office/word/2010/wordprocessingDrawing" xmlns:wp="http://schemas.openxmlformats.org/drawingml/2006/wordprocessingDrawing" xmlns:w10="urn:schemas-microsoft-com:office:word" xmlns:w="http://schemas.openxmlformats.org/wordprocessingml/2006/main" xmlns:w14="http://schemas.microsoft.com/office/word/2010/wordml" xmlns:wpg="http://schemas.microsoft.com/office/word/2010/wordprocessingGroup" xmlns:wpi="http://schemas.microsoft.com/office/word/2010/wordprocessingInk" xmlns:wne="http://schemas.microsoft.com/office/word/2006/wordml" xmlns:wps="http://schemas.microsoft.com/office/word/2010/wordprocessingShape" mc:Ignorable="w14 wp14">
   <w:abstractNum w:abstractNumId="0">
@@ -1518,6 +1540,120 @@
     </w:lvl>
   </w:abstractNum>
   <w:abstractNum w:abstractNumId="6">
+    <w:nsid w:val="4DF02C58"/>
+    <w:multiLevelType w:val="hybridMultilevel"/>
+    <w:tmpl w:val="EB4ED1C6"/>
+    <w:lvl w:ilvl="0" w:tplc="A5AC201E">
+      <w:start w:val="1"/>
+      <w:numFmt w:val="bullet"/>
+      <w:suff w:val="nothing"/>
+      <w:lvlText w:val=""/>
+      <w:lvlJc w:val="left"/>
+      <w:pPr>
+        <w:ind w:left="170" w:firstLine="0"/>
+      </w:pPr>
+      <w:rPr>
+        <w:rFonts w:ascii="Wingdings" w:hAnsi="Wingdings" w:hint="default"/>
+      </w:rPr>
+    </w:lvl>
+    <w:lvl w:ilvl="1" w:tplc="04090003" w:tentative="1">
+      <w:start w:val="1"/>
+      <w:numFmt w:val="bullet"/>
+      <w:lvlText w:val=""/>
+      <w:lvlJc w:val="left"/>
+      <w:pPr>
+        <w:ind w:left="1200" w:hanging="400"/>
+      </w:pPr>
+      <w:rPr>
+        <w:rFonts w:ascii="Wingdings" w:hAnsi="Wingdings" w:hint="default"/>
+      </w:rPr>
+    </w:lvl>
+    <w:lvl w:ilvl="2" w:tplc="04090005" w:tentative="1">
+      <w:start w:val="1"/>
+      <w:numFmt w:val="bullet"/>
+      <w:lvlText w:val=""/>
+      <w:lvlJc w:val="left"/>
+      <w:pPr>
+        <w:ind w:left="1600" w:hanging="400"/>
+      </w:pPr>
+      <w:rPr>
+        <w:rFonts w:ascii="Wingdings" w:hAnsi="Wingdings" w:hint="default"/>
+      </w:rPr>
+    </w:lvl>
+    <w:lvl w:ilvl="3" w:tplc="04090001" w:tentative="1">
+      <w:start w:val="1"/>
+      <w:numFmt w:val="bullet"/>
+      <w:lvlText w:val=""/>
+      <w:lvlJc w:val="left"/>
+      <w:pPr>
+        <w:ind w:left="2000" w:hanging="400"/>
+      </w:pPr>
+      <w:rPr>
+        <w:rFonts w:ascii="Wingdings" w:hAnsi="Wingdings" w:hint="default"/>
+      </w:rPr>
+    </w:lvl>
+    <w:lvl w:ilvl="4" w:tplc="04090003" w:tentative="1">
+      <w:start w:val="1"/>
+      <w:numFmt w:val="bullet"/>
+      <w:lvlText w:val=""/>
+      <w:lvlJc w:val="left"/>
+      <w:pPr>
+        <w:ind w:left="2400" w:hanging="400"/>
+      </w:pPr>
+      <w:rPr>
+        <w:rFonts w:ascii="Wingdings" w:hAnsi="Wingdings" w:hint="default"/>
+      </w:rPr>
+    </w:lvl>
+    <w:lvl w:ilvl="5" w:tplc="04090005" w:tentative="1">
+      <w:start w:val="1"/>
+      <w:numFmt w:val="bullet"/>
+      <w:lvlText w:val=""/>
+      <w:lvlJc w:val="left"/>
+      <w:pPr>
+        <w:ind w:left="2800" w:hanging="400"/>
+      </w:pPr>
+      <w:rPr>
+        <w:rFonts w:ascii="Wingdings" w:hAnsi="Wingdings" w:hint="default"/>
+      </w:rPr>
+    </w:lvl>
+    <w:lvl w:ilvl="6" w:tplc="04090001" w:tentative="1">
+      <w:start w:val="1"/>
+      <w:numFmt w:val="bullet"/>
+      <w:lvlText w:val=""/>
+      <w:lvlJc w:val="left"/>
+      <w:pPr>
+        <w:ind w:left="3200" w:hanging="400"/>
+      </w:pPr>
+      <w:rPr>
+        <w:rFonts w:ascii="Wingdings" w:hAnsi="Wingdings" w:hint="default"/>
+      </w:rPr>
+    </w:lvl>
+    <w:lvl w:ilvl="7" w:tplc="04090003" w:tentative="1">
+      <w:start w:val="1"/>
+      <w:numFmt w:val="bullet"/>
+      <w:lvlText w:val=""/>
+      <w:lvlJc w:val="left"/>
+      <w:pPr>
+        <w:ind w:left="3600" w:hanging="400"/>
+      </w:pPr>
+      <w:rPr>
+        <w:rFonts w:ascii="Wingdings" w:hAnsi="Wingdings" w:hint="default"/>
+      </w:rPr>
+    </w:lvl>
+    <w:lvl w:ilvl="8" w:tplc="04090005" w:tentative="1">
+      <w:start w:val="1"/>
+      <w:numFmt w:val="bullet"/>
+      <w:lvlText w:val=""/>
+      <w:lvlJc w:val="left"/>
+      <w:pPr>
+        <w:ind w:left="4000" w:hanging="400"/>
+      </w:pPr>
+      <w:rPr>
+        <w:rFonts w:ascii="Wingdings" w:hAnsi="Wingdings" w:hint="default"/>
+      </w:rPr>
+    </w:lvl>
+  </w:abstractNum>
+  <w:abstractNum w:abstractNumId="7">
     <w:nsid w:val="59682382"/>
     <w:multiLevelType w:val="hybridMultilevel"/>
     <w:tmpl w:val="CFB85E2C"/>
@@ -1630,7 +1766,7 @@
       </w:rPr>
     </w:lvl>
   </w:abstractNum>
-  <w:abstractNum w:abstractNumId="7">
+  <w:abstractNum w:abstractNumId="8">
     <w:nsid w:val="5A024C83"/>
     <w:multiLevelType w:val="hybridMultilevel"/>
     <w:tmpl w:val="1F763D9C"/>
@@ -1743,7 +1879,7 @@
       </w:rPr>
     </w:lvl>
   </w:abstractNum>
-  <w:abstractNum w:abstractNumId="8">
+  <w:abstractNum w:abstractNumId="9">
     <w:nsid w:val="5C2B2AED"/>
     <w:multiLevelType w:val="hybridMultilevel"/>
     <w:tmpl w:val="23ACCFC8"/>
@@ -1857,7 +1993,7 @@
       </w:rPr>
     </w:lvl>
   </w:abstractNum>
-  <w:abstractNum w:abstractNumId="9">
+  <w:abstractNum w:abstractNumId="10">
     <w:nsid w:val="652C177C"/>
     <w:multiLevelType w:val="hybridMultilevel"/>
     <w:tmpl w:val="49C80988"/>
@@ -1970,7 +2106,7 @@
       </w:rPr>
     </w:lvl>
   </w:abstractNum>
-  <w:abstractNum w:abstractNumId="10">
+  <w:abstractNum w:abstractNumId="11">
     <w:nsid w:val="6A691220"/>
     <w:multiLevelType w:val="hybridMultilevel"/>
     <w:tmpl w:val="1A4892F8"/>
@@ -2083,7 +2219,7 @@
       </w:rPr>
     </w:lvl>
   </w:abstractNum>
-  <w:abstractNum w:abstractNumId="11">
+  <w:abstractNum w:abstractNumId="12">
     <w:nsid w:val="72590A13"/>
     <w:multiLevelType w:val="hybridMultilevel"/>
     <w:tmpl w:val="FD6CBB7A"/>
@@ -2197,7 +2333,7 @@
       </w:rPr>
     </w:lvl>
   </w:abstractNum>
-  <w:abstractNum w:abstractNumId="12">
+  <w:abstractNum w:abstractNumId="13">
     <w:nsid w:val="73E15F4F"/>
     <w:multiLevelType w:val="hybridMultilevel"/>
     <w:tmpl w:val="5A9EC7C2"/>
@@ -2310,7 +2446,7 @@
       </w:rPr>
     </w:lvl>
   </w:abstractNum>
-  <w:abstractNum w:abstractNumId="13">
+  <w:abstractNum w:abstractNumId="14">
     <w:nsid w:val="747C1864"/>
     <w:multiLevelType w:val="hybridMultilevel"/>
     <w:tmpl w:val="D81EB2FE"/>
@@ -2423,7 +2559,7 @@
       </w:rPr>
     </w:lvl>
   </w:abstractNum>
-  <w:abstractNum w:abstractNumId="14">
+  <w:abstractNum w:abstractNumId="15">
     <w:nsid w:val="74D432F7"/>
     <w:multiLevelType w:val="hybridMultilevel"/>
     <w:tmpl w:val="E66435D4"/>
@@ -2536,7 +2672,7 @@
       </w:rPr>
     </w:lvl>
   </w:abstractNum>
-  <w:abstractNum w:abstractNumId="15">
+  <w:abstractNum w:abstractNumId="16">
     <w:nsid w:val="76BE1C70"/>
     <w:multiLevelType w:val="hybridMultilevel"/>
     <w:tmpl w:val="45B0FA38"/>
@@ -2650,7 +2786,7 @@
       </w:rPr>
     </w:lvl>
   </w:abstractNum>
-  <w:abstractNum w:abstractNumId="16">
+  <w:abstractNum w:abstractNumId="17">
     <w:nsid w:val="7BC20C76"/>
     <w:multiLevelType w:val="hybridMultilevel"/>
     <w:tmpl w:val="7828009E"/>
@@ -2763,7 +2899,7 @@
       </w:rPr>
     </w:lvl>
   </w:abstractNum>
-  <w:abstractNum w:abstractNumId="17">
+  <w:abstractNum w:abstractNumId="18">
     <w:nsid w:val="7E2638AB"/>
     <w:multiLevelType w:val="hybridMultilevel"/>
     <w:tmpl w:val="870651C0"/>
@@ -2877,37 +3013,37 @@
     </w:lvl>
   </w:abstractNum>
   <w:num w:numId="1">
-    <w:abstractNumId w:val="6"/>
+    <w:abstractNumId w:val="7"/>
   </w:num>
   <w:num w:numId="2">
-    <w:abstractNumId w:val="17"/>
+    <w:abstractNumId w:val="18"/>
   </w:num>
   <w:num w:numId="3">
-    <w:abstractNumId w:val="7"/>
+    <w:abstractNumId w:val="8"/>
   </w:num>
   <w:num w:numId="4">
-    <w:abstractNumId w:val="13"/>
+    <w:abstractNumId w:val="14"/>
   </w:num>
   <w:num w:numId="5">
-    <w:abstractNumId w:val="16"/>
+    <w:abstractNumId w:val="17"/>
   </w:num>
   <w:num w:numId="6">
     <w:abstractNumId w:val="3"/>
   </w:num>
   <w:num w:numId="7">
-    <w:abstractNumId w:val="14"/>
+    <w:abstractNumId w:val="15"/>
   </w:num>
   <w:num w:numId="8">
     <w:abstractNumId w:val="1"/>
   </w:num>
   <w:num w:numId="9">
-    <w:abstractNumId w:val="10"/>
+    <w:abstractNumId w:val="11"/>
   </w:num>
   <w:num w:numId="10">
-    <w:abstractNumId w:val="12"/>
+    <w:abstractNumId w:val="13"/>
   </w:num>
   <w:num w:numId="11">
-    <w:abstractNumId w:val="9"/>
+    <w:abstractNumId w:val="10"/>
   </w:num>
   <w:num w:numId="12">
     <w:abstractNumId w:val="0"/>
@@ -2919,16 +3055,19 @@
     <w:abstractNumId w:val="2"/>
   </w:num>
   <w:num w:numId="15">
-    <w:abstractNumId w:val="15"/>
+    <w:abstractNumId w:val="16"/>
   </w:num>
   <w:num w:numId="16">
-    <w:abstractNumId w:val="8"/>
+    <w:abstractNumId w:val="9"/>
   </w:num>
   <w:num w:numId="17">
-    <w:abstractNumId w:val="11"/>
+    <w:abstractNumId w:val="12"/>
   </w:num>
   <w:num w:numId="18">
     <w:abstractNumId w:val="4"/>
+  </w:num>
+  <w:num w:numId="19">
+    <w:abstractNumId w:val="6"/>
   </w:num>
 </w:numbering>
 </file>
@@ -3137,6 +3276,61 @@
       <w:ind w:leftChars="400" w:left="800"/>
     </w:pPr>
   </w:style>
+  <w:style w:type="character" w:styleId="a4">
+    <w:name w:val="Hyperlink"/>
+    <w:basedOn w:val="a0"/>
+    <w:uiPriority w:val="99"/>
+    <w:unhideWhenUsed/>
+    <w:rsid w:val="00663735"/>
+    <w:rPr>
+      <w:color w:val="0000FF" w:themeColor="hyperlink"/>
+      <w:u w:val="single"/>
+    </w:rPr>
+  </w:style>
+  <w:style w:type="paragraph" w:styleId="a5">
+    <w:name w:val="header"/>
+    <w:basedOn w:val="a"/>
+    <w:link w:val="Char"/>
+    <w:uiPriority w:val="99"/>
+    <w:unhideWhenUsed/>
+    <w:rsid w:val="005F0233"/>
+    <w:pPr>
+      <w:tabs>
+        <w:tab w:val="center" w:pos="4513"/>
+        <w:tab w:val="right" w:pos="9026"/>
+      </w:tabs>
+      <w:snapToGrid w:val="0"/>
+    </w:pPr>
+  </w:style>
+  <w:style w:type="character" w:customStyle="1" w:styleId="Char">
+    <w:name w:val="머리글 Char"/>
+    <w:basedOn w:val="a0"/>
+    <w:link w:val="a5"/>
+    <w:uiPriority w:val="99"/>
+    <w:rsid w:val="005F0233"/>
+  </w:style>
+  <w:style w:type="paragraph" w:styleId="a6">
+    <w:name w:val="footer"/>
+    <w:basedOn w:val="a"/>
+    <w:link w:val="Char0"/>
+    <w:uiPriority w:val="99"/>
+    <w:unhideWhenUsed/>
+    <w:rsid w:val="005F0233"/>
+    <w:pPr>
+      <w:tabs>
+        <w:tab w:val="center" w:pos="4513"/>
+        <w:tab w:val="right" w:pos="9026"/>
+      </w:tabs>
+      <w:snapToGrid w:val="0"/>
+    </w:pPr>
+  </w:style>
+  <w:style w:type="character" w:customStyle="1" w:styleId="Char0">
+    <w:name w:val="바닥글 Char"/>
+    <w:basedOn w:val="a0"/>
+    <w:link w:val="a6"/>
+    <w:uiPriority w:val="99"/>
+    <w:rsid w:val="005F0233"/>
+  </w:style>
 </w:styles>
 </file>
 
@@ -3343,6 +3537,61 @@
     <w:pPr>
       <w:ind w:leftChars="400" w:left="800"/>
     </w:pPr>
+  </w:style>
+  <w:style w:type="character" w:styleId="a4">
+    <w:name w:val="Hyperlink"/>
+    <w:basedOn w:val="a0"/>
+    <w:uiPriority w:val="99"/>
+    <w:unhideWhenUsed/>
+    <w:rsid w:val="00663735"/>
+    <w:rPr>
+      <w:color w:val="0000FF" w:themeColor="hyperlink"/>
+      <w:u w:val="single"/>
+    </w:rPr>
+  </w:style>
+  <w:style w:type="paragraph" w:styleId="a5">
+    <w:name w:val="header"/>
+    <w:basedOn w:val="a"/>
+    <w:link w:val="Char"/>
+    <w:uiPriority w:val="99"/>
+    <w:unhideWhenUsed/>
+    <w:rsid w:val="005F0233"/>
+    <w:pPr>
+      <w:tabs>
+        <w:tab w:val="center" w:pos="4513"/>
+        <w:tab w:val="right" w:pos="9026"/>
+      </w:tabs>
+      <w:snapToGrid w:val="0"/>
+    </w:pPr>
+  </w:style>
+  <w:style w:type="character" w:customStyle="1" w:styleId="Char">
+    <w:name w:val="머리글 Char"/>
+    <w:basedOn w:val="a0"/>
+    <w:link w:val="a5"/>
+    <w:uiPriority w:val="99"/>
+    <w:rsid w:val="005F0233"/>
+  </w:style>
+  <w:style w:type="paragraph" w:styleId="a6">
+    <w:name w:val="footer"/>
+    <w:basedOn w:val="a"/>
+    <w:link w:val="Char0"/>
+    <w:uiPriority w:val="99"/>
+    <w:unhideWhenUsed/>
+    <w:rsid w:val="005F0233"/>
+    <w:pPr>
+      <w:tabs>
+        <w:tab w:val="center" w:pos="4513"/>
+        <w:tab w:val="right" w:pos="9026"/>
+      </w:tabs>
+      <w:snapToGrid w:val="0"/>
+    </w:pPr>
+  </w:style>
+  <w:style w:type="character" w:customStyle="1" w:styleId="Char0">
+    <w:name w:val="바닥글 Char"/>
+    <w:basedOn w:val="a0"/>
+    <w:link w:val="a6"/>
+    <w:uiPriority w:val="99"/>
+    <w:rsid w:val="005F0233"/>
   </w:style>
 </w:styles>
 </file>
@@ -3637,7 +3886,7 @@
 </file>
 
 <file path=customXml/itemProps1.xml><?xml version="1.0" encoding="utf-8"?>
-<ds:datastoreItem xmlns:ds="http://schemas.openxmlformats.org/officeDocument/2006/customXml" ds:itemID="{1133DABE-0710-4B99-8C4B-F143FBF5E719}">
+<ds:datastoreItem xmlns:ds="http://schemas.openxmlformats.org/officeDocument/2006/customXml" ds:itemID="{33BF4D0A-F349-496C-A1A3-9FF56F502407}">
   <ds:schemaRefs>
     <ds:schemaRef ds:uri="http://schemas.openxmlformats.org/officeDocument/2006/bibliography"/>
   </ds:schemaRefs>

--- a/Network/0519_network.docx
+++ b/Network/0519_network.docx
@@ -143,18 +143,18 @@
     </w:p>
     <w:p>
       <w:pPr>
-        <w:spacing w:after="0" w:line="240" w:lineRule="auto"/>
-        <w:jc w:val="left"/>
-        <w:rPr>
-          <w:rFonts w:hint="eastAsia"/>
-        </w:rPr>
-      </w:pPr>
-      <w:r>
-        <w:rPr>
-          <w:rFonts w:hint="eastAsia"/>
-        </w:rPr>
-        <w:t>*</w:t>
-      </w:r>
+        <w:pStyle w:val="a3"/>
+        <w:numPr>
+          <w:ilvl w:val="0"/>
+          <w:numId w:val="24"/>
+        </w:numPr>
+        <w:spacing w:after="0" w:line="240" w:lineRule="auto"/>
+        <w:ind w:leftChars="0"/>
+        <w:jc w:val="left"/>
+        <w:rPr>
+          <w:rFonts w:hint="eastAsia"/>
+        </w:rPr>
+      </w:pPr>
       <w:r>
         <w:rPr>
           <w:rFonts w:hint="eastAsia"/>
@@ -164,18 +164,18 @@
     </w:p>
     <w:p>
       <w:pPr>
-        <w:spacing w:after="0" w:line="240" w:lineRule="auto"/>
-        <w:jc w:val="left"/>
-        <w:rPr>
-          <w:rFonts w:hint="eastAsia"/>
-        </w:rPr>
-      </w:pPr>
-      <w:r>
-        <w:rPr>
-          <w:rFonts w:hint="eastAsia"/>
-        </w:rPr>
-        <w:t>*</w:t>
-      </w:r>
+        <w:pStyle w:val="a3"/>
+        <w:numPr>
+          <w:ilvl w:val="0"/>
+          <w:numId w:val="24"/>
+        </w:numPr>
+        <w:spacing w:after="0" w:line="240" w:lineRule="auto"/>
+        <w:ind w:leftChars="0"/>
+        <w:jc w:val="left"/>
+        <w:rPr>
+          <w:rFonts w:hint="eastAsia"/>
+        </w:rPr>
+      </w:pPr>
       <w:r>
         <w:rPr>
           <w:rFonts w:hint="eastAsia"/>
@@ -185,18 +185,18 @@
     </w:p>
     <w:p>
       <w:pPr>
-        <w:spacing w:after="0" w:line="240" w:lineRule="auto"/>
-        <w:jc w:val="left"/>
-        <w:rPr>
-          <w:rFonts w:hint="eastAsia"/>
-        </w:rPr>
-      </w:pPr>
-      <w:r>
-        <w:rPr>
-          <w:rFonts w:hint="eastAsia"/>
-        </w:rPr>
-        <w:t>*</w:t>
-      </w:r>
+        <w:pStyle w:val="a3"/>
+        <w:numPr>
+          <w:ilvl w:val="0"/>
+          <w:numId w:val="24"/>
+        </w:numPr>
+        <w:spacing w:after="0" w:line="240" w:lineRule="auto"/>
+        <w:ind w:leftChars="0"/>
+        <w:jc w:val="left"/>
+        <w:rPr>
+          <w:rFonts w:hint="eastAsia"/>
+        </w:rPr>
+      </w:pPr>
       <w:r>
         <w:rPr>
           <w:rFonts w:hint="eastAsia"/>
@@ -206,47 +206,71 @@
     </w:p>
     <w:p>
       <w:pPr>
-        <w:spacing w:after="0" w:line="240" w:lineRule="auto"/>
-        <w:jc w:val="left"/>
-        <w:rPr>
-          <w:rFonts w:hint="eastAsia"/>
-        </w:rPr>
-      </w:pPr>
-      <w:r>
-        <w:rPr>
-          <w:rFonts w:hint="eastAsia"/>
-        </w:rPr>
-        <w:t>*cd 보기?</w:t>
-      </w:r>
-    </w:p>
-    <w:p>
-      <w:pPr>
-        <w:spacing w:after="0" w:line="240" w:lineRule="auto"/>
-        <w:jc w:val="left"/>
-        <w:rPr>
-          <w:rFonts w:hint="eastAsia"/>
-        </w:rPr>
-      </w:pPr>
-      <w:r>
-        <w:rPr>
-          <w:rFonts w:hint="eastAsia"/>
-        </w:rPr>
-        <w:t>*ls 목록보기</w:t>
-      </w:r>
-    </w:p>
-    <w:p>
-      <w:pPr>
-        <w:spacing w:after="0" w:line="240" w:lineRule="auto"/>
-        <w:jc w:val="left"/>
-        <w:rPr>
-          <w:rFonts w:hint="eastAsia"/>
-        </w:rPr>
-      </w:pPr>
-      <w:r>
-        <w:rPr>
-          <w:rFonts w:hint="eastAsia"/>
-        </w:rPr>
-        <w:t>*pwd 현재 작업위치</w:t>
+        <w:pStyle w:val="a3"/>
+        <w:numPr>
+          <w:ilvl w:val="0"/>
+          <w:numId w:val="24"/>
+        </w:numPr>
+        <w:spacing w:after="0" w:line="240" w:lineRule="auto"/>
+        <w:ind w:leftChars="0"/>
+        <w:jc w:val="left"/>
+        <w:rPr>
+          <w:rFonts w:hint="eastAsia"/>
+        </w:rPr>
+      </w:pPr>
+      <w:r>
+        <w:rPr>
+          <w:rFonts w:hint="eastAsia"/>
+        </w:rPr>
+        <w:t xml:space="preserve">cd </w:t>
+      </w:r>
+      <w:r>
+        <w:rPr>
+          <w:rFonts w:hint="eastAsia"/>
+        </w:rPr>
+        <w:t>경로이동</w:t>
+      </w:r>
+    </w:p>
+    <w:p>
+      <w:pPr>
+        <w:pStyle w:val="a3"/>
+        <w:numPr>
+          <w:ilvl w:val="0"/>
+          <w:numId w:val="24"/>
+        </w:numPr>
+        <w:spacing w:after="0" w:line="240" w:lineRule="auto"/>
+        <w:ind w:leftChars="0"/>
+        <w:jc w:val="left"/>
+        <w:rPr>
+          <w:rFonts w:hint="eastAsia"/>
+        </w:rPr>
+      </w:pPr>
+      <w:r>
+        <w:rPr>
+          <w:rFonts w:hint="eastAsia"/>
+        </w:rPr>
+        <w:t>ls 목록보기</w:t>
+      </w:r>
+    </w:p>
+    <w:p>
+      <w:pPr>
+        <w:pStyle w:val="a3"/>
+        <w:numPr>
+          <w:ilvl w:val="0"/>
+          <w:numId w:val="24"/>
+        </w:numPr>
+        <w:spacing w:after="0" w:line="240" w:lineRule="auto"/>
+        <w:ind w:leftChars="0"/>
+        <w:jc w:val="left"/>
+        <w:rPr>
+          <w:rFonts w:hint="eastAsia"/>
+        </w:rPr>
+      </w:pPr>
+      <w:r>
+        <w:rPr>
+          <w:rFonts w:hint="eastAsia"/>
+        </w:rPr>
+        <w:t>pwd 현재 작업위치</w:t>
       </w:r>
     </w:p>
     <w:p>
@@ -669,34 +693,144 @@
         <w:rPr>
           <w:rFonts w:hint="eastAsia"/>
         </w:rPr>
-        <w:t xml:space="preserve"> &amp;</w:t>
-      </w:r>
-      <w:bookmarkStart w:id="0" w:name="_GoBack"/>
-      <w:bookmarkEnd w:id="0"/>
-      <w:r>
-        <w:rPr>
-          <w:rFonts w:hint="eastAsia"/>
-        </w:rPr>
-        <w:t>&amp; make install &amp;&amp; echo $?</w:t>
-      </w:r>
-    </w:p>
-    <w:p>
-      <w:pPr>
-        <w:spacing w:after="0" w:line="240" w:lineRule="auto"/>
-        <w:jc w:val="left"/>
-        <w:rPr>
-          <w:rFonts w:hint="eastAsia"/>
-        </w:rPr>
-      </w:pPr>
-    </w:p>
-    <w:p>
-      <w:pPr>
-        <w:spacing w:after="0" w:line="240" w:lineRule="auto"/>
-        <w:jc w:val="left"/>
-        <w:rPr>
-          <w:rFonts w:hint="eastAsia"/>
-        </w:rPr>
-      </w:pPr>
+        <w:t xml:space="preserve"> &amp;&amp; make install &amp;&amp; echo $?</w:t>
+      </w:r>
+    </w:p>
+    <w:p>
+      <w:pPr>
+        <w:spacing w:after="0" w:line="240" w:lineRule="auto"/>
+        <w:jc w:val="left"/>
+        <w:rPr>
+          <w:rFonts w:hint="eastAsia"/>
+        </w:rPr>
+      </w:pPr>
+      <w:r>
+        <w:rPr>
+          <w:rFonts w:hint="eastAsia"/>
+        </w:rPr>
+        <w:t>.</w:t>
+      </w:r>
+    </w:p>
+    <w:p>
+      <w:pPr>
+        <w:spacing w:after="0" w:line="240" w:lineRule="auto"/>
+        <w:jc w:val="left"/>
+        <w:rPr>
+          <w:rFonts w:hint="eastAsia"/>
+        </w:rPr>
+      </w:pPr>
+      <w:r>
+        <w:rPr>
+          <w:rFonts w:hint="eastAsia"/>
+        </w:rPr>
+        <w:t>.</w:t>
+      </w:r>
+    </w:p>
+    <w:p>
+      <w:pPr>
+        <w:spacing w:after="0" w:line="240" w:lineRule="auto"/>
+        <w:jc w:val="left"/>
+        <w:rPr>
+          <w:rFonts w:hint="eastAsia"/>
+        </w:rPr>
+      </w:pPr>
+      <w:r>
+        <w:rPr>
+          <w:rFonts w:hint="eastAsia"/>
+        </w:rPr>
+        <w:t>#v</w:t>
+      </w:r>
+      <w:r>
+        <w:rPr>
+          <w:rFonts w:hint="eastAsia"/>
+        </w:rPr>
+        <w:t>i /server/conf/proftpd/proftpd.</w:t>
+      </w:r>
+      <w:r>
+        <w:t xml:space="preserve"> cd /server/proftpd/sbin/</w:t>
+      </w:r>
+      <w:r>
+        <w:rPr>
+          <w:rFonts w:hint="eastAsia"/>
+        </w:rPr>
+        <w:t xml:space="preserve"> </w:t>
+      </w:r>
+      <w:r>
+        <w:rPr>
+          <w:rFonts w:hint="eastAsia"/>
+        </w:rPr>
+        <w:t>conf</w:t>
+      </w:r>
+    </w:p>
+    <w:p>
+      <w:pPr>
+        <w:spacing w:after="0" w:line="240" w:lineRule="auto"/>
+        <w:jc w:val="left"/>
+        <w:rPr>
+          <w:rFonts w:hint="eastAsia"/>
+        </w:rPr>
+      </w:pPr>
+      <w:r>
+        <w:rPr>
+          <w:rFonts w:hint="eastAsia"/>
+        </w:rPr>
+        <w:tab/>
+        <w:t>9 DefaultAddress</w:t>
+      </w:r>
+      <w:r>
+        <w:rPr>
+          <w:rFonts w:hint="eastAsia"/>
+        </w:rPr>
+        <w:tab/>
+      </w:r>
+      <w:r>
+        <w:rPr>
+          <w:rFonts w:hint="eastAsia"/>
+        </w:rPr>
+        <w:tab/>
+      </w:r>
+      <w:r>
+        <w:rPr>
+          <w:rFonts w:hint="eastAsia"/>
+        </w:rPr>
+        <w:tab/>
+        <w:t>10.0.0.30</w:t>
+      </w:r>
+    </w:p>
+    <w:p>
+      <w:pPr>
+        <w:spacing w:after="0" w:line="240" w:lineRule="auto"/>
+        <w:jc w:val="left"/>
+        <w:rPr>
+          <w:rFonts w:hint="eastAsia"/>
+        </w:rPr>
+      </w:pPr>
+      <w:r>
+        <w:rPr>
+          <w:rFonts w:hint="eastAsia"/>
+        </w:rPr>
+        <w:tab/>
+        <w:t xml:space="preserve">30 Group </w:t>
+      </w:r>
+      <w:r>
+        <w:rPr>
+          <w:rFonts w:hint="eastAsia"/>
+        </w:rPr>
+        <w:tab/>
+      </w:r>
+      <w:r>
+        <w:rPr>
+          <w:rFonts w:hint="eastAsia"/>
+        </w:rPr>
+        <w:tab/>
+      </w:r>
+      <w:r>
+        <w:rPr>
+          <w:rFonts w:hint="eastAsia"/>
+        </w:rPr>
+        <w:tab/>
+        <w:t>nobody</w:t>
+      </w:r>
     </w:p>
     <w:p>
       <w:pPr>
@@ -758,7 +892,296 @@
     <w:p>
       <w:pPr>
         <w:spacing w:after="0" w:line="240" w:lineRule="auto"/>
-        <w:ind w:left="170"/>
+        <w:jc w:val="left"/>
+        <w:rPr>
+          <w:rFonts w:hint="eastAsia"/>
+        </w:rPr>
+      </w:pPr>
+      <w:r>
+        <w:lastRenderedPageBreak/>
+        <w:t># cd ../../proftpd/sbin/</w:t>
+      </w:r>
+      <w:r>
+        <w:rPr>
+          <w:rFonts w:hint="eastAsia"/>
+        </w:rPr>
+        <w:t xml:space="preserve">  &lt;-상대경로</w:t>
+      </w:r>
+    </w:p>
+    <w:p>
+      <w:pPr>
+        <w:spacing w:after="0" w:line="240" w:lineRule="auto"/>
+        <w:jc w:val="left"/>
+        <w:rPr>
+          <w:rFonts w:hint="eastAsia"/>
+        </w:rPr>
+      </w:pPr>
+      <w:r>
+        <w:rPr>
+          <w:rFonts w:hint="eastAsia"/>
+        </w:rPr>
+        <w:t xml:space="preserve"># </w:t>
+      </w:r>
+      <w:r>
+        <w:t>cd /server/proftpd/sbin/</w:t>
+      </w:r>
+      <w:r>
+        <w:rPr>
+          <w:rFonts w:hint="eastAsia"/>
+        </w:rPr>
+        <w:t xml:space="preserve"> &lt;-절대</w:t>
+      </w:r>
+      <w:r>
+        <w:rPr>
+          <w:rFonts w:hint="eastAsia"/>
+        </w:rPr>
+        <w:t>경로</w:t>
+      </w:r>
+    </w:p>
+    <w:p>
+      <w:pPr>
+        <w:spacing w:after="0" w:line="240" w:lineRule="auto"/>
+        <w:jc w:val="left"/>
+        <w:rPr>
+          <w:rFonts w:hint="eastAsia"/>
+        </w:rPr>
+      </w:pPr>
+      <w:r>
+        <w:rPr>
+          <w:rFonts w:hint="eastAsia"/>
+        </w:rPr>
+        <w:t>에 들어가서</w:t>
+      </w:r>
+    </w:p>
+    <w:p>
+      <w:pPr>
+        <w:spacing w:after="0" w:line="240" w:lineRule="auto"/>
+        <w:jc w:val="left"/>
+        <w:rPr>
+          <w:rFonts w:hint="eastAsia"/>
+        </w:rPr>
+      </w:pPr>
+      <w:r>
+        <w:rPr>
+          <w:rFonts w:hint="eastAsia"/>
+        </w:rPr>
+        <w:t># ./proftpd &amp;</w:t>
+      </w:r>
+    </w:p>
+    <w:p>
+      <w:pPr>
+        <w:spacing w:after="0" w:line="240" w:lineRule="auto"/>
+        <w:jc w:val="left"/>
+        <w:rPr>
+          <w:rFonts w:hint="eastAsia"/>
+        </w:rPr>
+      </w:pPr>
+      <w:r>
+        <w:t xml:space="preserve"># firewall-cmd --add-service=ftp </w:t>
+      </w:r>
+      <w:r>
+        <w:t>–</w:t>
+      </w:r>
+      <w:r>
+        <w:t>permanent</w:t>
+      </w:r>
+      <w:r>
+        <w:rPr>
+          <w:rFonts w:hint="eastAsia"/>
+        </w:rPr>
+        <w:t xml:space="preserve">  </w:t>
+      </w:r>
+    </w:p>
+    <w:p>
+      <w:pPr>
+        <w:spacing w:after="0" w:line="240" w:lineRule="auto"/>
+        <w:jc w:val="left"/>
+        <w:rPr>
+          <w:rFonts w:hint="eastAsia"/>
+        </w:rPr>
+      </w:pPr>
+      <w:r>
+        <w:t xml:space="preserve"># firewall-cmd </w:t>
+      </w:r>
+      <w:r>
+        <w:t>–</w:t>
+      </w:r>
+      <w:r>
+        <w:t>reload</w:t>
+      </w:r>
+      <w:r>
+        <w:rPr>
+          <w:rFonts w:hint="eastAsia"/>
+        </w:rPr>
+        <w:tab/>
+      </w:r>
+      <w:r>
+        <w:rPr>
+          <w:rFonts w:hint="eastAsia"/>
+        </w:rPr>
+        <w:tab/>
+      </w:r>
+      <w:r>
+        <w:rPr>
+          <w:rFonts w:hint="eastAsia"/>
+        </w:rPr>
+        <w:tab/>
+      </w:r>
+      <w:r>
+        <w:rPr>
+          <w:rFonts w:hint="eastAsia"/>
+        </w:rPr>
+        <w:tab/>
+        <w:t>-&gt;방화벽설정</w:t>
+      </w:r>
+    </w:p>
+    <w:p>
+      <w:pPr>
+        <w:spacing w:after="0" w:line="240" w:lineRule="auto"/>
+        <w:jc w:val="left"/>
+        <w:rPr>
+          <w:rFonts w:hint="eastAsia"/>
+        </w:rPr>
+      </w:pPr>
+      <w:r>
+        <w:t># firewall-cmd --list-all</w:t>
+      </w:r>
+      <w:r>
+        <w:rPr>
+          <w:rFonts w:hint="eastAsia"/>
+        </w:rPr>
+        <w:t xml:space="preserve"> </w:t>
+      </w:r>
+    </w:p>
+    <w:p>
+      <w:pPr>
+        <w:spacing w:after="0" w:line="240" w:lineRule="auto"/>
+        <w:jc w:val="left"/>
+        <w:rPr>
+          <w:rFonts w:hint="eastAsia"/>
+        </w:rPr>
+      </w:pPr>
+      <w:r>
+        <w:t># useradd ftptest</w:t>
+      </w:r>
+      <w:r>
+        <w:rPr>
+          <w:rFonts w:hint="eastAsia"/>
+        </w:rPr>
+        <w:tab/>
+      </w:r>
+      <w:r>
+        <w:rPr>
+          <w:rFonts w:hint="eastAsia"/>
+        </w:rPr>
+        <w:tab/>
+      </w:r>
+      <w:r>
+        <w:rPr>
+          <w:rFonts w:hint="eastAsia"/>
+        </w:rPr>
+        <w:tab/>
+      </w:r>
+      <w:r>
+        <w:rPr>
+          <w:rFonts w:hint="eastAsia"/>
+        </w:rPr>
+        <w:tab/>
+      </w:r>
+      <w:r>
+        <w:rPr>
+          <w:rFonts w:hint="eastAsia"/>
+        </w:rPr>
+        <w:tab/>
+        <w:t>-&gt;아이디 만들기</w:t>
+      </w:r>
+    </w:p>
+    <w:p>
+      <w:pPr>
+        <w:spacing w:after="0" w:line="240" w:lineRule="auto"/>
+        <w:jc w:val="left"/>
+        <w:rPr>
+          <w:rFonts w:hint="eastAsia"/>
+        </w:rPr>
+      </w:pPr>
+      <w:r>
+        <w:t># passwd ftptest</w:t>
+      </w:r>
+    </w:p>
+    <w:p>
+      <w:pPr>
+        <w:spacing w:after="0" w:line="240" w:lineRule="auto"/>
+        <w:jc w:val="left"/>
+        <w:rPr>
+          <w:rFonts w:hint="eastAsia"/>
+        </w:rPr>
+      </w:pPr>
+    </w:p>
+    <w:p>
+      <w:pPr>
+        <w:spacing w:after="0" w:line="240" w:lineRule="auto"/>
+        <w:jc w:val="left"/>
+        <w:rPr>
+          <w:rFonts w:hint="eastAsia"/>
+        </w:rPr>
+      </w:pPr>
+      <w:r>
+        <w:rPr>
+          <w:rFonts w:hint="eastAsia"/>
+        </w:rPr>
+        <w:t>cmd창으로 가서</w:t>
+      </w:r>
+    </w:p>
+    <w:p>
+      <w:pPr>
+        <w:spacing w:after="0" w:line="240" w:lineRule="auto"/>
+        <w:jc w:val="left"/>
+        <w:rPr>
+          <w:rFonts w:hint="eastAsia"/>
+        </w:rPr>
+      </w:pPr>
+      <w:r>
+        <w:rPr>
+          <w:rFonts w:hint="eastAsia"/>
+        </w:rPr>
+        <w:t>ftp</w:t>
+      </w:r>
+    </w:p>
+    <w:p>
+      <w:pPr>
+        <w:spacing w:after="0" w:line="240" w:lineRule="auto"/>
+        <w:jc w:val="left"/>
+        <w:rPr>
+          <w:rFonts w:hint="eastAsia"/>
+        </w:rPr>
+      </w:pPr>
+      <w:r>
+        <w:rPr>
+          <w:rFonts w:hint="eastAsia"/>
+        </w:rPr>
+        <w:t>open 10.0.0.30</w:t>
+      </w:r>
+    </w:p>
+    <w:p>
+      <w:pPr>
+        <w:spacing w:after="0" w:line="240" w:lineRule="auto"/>
+        <w:jc w:val="left"/>
+        <w:rPr>
+          <w:rFonts w:hint="eastAsia"/>
+        </w:rPr>
+      </w:pPr>
+      <w:r>
+        <w:rPr>
+          <w:rFonts w:hint="eastAsia"/>
+        </w:rPr>
+        <w:t>ftptest</w:t>
+      </w:r>
+      <w:bookmarkStart w:id="0" w:name="_GoBack"/>
+      <w:bookmarkEnd w:id="0"/>
+    </w:p>
+    <w:p>
+      <w:pPr>
+        <w:spacing w:after="0" w:line="240" w:lineRule="auto"/>
         <w:jc w:val="left"/>
         <w:rPr>
           <w:rFonts w:hint="eastAsia"/>
@@ -1312,6 +1735,232 @@
     </w:lvl>
   </w:abstractNum>
   <w:abstractNum w:abstractNumId="4">
+    <w:nsid w:val="37CA0D71"/>
+    <w:multiLevelType w:val="hybridMultilevel"/>
+    <w:tmpl w:val="A4C817C0"/>
+    <w:lvl w:ilvl="0" w:tplc="0720C176">
+      <w:start w:val="1"/>
+      <w:numFmt w:val="bullet"/>
+      <w:lvlText w:val=""/>
+      <w:lvlJc w:val="left"/>
+      <w:pPr>
+        <w:ind w:left="170" w:firstLine="0"/>
+      </w:pPr>
+      <w:rPr>
+        <w:rFonts w:ascii="Wingdings" w:hAnsi="Wingdings" w:hint="default"/>
+      </w:rPr>
+    </w:lvl>
+    <w:lvl w:ilvl="1" w:tplc="04090003" w:tentative="1">
+      <w:start w:val="1"/>
+      <w:numFmt w:val="bullet"/>
+      <w:lvlText w:val=""/>
+      <w:lvlJc w:val="left"/>
+      <w:pPr>
+        <w:ind w:left="1200" w:hanging="400"/>
+      </w:pPr>
+      <w:rPr>
+        <w:rFonts w:ascii="Wingdings" w:hAnsi="Wingdings" w:hint="default"/>
+      </w:rPr>
+    </w:lvl>
+    <w:lvl w:ilvl="2" w:tplc="04090005" w:tentative="1">
+      <w:start w:val="1"/>
+      <w:numFmt w:val="bullet"/>
+      <w:lvlText w:val=""/>
+      <w:lvlJc w:val="left"/>
+      <w:pPr>
+        <w:ind w:left="1600" w:hanging="400"/>
+      </w:pPr>
+      <w:rPr>
+        <w:rFonts w:ascii="Wingdings" w:hAnsi="Wingdings" w:hint="default"/>
+      </w:rPr>
+    </w:lvl>
+    <w:lvl w:ilvl="3" w:tplc="04090001" w:tentative="1">
+      <w:start w:val="1"/>
+      <w:numFmt w:val="bullet"/>
+      <w:lvlText w:val=""/>
+      <w:lvlJc w:val="left"/>
+      <w:pPr>
+        <w:ind w:left="2000" w:hanging="400"/>
+      </w:pPr>
+      <w:rPr>
+        <w:rFonts w:ascii="Wingdings" w:hAnsi="Wingdings" w:hint="default"/>
+      </w:rPr>
+    </w:lvl>
+    <w:lvl w:ilvl="4" w:tplc="04090003" w:tentative="1">
+      <w:start w:val="1"/>
+      <w:numFmt w:val="bullet"/>
+      <w:lvlText w:val=""/>
+      <w:lvlJc w:val="left"/>
+      <w:pPr>
+        <w:ind w:left="2400" w:hanging="400"/>
+      </w:pPr>
+      <w:rPr>
+        <w:rFonts w:ascii="Wingdings" w:hAnsi="Wingdings" w:hint="default"/>
+      </w:rPr>
+    </w:lvl>
+    <w:lvl w:ilvl="5" w:tplc="04090005" w:tentative="1">
+      <w:start w:val="1"/>
+      <w:numFmt w:val="bullet"/>
+      <w:lvlText w:val=""/>
+      <w:lvlJc w:val="left"/>
+      <w:pPr>
+        <w:ind w:left="2800" w:hanging="400"/>
+      </w:pPr>
+      <w:rPr>
+        <w:rFonts w:ascii="Wingdings" w:hAnsi="Wingdings" w:hint="default"/>
+      </w:rPr>
+    </w:lvl>
+    <w:lvl w:ilvl="6" w:tplc="04090001" w:tentative="1">
+      <w:start w:val="1"/>
+      <w:numFmt w:val="bullet"/>
+      <w:lvlText w:val=""/>
+      <w:lvlJc w:val="left"/>
+      <w:pPr>
+        <w:ind w:left="3200" w:hanging="400"/>
+      </w:pPr>
+      <w:rPr>
+        <w:rFonts w:ascii="Wingdings" w:hAnsi="Wingdings" w:hint="default"/>
+      </w:rPr>
+    </w:lvl>
+    <w:lvl w:ilvl="7" w:tplc="04090003" w:tentative="1">
+      <w:start w:val="1"/>
+      <w:numFmt w:val="bullet"/>
+      <w:lvlText w:val=""/>
+      <w:lvlJc w:val="left"/>
+      <w:pPr>
+        <w:ind w:left="3600" w:hanging="400"/>
+      </w:pPr>
+      <w:rPr>
+        <w:rFonts w:ascii="Wingdings" w:hAnsi="Wingdings" w:hint="default"/>
+      </w:rPr>
+    </w:lvl>
+    <w:lvl w:ilvl="8" w:tplc="04090005" w:tentative="1">
+      <w:start w:val="1"/>
+      <w:numFmt w:val="bullet"/>
+      <w:lvlText w:val=""/>
+      <w:lvlJc w:val="left"/>
+      <w:pPr>
+        <w:ind w:left="4000" w:hanging="400"/>
+      </w:pPr>
+      <w:rPr>
+        <w:rFonts w:ascii="Wingdings" w:hAnsi="Wingdings" w:hint="default"/>
+      </w:rPr>
+    </w:lvl>
+  </w:abstractNum>
+  <w:abstractNum w:abstractNumId="5">
+    <w:nsid w:val="3E1439F3"/>
+    <w:multiLevelType w:val="hybridMultilevel"/>
+    <w:tmpl w:val="D376088C"/>
+    <w:lvl w:ilvl="0" w:tplc="8856BA6E">
+      <w:start w:val="1"/>
+      <w:numFmt w:val="bullet"/>
+      <w:lvlText w:val=""/>
+      <w:lvlJc w:val="left"/>
+      <w:pPr>
+        <w:ind w:left="800" w:hanging="400"/>
+      </w:pPr>
+      <w:rPr>
+        <w:rFonts w:ascii="Wingdings" w:hAnsi="Wingdings" w:hint="default"/>
+      </w:rPr>
+    </w:lvl>
+    <w:lvl w:ilvl="1" w:tplc="04090003" w:tentative="1">
+      <w:start w:val="1"/>
+      <w:numFmt w:val="bullet"/>
+      <w:lvlText w:val=""/>
+      <w:lvlJc w:val="left"/>
+      <w:pPr>
+        <w:ind w:left="1200" w:hanging="400"/>
+      </w:pPr>
+      <w:rPr>
+        <w:rFonts w:ascii="Wingdings" w:hAnsi="Wingdings" w:hint="default"/>
+      </w:rPr>
+    </w:lvl>
+    <w:lvl w:ilvl="2" w:tplc="04090005" w:tentative="1">
+      <w:start w:val="1"/>
+      <w:numFmt w:val="bullet"/>
+      <w:lvlText w:val=""/>
+      <w:lvlJc w:val="left"/>
+      <w:pPr>
+        <w:ind w:left="1600" w:hanging="400"/>
+      </w:pPr>
+      <w:rPr>
+        <w:rFonts w:ascii="Wingdings" w:hAnsi="Wingdings" w:hint="default"/>
+      </w:rPr>
+    </w:lvl>
+    <w:lvl w:ilvl="3" w:tplc="04090001" w:tentative="1">
+      <w:start w:val="1"/>
+      <w:numFmt w:val="bullet"/>
+      <w:lvlText w:val=""/>
+      <w:lvlJc w:val="left"/>
+      <w:pPr>
+        <w:ind w:left="2000" w:hanging="400"/>
+      </w:pPr>
+      <w:rPr>
+        <w:rFonts w:ascii="Wingdings" w:hAnsi="Wingdings" w:hint="default"/>
+      </w:rPr>
+    </w:lvl>
+    <w:lvl w:ilvl="4" w:tplc="04090003" w:tentative="1">
+      <w:start w:val="1"/>
+      <w:numFmt w:val="bullet"/>
+      <w:lvlText w:val=""/>
+      <w:lvlJc w:val="left"/>
+      <w:pPr>
+        <w:ind w:left="2400" w:hanging="400"/>
+      </w:pPr>
+      <w:rPr>
+        <w:rFonts w:ascii="Wingdings" w:hAnsi="Wingdings" w:hint="default"/>
+      </w:rPr>
+    </w:lvl>
+    <w:lvl w:ilvl="5" w:tplc="04090005" w:tentative="1">
+      <w:start w:val="1"/>
+      <w:numFmt w:val="bullet"/>
+      <w:lvlText w:val=""/>
+      <w:lvlJc w:val="left"/>
+      <w:pPr>
+        <w:ind w:left="2800" w:hanging="400"/>
+      </w:pPr>
+      <w:rPr>
+        <w:rFonts w:ascii="Wingdings" w:hAnsi="Wingdings" w:hint="default"/>
+      </w:rPr>
+    </w:lvl>
+    <w:lvl w:ilvl="6" w:tplc="04090001" w:tentative="1">
+      <w:start w:val="1"/>
+      <w:numFmt w:val="bullet"/>
+      <w:lvlText w:val=""/>
+      <w:lvlJc w:val="left"/>
+      <w:pPr>
+        <w:ind w:left="3200" w:hanging="400"/>
+      </w:pPr>
+      <w:rPr>
+        <w:rFonts w:ascii="Wingdings" w:hAnsi="Wingdings" w:hint="default"/>
+      </w:rPr>
+    </w:lvl>
+    <w:lvl w:ilvl="7" w:tplc="04090003" w:tentative="1">
+      <w:start w:val="1"/>
+      <w:numFmt w:val="bullet"/>
+      <w:lvlText w:val=""/>
+      <w:lvlJc w:val="left"/>
+      <w:pPr>
+        <w:ind w:left="3600" w:hanging="400"/>
+      </w:pPr>
+      <w:rPr>
+        <w:rFonts w:ascii="Wingdings" w:hAnsi="Wingdings" w:hint="default"/>
+      </w:rPr>
+    </w:lvl>
+    <w:lvl w:ilvl="8" w:tplc="04090005" w:tentative="1">
+      <w:start w:val="1"/>
+      <w:numFmt w:val="bullet"/>
+      <w:lvlText w:val=""/>
+      <w:lvlJc w:val="left"/>
+      <w:pPr>
+        <w:ind w:left="4000" w:hanging="400"/>
+      </w:pPr>
+      <w:rPr>
+        <w:rFonts w:ascii="Wingdings" w:hAnsi="Wingdings" w:hint="default"/>
+      </w:rPr>
+    </w:lvl>
+  </w:abstractNum>
+  <w:abstractNum w:abstractNumId="6">
     <w:nsid w:val="40F0783C"/>
     <w:multiLevelType w:val="hybridMultilevel"/>
     <w:tmpl w:val="F1CC9EBE"/>
@@ -1425,7 +2074,120 @@
       </w:rPr>
     </w:lvl>
   </w:abstractNum>
-  <w:abstractNum w:abstractNumId="5">
+  <w:abstractNum w:abstractNumId="7">
+    <w:nsid w:val="45AF7F3F"/>
+    <w:multiLevelType w:val="hybridMultilevel"/>
+    <w:tmpl w:val="DBFCDCDA"/>
+    <w:lvl w:ilvl="0" w:tplc="0D8AA98C">
+      <w:start w:val="1"/>
+      <w:numFmt w:val="bullet"/>
+      <w:lvlText w:val=""/>
+      <w:lvlJc w:val="left"/>
+      <w:pPr>
+        <w:ind w:left="800" w:hanging="400"/>
+      </w:pPr>
+      <w:rPr>
+        <w:rFonts w:ascii="Wingdings" w:hAnsi="Wingdings" w:hint="default"/>
+      </w:rPr>
+    </w:lvl>
+    <w:lvl w:ilvl="1" w:tplc="04090003" w:tentative="1">
+      <w:start w:val="1"/>
+      <w:numFmt w:val="bullet"/>
+      <w:lvlText w:val=""/>
+      <w:lvlJc w:val="left"/>
+      <w:pPr>
+        <w:ind w:left="1200" w:hanging="400"/>
+      </w:pPr>
+      <w:rPr>
+        <w:rFonts w:ascii="Wingdings" w:hAnsi="Wingdings" w:hint="default"/>
+      </w:rPr>
+    </w:lvl>
+    <w:lvl w:ilvl="2" w:tplc="04090005" w:tentative="1">
+      <w:start w:val="1"/>
+      <w:numFmt w:val="bullet"/>
+      <w:lvlText w:val=""/>
+      <w:lvlJc w:val="left"/>
+      <w:pPr>
+        <w:ind w:left="1600" w:hanging="400"/>
+      </w:pPr>
+      <w:rPr>
+        <w:rFonts w:ascii="Wingdings" w:hAnsi="Wingdings" w:hint="default"/>
+      </w:rPr>
+    </w:lvl>
+    <w:lvl w:ilvl="3" w:tplc="04090001" w:tentative="1">
+      <w:start w:val="1"/>
+      <w:numFmt w:val="bullet"/>
+      <w:lvlText w:val=""/>
+      <w:lvlJc w:val="left"/>
+      <w:pPr>
+        <w:ind w:left="2000" w:hanging="400"/>
+      </w:pPr>
+      <w:rPr>
+        <w:rFonts w:ascii="Wingdings" w:hAnsi="Wingdings" w:hint="default"/>
+      </w:rPr>
+    </w:lvl>
+    <w:lvl w:ilvl="4" w:tplc="04090003" w:tentative="1">
+      <w:start w:val="1"/>
+      <w:numFmt w:val="bullet"/>
+      <w:lvlText w:val=""/>
+      <w:lvlJc w:val="left"/>
+      <w:pPr>
+        <w:ind w:left="2400" w:hanging="400"/>
+      </w:pPr>
+      <w:rPr>
+        <w:rFonts w:ascii="Wingdings" w:hAnsi="Wingdings" w:hint="default"/>
+      </w:rPr>
+    </w:lvl>
+    <w:lvl w:ilvl="5" w:tplc="04090005" w:tentative="1">
+      <w:start w:val="1"/>
+      <w:numFmt w:val="bullet"/>
+      <w:lvlText w:val=""/>
+      <w:lvlJc w:val="left"/>
+      <w:pPr>
+        <w:ind w:left="2800" w:hanging="400"/>
+      </w:pPr>
+      <w:rPr>
+        <w:rFonts w:ascii="Wingdings" w:hAnsi="Wingdings" w:hint="default"/>
+      </w:rPr>
+    </w:lvl>
+    <w:lvl w:ilvl="6" w:tplc="04090001" w:tentative="1">
+      <w:start w:val="1"/>
+      <w:numFmt w:val="bullet"/>
+      <w:lvlText w:val=""/>
+      <w:lvlJc w:val="left"/>
+      <w:pPr>
+        <w:ind w:left="3200" w:hanging="400"/>
+      </w:pPr>
+      <w:rPr>
+        <w:rFonts w:ascii="Wingdings" w:hAnsi="Wingdings" w:hint="default"/>
+      </w:rPr>
+    </w:lvl>
+    <w:lvl w:ilvl="7" w:tplc="04090003" w:tentative="1">
+      <w:start w:val="1"/>
+      <w:numFmt w:val="bullet"/>
+      <w:lvlText w:val=""/>
+      <w:lvlJc w:val="left"/>
+      <w:pPr>
+        <w:ind w:left="3600" w:hanging="400"/>
+      </w:pPr>
+      <w:rPr>
+        <w:rFonts w:ascii="Wingdings" w:hAnsi="Wingdings" w:hint="default"/>
+      </w:rPr>
+    </w:lvl>
+    <w:lvl w:ilvl="8" w:tplc="04090005" w:tentative="1">
+      <w:start w:val="1"/>
+      <w:numFmt w:val="bullet"/>
+      <w:lvlText w:val=""/>
+      <w:lvlJc w:val="left"/>
+      <w:pPr>
+        <w:ind w:left="4000" w:hanging="400"/>
+      </w:pPr>
+      <w:rPr>
+        <w:rFonts w:ascii="Wingdings" w:hAnsi="Wingdings" w:hint="default"/>
+      </w:rPr>
+    </w:lvl>
+  </w:abstractNum>
+  <w:abstractNum w:abstractNumId="8">
     <w:nsid w:val="49905BBC"/>
     <w:multiLevelType w:val="hybridMultilevel"/>
     <w:tmpl w:val="1794040A"/>
@@ -1539,7 +2301,7 @@
       </w:rPr>
     </w:lvl>
   </w:abstractNum>
-  <w:abstractNum w:abstractNumId="6">
+  <w:abstractNum w:abstractNumId="9">
     <w:nsid w:val="4DF02C58"/>
     <w:multiLevelType w:val="hybridMultilevel"/>
     <w:tmpl w:val="EB4ED1C6"/>
@@ -1653,7 +2415,121 @@
       </w:rPr>
     </w:lvl>
   </w:abstractNum>
-  <w:abstractNum w:abstractNumId="7">
+  <w:abstractNum w:abstractNumId="10">
+    <w:nsid w:val="4DFE43B9"/>
+    <w:multiLevelType w:val="hybridMultilevel"/>
+    <w:tmpl w:val="A00215D4"/>
+    <w:lvl w:ilvl="0" w:tplc="81260622">
+      <w:start w:val="1"/>
+      <w:numFmt w:val="bullet"/>
+      <w:suff w:val="nothing"/>
+      <w:lvlText w:val=""/>
+      <w:lvlJc w:val="left"/>
+      <w:pPr>
+        <w:ind w:left="170" w:firstLine="0"/>
+      </w:pPr>
+      <w:rPr>
+        <w:rFonts w:ascii="Wingdings" w:hAnsi="Wingdings" w:hint="default"/>
+      </w:rPr>
+    </w:lvl>
+    <w:lvl w:ilvl="1" w:tplc="04090003" w:tentative="1">
+      <w:start w:val="1"/>
+      <w:numFmt w:val="bullet"/>
+      <w:lvlText w:val=""/>
+      <w:lvlJc w:val="left"/>
+      <w:pPr>
+        <w:ind w:left="1200" w:hanging="400"/>
+      </w:pPr>
+      <w:rPr>
+        <w:rFonts w:ascii="Wingdings" w:hAnsi="Wingdings" w:hint="default"/>
+      </w:rPr>
+    </w:lvl>
+    <w:lvl w:ilvl="2" w:tplc="04090005" w:tentative="1">
+      <w:start w:val="1"/>
+      <w:numFmt w:val="bullet"/>
+      <w:lvlText w:val=""/>
+      <w:lvlJc w:val="left"/>
+      <w:pPr>
+        <w:ind w:left="1600" w:hanging="400"/>
+      </w:pPr>
+      <w:rPr>
+        <w:rFonts w:ascii="Wingdings" w:hAnsi="Wingdings" w:hint="default"/>
+      </w:rPr>
+    </w:lvl>
+    <w:lvl w:ilvl="3" w:tplc="04090001" w:tentative="1">
+      <w:start w:val="1"/>
+      <w:numFmt w:val="bullet"/>
+      <w:lvlText w:val=""/>
+      <w:lvlJc w:val="left"/>
+      <w:pPr>
+        <w:ind w:left="2000" w:hanging="400"/>
+      </w:pPr>
+      <w:rPr>
+        <w:rFonts w:ascii="Wingdings" w:hAnsi="Wingdings" w:hint="default"/>
+      </w:rPr>
+    </w:lvl>
+    <w:lvl w:ilvl="4" w:tplc="04090003" w:tentative="1">
+      <w:start w:val="1"/>
+      <w:numFmt w:val="bullet"/>
+      <w:lvlText w:val=""/>
+      <w:lvlJc w:val="left"/>
+      <w:pPr>
+        <w:ind w:left="2400" w:hanging="400"/>
+      </w:pPr>
+      <w:rPr>
+        <w:rFonts w:ascii="Wingdings" w:hAnsi="Wingdings" w:hint="default"/>
+      </w:rPr>
+    </w:lvl>
+    <w:lvl w:ilvl="5" w:tplc="04090005" w:tentative="1">
+      <w:start w:val="1"/>
+      <w:numFmt w:val="bullet"/>
+      <w:lvlText w:val=""/>
+      <w:lvlJc w:val="left"/>
+      <w:pPr>
+        <w:ind w:left="2800" w:hanging="400"/>
+      </w:pPr>
+      <w:rPr>
+        <w:rFonts w:ascii="Wingdings" w:hAnsi="Wingdings" w:hint="default"/>
+      </w:rPr>
+    </w:lvl>
+    <w:lvl w:ilvl="6" w:tplc="04090001" w:tentative="1">
+      <w:start w:val="1"/>
+      <w:numFmt w:val="bullet"/>
+      <w:lvlText w:val=""/>
+      <w:lvlJc w:val="left"/>
+      <w:pPr>
+        <w:ind w:left="3200" w:hanging="400"/>
+      </w:pPr>
+      <w:rPr>
+        <w:rFonts w:ascii="Wingdings" w:hAnsi="Wingdings" w:hint="default"/>
+      </w:rPr>
+    </w:lvl>
+    <w:lvl w:ilvl="7" w:tplc="04090003" w:tentative="1">
+      <w:start w:val="1"/>
+      <w:numFmt w:val="bullet"/>
+      <w:lvlText w:val=""/>
+      <w:lvlJc w:val="left"/>
+      <w:pPr>
+        <w:ind w:left="3600" w:hanging="400"/>
+      </w:pPr>
+      <w:rPr>
+        <w:rFonts w:ascii="Wingdings" w:hAnsi="Wingdings" w:hint="default"/>
+      </w:rPr>
+    </w:lvl>
+    <w:lvl w:ilvl="8" w:tplc="04090005" w:tentative="1">
+      <w:start w:val="1"/>
+      <w:numFmt w:val="bullet"/>
+      <w:lvlText w:val=""/>
+      <w:lvlJc w:val="left"/>
+      <w:pPr>
+        <w:ind w:left="4000" w:hanging="400"/>
+      </w:pPr>
+      <w:rPr>
+        <w:rFonts w:ascii="Wingdings" w:hAnsi="Wingdings" w:hint="default"/>
+      </w:rPr>
+    </w:lvl>
+  </w:abstractNum>
+  <w:abstractNum w:abstractNumId="11">
     <w:nsid w:val="59682382"/>
     <w:multiLevelType w:val="hybridMultilevel"/>
     <w:tmpl w:val="CFB85E2C"/>
@@ -1766,7 +2642,7 @@
       </w:rPr>
     </w:lvl>
   </w:abstractNum>
-  <w:abstractNum w:abstractNumId="8">
+  <w:abstractNum w:abstractNumId="12">
     <w:nsid w:val="5A024C83"/>
     <w:multiLevelType w:val="hybridMultilevel"/>
     <w:tmpl w:val="1F763D9C"/>
@@ -1879,7 +2755,7 @@
       </w:rPr>
     </w:lvl>
   </w:abstractNum>
-  <w:abstractNum w:abstractNumId="9">
+  <w:abstractNum w:abstractNumId="13">
     <w:nsid w:val="5C2B2AED"/>
     <w:multiLevelType w:val="hybridMultilevel"/>
     <w:tmpl w:val="23ACCFC8"/>
@@ -1993,7 +2869,7 @@
       </w:rPr>
     </w:lvl>
   </w:abstractNum>
-  <w:abstractNum w:abstractNumId="10">
+  <w:abstractNum w:abstractNumId="14">
     <w:nsid w:val="652C177C"/>
     <w:multiLevelType w:val="hybridMultilevel"/>
     <w:tmpl w:val="49C80988"/>
@@ -2106,7 +2982,7 @@
       </w:rPr>
     </w:lvl>
   </w:abstractNum>
-  <w:abstractNum w:abstractNumId="11">
+  <w:abstractNum w:abstractNumId="15">
     <w:nsid w:val="6A691220"/>
     <w:multiLevelType w:val="hybridMultilevel"/>
     <w:tmpl w:val="1A4892F8"/>
@@ -2219,7 +3095,7 @@
       </w:rPr>
     </w:lvl>
   </w:abstractNum>
-  <w:abstractNum w:abstractNumId="12">
+  <w:abstractNum w:abstractNumId="16">
     <w:nsid w:val="72590A13"/>
     <w:multiLevelType w:val="hybridMultilevel"/>
     <w:tmpl w:val="FD6CBB7A"/>
@@ -2333,7 +3209,7 @@
       </w:rPr>
     </w:lvl>
   </w:abstractNum>
-  <w:abstractNum w:abstractNumId="13">
+  <w:abstractNum w:abstractNumId="17">
     <w:nsid w:val="73E15F4F"/>
     <w:multiLevelType w:val="hybridMultilevel"/>
     <w:tmpl w:val="5A9EC7C2"/>
@@ -2446,7 +3322,7 @@
       </w:rPr>
     </w:lvl>
   </w:abstractNum>
-  <w:abstractNum w:abstractNumId="14">
+  <w:abstractNum w:abstractNumId="18">
     <w:nsid w:val="747C1864"/>
     <w:multiLevelType w:val="hybridMultilevel"/>
     <w:tmpl w:val="D81EB2FE"/>
@@ -2559,7 +3435,7 @@
       </w:rPr>
     </w:lvl>
   </w:abstractNum>
-  <w:abstractNum w:abstractNumId="15">
+  <w:abstractNum w:abstractNumId="19">
     <w:nsid w:val="74D432F7"/>
     <w:multiLevelType w:val="hybridMultilevel"/>
     <w:tmpl w:val="E66435D4"/>
@@ -2672,7 +3548,7 @@
       </w:rPr>
     </w:lvl>
   </w:abstractNum>
-  <w:abstractNum w:abstractNumId="16">
+  <w:abstractNum w:abstractNumId="20">
     <w:nsid w:val="76BE1C70"/>
     <w:multiLevelType w:val="hybridMultilevel"/>
     <w:tmpl w:val="45B0FA38"/>
@@ -2786,7 +3662,120 @@
       </w:rPr>
     </w:lvl>
   </w:abstractNum>
-  <w:abstractNum w:abstractNumId="17">
+  <w:abstractNum w:abstractNumId="21">
+    <w:nsid w:val="7B942EAD"/>
+    <w:multiLevelType w:val="hybridMultilevel"/>
+    <w:tmpl w:val="DFB4B7C6"/>
+    <w:lvl w:ilvl="0" w:tplc="0409000F">
+      <w:start w:val="1"/>
+      <w:numFmt w:val="decimal"/>
+      <w:lvlText w:val="%1."/>
+      <w:lvlJc w:val="left"/>
+      <w:pPr>
+        <w:ind w:left="800" w:hanging="400"/>
+      </w:pPr>
+      <w:rPr>
+        <w:rFonts w:hint="default"/>
+      </w:rPr>
+    </w:lvl>
+    <w:lvl w:ilvl="1" w:tplc="04090003" w:tentative="1">
+      <w:start w:val="1"/>
+      <w:numFmt w:val="bullet"/>
+      <w:lvlText w:val=""/>
+      <w:lvlJc w:val="left"/>
+      <w:pPr>
+        <w:ind w:left="1200" w:hanging="400"/>
+      </w:pPr>
+      <w:rPr>
+        <w:rFonts w:ascii="Wingdings" w:hAnsi="Wingdings" w:hint="default"/>
+      </w:rPr>
+    </w:lvl>
+    <w:lvl w:ilvl="2" w:tplc="04090005" w:tentative="1">
+      <w:start w:val="1"/>
+      <w:numFmt w:val="bullet"/>
+      <w:lvlText w:val=""/>
+      <w:lvlJc w:val="left"/>
+      <w:pPr>
+        <w:ind w:left="1600" w:hanging="400"/>
+      </w:pPr>
+      <w:rPr>
+        <w:rFonts w:ascii="Wingdings" w:hAnsi="Wingdings" w:hint="default"/>
+      </w:rPr>
+    </w:lvl>
+    <w:lvl w:ilvl="3" w:tplc="04090001" w:tentative="1">
+      <w:start w:val="1"/>
+      <w:numFmt w:val="bullet"/>
+      <w:lvlText w:val=""/>
+      <w:lvlJc w:val="left"/>
+      <w:pPr>
+        <w:ind w:left="2000" w:hanging="400"/>
+      </w:pPr>
+      <w:rPr>
+        <w:rFonts w:ascii="Wingdings" w:hAnsi="Wingdings" w:hint="default"/>
+      </w:rPr>
+    </w:lvl>
+    <w:lvl w:ilvl="4" w:tplc="04090003" w:tentative="1">
+      <w:start w:val="1"/>
+      <w:numFmt w:val="bullet"/>
+      <w:lvlText w:val=""/>
+      <w:lvlJc w:val="left"/>
+      <w:pPr>
+        <w:ind w:left="2400" w:hanging="400"/>
+      </w:pPr>
+      <w:rPr>
+        <w:rFonts w:ascii="Wingdings" w:hAnsi="Wingdings" w:hint="default"/>
+      </w:rPr>
+    </w:lvl>
+    <w:lvl w:ilvl="5" w:tplc="04090005" w:tentative="1">
+      <w:start w:val="1"/>
+      <w:numFmt w:val="bullet"/>
+      <w:lvlText w:val=""/>
+      <w:lvlJc w:val="left"/>
+      <w:pPr>
+        <w:ind w:left="2800" w:hanging="400"/>
+      </w:pPr>
+      <w:rPr>
+        <w:rFonts w:ascii="Wingdings" w:hAnsi="Wingdings" w:hint="default"/>
+      </w:rPr>
+    </w:lvl>
+    <w:lvl w:ilvl="6" w:tplc="04090001" w:tentative="1">
+      <w:start w:val="1"/>
+      <w:numFmt w:val="bullet"/>
+      <w:lvlText w:val=""/>
+      <w:lvlJc w:val="left"/>
+      <w:pPr>
+        <w:ind w:left="3200" w:hanging="400"/>
+      </w:pPr>
+      <w:rPr>
+        <w:rFonts w:ascii="Wingdings" w:hAnsi="Wingdings" w:hint="default"/>
+      </w:rPr>
+    </w:lvl>
+    <w:lvl w:ilvl="7" w:tplc="04090003" w:tentative="1">
+      <w:start w:val="1"/>
+      <w:numFmt w:val="bullet"/>
+      <w:lvlText w:val=""/>
+      <w:lvlJc w:val="left"/>
+      <w:pPr>
+        <w:ind w:left="3600" w:hanging="400"/>
+      </w:pPr>
+      <w:rPr>
+        <w:rFonts w:ascii="Wingdings" w:hAnsi="Wingdings" w:hint="default"/>
+      </w:rPr>
+    </w:lvl>
+    <w:lvl w:ilvl="8" w:tplc="04090005" w:tentative="1">
+      <w:start w:val="1"/>
+      <w:numFmt w:val="bullet"/>
+      <w:lvlText w:val=""/>
+      <w:lvlJc w:val="left"/>
+      <w:pPr>
+        <w:ind w:left="4000" w:hanging="400"/>
+      </w:pPr>
+      <w:rPr>
+        <w:rFonts w:ascii="Wingdings" w:hAnsi="Wingdings" w:hint="default"/>
+      </w:rPr>
+    </w:lvl>
+  </w:abstractNum>
+  <w:abstractNum w:abstractNumId="22">
     <w:nsid w:val="7BC20C76"/>
     <w:multiLevelType w:val="hybridMultilevel"/>
     <w:tmpl w:val="7828009E"/>
@@ -2899,7 +3888,7 @@
       </w:rPr>
     </w:lvl>
   </w:abstractNum>
-  <w:abstractNum w:abstractNumId="18">
+  <w:abstractNum w:abstractNumId="23">
     <w:nsid w:val="7E2638AB"/>
     <w:multiLevelType w:val="hybridMultilevel"/>
     <w:tmpl w:val="870651C0"/>
@@ -3013,61 +4002,76 @@
     </w:lvl>
   </w:abstractNum>
   <w:num w:numId="1">
-    <w:abstractNumId w:val="7"/>
+    <w:abstractNumId w:val="11"/>
   </w:num>
   <w:num w:numId="2">
+    <w:abstractNumId w:val="23"/>
+  </w:num>
+  <w:num w:numId="3">
+    <w:abstractNumId w:val="12"/>
+  </w:num>
+  <w:num w:numId="4">
     <w:abstractNumId w:val="18"/>
   </w:num>
-  <w:num w:numId="3">
-    <w:abstractNumId w:val="8"/>
-  </w:num>
-  <w:num w:numId="4">
-    <w:abstractNumId w:val="14"/>
-  </w:num>
   <w:num w:numId="5">
-    <w:abstractNumId w:val="17"/>
+    <w:abstractNumId w:val="22"/>
   </w:num>
   <w:num w:numId="6">
     <w:abstractNumId w:val="3"/>
   </w:num>
   <w:num w:numId="7">
-    <w:abstractNumId w:val="15"/>
+    <w:abstractNumId w:val="19"/>
   </w:num>
   <w:num w:numId="8">
     <w:abstractNumId w:val="1"/>
   </w:num>
   <w:num w:numId="9">
-    <w:abstractNumId w:val="11"/>
+    <w:abstractNumId w:val="15"/>
   </w:num>
   <w:num w:numId="10">
-    <w:abstractNumId w:val="13"/>
+    <w:abstractNumId w:val="17"/>
   </w:num>
   <w:num w:numId="11">
-    <w:abstractNumId w:val="10"/>
+    <w:abstractNumId w:val="14"/>
   </w:num>
   <w:num w:numId="12">
     <w:abstractNumId w:val="0"/>
   </w:num>
   <w:num w:numId="13">
-    <w:abstractNumId w:val="5"/>
+    <w:abstractNumId w:val="8"/>
   </w:num>
   <w:num w:numId="14">
     <w:abstractNumId w:val="2"/>
   </w:num>
   <w:num w:numId="15">
+    <w:abstractNumId w:val="20"/>
+  </w:num>
+  <w:num w:numId="16">
+    <w:abstractNumId w:val="13"/>
+  </w:num>
+  <w:num w:numId="17">
     <w:abstractNumId w:val="16"/>
   </w:num>
-  <w:num w:numId="16">
+  <w:num w:numId="18">
+    <w:abstractNumId w:val="6"/>
+  </w:num>
+  <w:num w:numId="19">
     <w:abstractNumId w:val="9"/>
   </w:num>
-  <w:num w:numId="17">
-    <w:abstractNumId w:val="12"/>
+  <w:num w:numId="20">
+    <w:abstractNumId w:val="5"/>
   </w:num>
-  <w:num w:numId="18">
+  <w:num w:numId="21">
+    <w:abstractNumId w:val="21"/>
+  </w:num>
+  <w:num w:numId="22">
+    <w:abstractNumId w:val="7"/>
+  </w:num>
+  <w:num w:numId="23">
     <w:abstractNumId w:val="4"/>
   </w:num>
-  <w:num w:numId="19">
-    <w:abstractNumId w:val="6"/>
+  <w:num w:numId="24">
+    <w:abstractNumId w:val="10"/>
   </w:num>
 </w:numbering>
 </file>
@@ -3886,7 +4890,7 @@
 </file>
 
 <file path=customXml/itemProps1.xml><?xml version="1.0" encoding="utf-8"?>
-<ds:datastoreItem xmlns:ds="http://schemas.openxmlformats.org/officeDocument/2006/customXml" ds:itemID="{33BF4D0A-F349-496C-A1A3-9FF56F502407}">
+<ds:datastoreItem xmlns:ds="http://schemas.openxmlformats.org/officeDocument/2006/customXml" ds:itemID="{ABBCFEAA-60BC-45AB-B3F5-B6D48EAA3F37}">
   <ds:schemaRefs>
     <ds:schemaRef ds:uri="http://schemas.openxmlformats.org/officeDocument/2006/bibliography"/>
   </ds:schemaRefs>

--- a/Network/0519_network.docx
+++ b/Network/0519_network.docx
@@ -1176,8 +1176,26 @@
         </w:rPr>
         <w:t>ftptest</w:t>
       </w:r>
+      <w:r>
+        <w:rPr>
+          <w:rFonts w:hint="eastAsia"/>
+        </w:rPr>
+        <w:tab/>
+      </w:r>
+      <w:r>
+        <w:rPr>
+          <w:rFonts w:hint="eastAsia"/>
+        </w:rPr>
+        <w:tab/>
+      </w:r>
       <w:bookmarkStart w:id="0" w:name="_GoBack"/>
       <w:bookmarkEnd w:id="0"/>
+      <w:r>
+        <w:rPr>
+          <w:rFonts w:hint="eastAsia"/>
+        </w:rPr>
+        <w:t>-&gt;아이디,비번입력</w:t>
+      </w:r>
     </w:p>
     <w:p>
       <w:pPr>
@@ -4890,7 +4908,7 @@
 </file>
 
 <file path=customXml/itemProps1.xml><?xml version="1.0" encoding="utf-8"?>
-<ds:datastoreItem xmlns:ds="http://schemas.openxmlformats.org/officeDocument/2006/customXml" ds:itemID="{ABBCFEAA-60BC-45AB-B3F5-B6D48EAA3F37}">
+<ds:datastoreItem xmlns:ds="http://schemas.openxmlformats.org/officeDocument/2006/customXml" ds:itemID="{12F74C15-78C3-4EF6-BCF9-B97DC617C85C}">
   <ds:schemaRefs>
     <ds:schemaRef ds:uri="http://schemas.openxmlformats.org/officeDocument/2006/bibliography"/>
   </ds:schemaRefs>

--- a/Network/0519_network.docx
+++ b/Network/0519_network.docx
@@ -8,14 +8,33 @@
         <w:jc w:val="left"/>
         <w:rPr>
           <w:rFonts w:hint="eastAsia"/>
+          <w:u w:val="single"/>
           <w:shd w:val="pct15" w:color="auto" w:fill="FFFFFF"/>
         </w:rPr>
       </w:pPr>
       <w:r>
         <w:rPr>
           <w:rFonts w:hint="eastAsia"/>
+          <w:u w:val="single"/>
           <w:shd w:val="pct15" w:color="auto" w:fill="FFFFFF"/>
         </w:rPr>
+        <w:t>0519</w:t>
+      </w:r>
+    </w:p>
+    <w:p>
+      <w:pPr>
+        <w:spacing w:after="0" w:line="240" w:lineRule="auto"/>
+        <w:jc w:val="left"/>
+        <w:rPr>
+          <w:rFonts w:hint="eastAsia"/>
+          <w:shd w:val="pct15" w:color="auto" w:fill="FFFFFF"/>
+        </w:rPr>
+      </w:pPr>
+      <w:r>
+        <w:rPr>
+          <w:rFonts w:hint="eastAsia"/>
+          <w:shd w:val="pct15" w:color="auto" w:fill="FFFFFF"/>
+        </w:rPr>
         <w:t>1.</w:t>
       </w:r>
       <w:r>
@@ -23,32 +42,73 @@
           <w:rFonts w:hint="eastAsia"/>
           <w:shd w:val="pct15" w:color="auto" w:fill="FFFFFF"/>
         </w:rPr>
-        <w:t>Vmware workstation pro,centOs 다운</w:t>
-      </w:r>
-    </w:p>
-    <w:p>
-      <w:pPr>
-        <w:spacing w:after="0" w:line="240" w:lineRule="auto"/>
-        <w:jc w:val="left"/>
-        <w:rPr>
-          <w:rFonts w:hint="eastAsia"/>
-        </w:rPr>
-      </w:pPr>
-    </w:p>
-    <w:p>
-      <w:pPr>
-        <w:spacing w:after="0" w:line="240" w:lineRule="auto"/>
-        <w:jc w:val="left"/>
-      </w:pPr>
-      <w:r>
-        <w:t>#systemctl restart network</w:t>
-      </w:r>
-    </w:p>
-    <w:p>
-      <w:pPr>
-        <w:spacing w:after="0" w:line="240" w:lineRule="auto"/>
-        <w:jc w:val="left"/>
-      </w:pPr>
+        <w:t xml:space="preserve">Vmware workstation </w:t>
+      </w:r>
+      <w:proofErr w:type="spellStart"/>
+      <w:r>
+        <w:rPr>
+          <w:rFonts w:hint="eastAsia"/>
+          <w:shd w:val="pct15" w:color="auto" w:fill="FFFFFF"/>
+        </w:rPr>
+        <w:t>pro</w:t>
+      </w:r>
+      <w:proofErr w:type="gramStart"/>
+      <w:r>
+        <w:rPr>
+          <w:rFonts w:hint="eastAsia"/>
+          <w:shd w:val="pct15" w:color="auto" w:fill="FFFFFF"/>
+        </w:rPr>
+        <w:t>,centOs</w:t>
+      </w:r>
+      <w:proofErr w:type="spellEnd"/>
+      <w:proofErr w:type="gramEnd"/>
+      <w:r>
+        <w:rPr>
+          <w:rFonts w:hint="eastAsia"/>
+          <w:shd w:val="pct15" w:color="auto" w:fill="FFFFFF"/>
+        </w:rPr>
+        <w:t xml:space="preserve"> 다운</w:t>
+      </w:r>
+    </w:p>
+    <w:p>
+      <w:pPr>
+        <w:spacing w:after="0" w:line="240" w:lineRule="auto"/>
+        <w:jc w:val="left"/>
+        <w:rPr>
+          <w:rFonts w:hint="eastAsia"/>
+          <w:shd w:val="pct15" w:color="auto" w:fill="FFFFFF"/>
+        </w:rPr>
+      </w:pPr>
+      <w:r>
+        <w:rPr>
+          <w:rFonts w:hint="eastAsia"/>
+          <w:shd w:val="pct15" w:color="auto" w:fill="FFFFFF"/>
+        </w:rPr>
+        <w:t>2.putty download 설치</w:t>
+      </w:r>
+    </w:p>
+    <w:p>
+      <w:pPr>
+        <w:spacing w:after="0" w:line="240" w:lineRule="auto"/>
+        <w:jc w:val="left"/>
+      </w:pPr>
+    </w:p>
+    <w:p>
+      <w:pPr>
+        <w:spacing w:after="0" w:line="240" w:lineRule="auto"/>
+        <w:jc w:val="left"/>
+      </w:pPr>
+      <w:r>
+        <w:t>#</w:t>
+      </w:r>
+      <w:proofErr w:type="spellStart"/>
+      <w:r>
+        <w:t>systemctl</w:t>
+      </w:r>
+      <w:proofErr w:type="spellEnd"/>
+      <w:r>
+        <w:t xml:space="preserve"> restart network</w:t>
+      </w:r>
     </w:p>
     <w:p>
       <w:pPr>
@@ -101,8 +161,13 @@
         <w:t>-&gt;부팅 후</w:t>
       </w:r>
       <w:r>
-        <w:t xml:space="preserve"> 자동시작,켬</w:t>
-      </w:r>
+        <w:t xml:space="preserve"> 자동시작</w:t>
+      </w:r>
+      <w:proofErr w:type="gramStart"/>
+      <w:r>
+        <w:t>,켬</w:t>
+      </w:r>
+      <w:proofErr w:type="gramEnd"/>
     </w:p>
     <w:p>
       <w:pPr>
@@ -114,9 +179,6 @@
         <w:spacing w:after="0" w:line="240" w:lineRule="auto"/>
         <w:ind w:leftChars="0"/>
         <w:jc w:val="left"/>
-        <w:rPr>
-          <w:rFonts w:hint="eastAsia"/>
-        </w:rPr>
       </w:pPr>
       <w:r>
         <w:t xml:space="preserve">disable network  </w:t>
@@ -128,17 +190,19 @@
         <w:t>-&gt;부팅 후</w:t>
       </w:r>
       <w:r>
-        <w:t xml:space="preserve"> 자동시작,끔</w:t>
-      </w:r>
+        <w:t xml:space="preserve"> 자동시작</w:t>
+      </w:r>
+      <w:proofErr w:type="gramStart"/>
+      <w:r>
+        <w:t>,끔</w:t>
+      </w:r>
+      <w:proofErr w:type="gramEnd"/>
     </w:p>
     <w:p>
       <w:pPr>
         <w:spacing w:after="0" w:line="240" w:lineRule="auto"/>
         <w:ind w:firstLineChars="500" w:firstLine="1000"/>
         <w:jc w:val="left"/>
-        <w:rPr>
-          <w:rFonts w:hint="eastAsia"/>
-        </w:rPr>
       </w:pPr>
     </w:p>
     <w:p>
@@ -151,15 +215,20 @@
         <w:spacing w:after="0" w:line="240" w:lineRule="auto"/>
         <w:ind w:leftChars="0"/>
         <w:jc w:val="left"/>
-        <w:rPr>
-          <w:rFonts w:hint="eastAsia"/>
-        </w:rPr>
-      </w:pPr>
-      <w:r>
-        <w:rPr>
-          <w:rFonts w:hint="eastAsia"/>
-        </w:rPr>
-        <w:t>컨+c = 중지</w:t>
+      </w:pPr>
+      <w:proofErr w:type="spellStart"/>
+      <w:r>
+        <w:rPr>
+          <w:rFonts w:hint="eastAsia"/>
+        </w:rPr>
+        <w:t>컨</w:t>
+      </w:r>
+      <w:proofErr w:type="spellEnd"/>
+      <w:r>
+        <w:rPr>
+          <w:rFonts w:hint="eastAsia"/>
+        </w:rPr>
+        <w:t>+c = 중지</w:t>
       </w:r>
     </w:p>
     <w:p>
@@ -172,15 +241,40 @@
         <w:spacing w:after="0" w:line="240" w:lineRule="auto"/>
         <w:ind w:leftChars="0"/>
         <w:jc w:val="left"/>
-        <w:rPr>
-          <w:rFonts w:hint="eastAsia"/>
-        </w:rPr>
-      </w:pPr>
-      <w:r>
-        <w:rPr>
-          <w:rFonts w:hint="eastAsia"/>
-        </w:rPr>
-        <w:t>ip a</w:t>
+      </w:pPr>
+      <w:proofErr w:type="spellStart"/>
+      <w:r>
+        <w:rPr>
+          <w:rFonts w:hint="eastAsia"/>
+        </w:rPr>
+        <w:t>ip</w:t>
+      </w:r>
+      <w:proofErr w:type="spellEnd"/>
+      <w:r>
+        <w:rPr>
+          <w:rFonts w:hint="eastAsia"/>
+        </w:rPr>
+        <w:t xml:space="preserve"> a</w:t>
+      </w:r>
+      <w:r>
+        <w:rPr>
+          <w:rFonts w:hint="eastAsia"/>
+        </w:rPr>
+        <w:t xml:space="preserve">= </w:t>
+      </w:r>
+      <w:proofErr w:type="spellStart"/>
+      <w:r>
+        <w:rPr>
+          <w:rFonts w:hint="eastAsia"/>
+        </w:rPr>
+        <w:t>nic</w:t>
+      </w:r>
+      <w:proofErr w:type="spellEnd"/>
+      <w:r>
+        <w:rPr>
+          <w:rFonts w:hint="eastAsia"/>
+        </w:rPr>
+        <w:t>카드 확인</w:t>
       </w:r>
     </w:p>
     <w:p>
@@ -193,9 +287,6 @@
         <w:spacing w:after="0" w:line="240" w:lineRule="auto"/>
         <w:ind w:leftChars="0"/>
         <w:jc w:val="left"/>
-        <w:rPr>
-          <w:rFonts w:hint="eastAsia"/>
-        </w:rPr>
       </w:pPr>
       <w:r>
         <w:rPr>
@@ -214,9 +305,6 @@
         <w:spacing w:after="0" w:line="240" w:lineRule="auto"/>
         <w:ind w:leftChars="0"/>
         <w:jc w:val="left"/>
-        <w:rPr>
-          <w:rFonts w:hint="eastAsia"/>
-        </w:rPr>
       </w:pPr>
       <w:r>
         <w:rPr>
@@ -241,15 +329,20 @@
         <w:spacing w:after="0" w:line="240" w:lineRule="auto"/>
         <w:ind w:leftChars="0"/>
         <w:jc w:val="left"/>
-        <w:rPr>
-          <w:rFonts w:hint="eastAsia"/>
-        </w:rPr>
-      </w:pPr>
-      <w:r>
-        <w:rPr>
-          <w:rFonts w:hint="eastAsia"/>
-        </w:rPr>
-        <w:t>ls 목록보기</w:t>
+      </w:pPr>
+      <w:proofErr w:type="spellStart"/>
+      <w:r>
+        <w:rPr>
+          <w:rFonts w:hint="eastAsia"/>
+        </w:rPr>
+        <w:t>ls</w:t>
+      </w:r>
+      <w:proofErr w:type="spellEnd"/>
+      <w:r>
+        <w:rPr>
+          <w:rFonts w:hint="eastAsia"/>
+        </w:rPr>
+        <w:t xml:space="preserve"> 목록보기</w:t>
       </w:r>
     </w:p>
     <w:p>
@@ -262,62 +355,33 @@
         <w:spacing w:after="0" w:line="240" w:lineRule="auto"/>
         <w:ind w:leftChars="0"/>
         <w:jc w:val="left"/>
-        <w:rPr>
-          <w:rFonts w:hint="eastAsia"/>
-        </w:rPr>
-      </w:pPr>
-      <w:r>
-        <w:rPr>
-          <w:rFonts w:hint="eastAsia"/>
-        </w:rPr>
-        <w:t>pwd 현재 작업위치</w:t>
-      </w:r>
-    </w:p>
-    <w:p>
-      <w:pPr>
-        <w:spacing w:after="0" w:line="240" w:lineRule="auto"/>
-        <w:jc w:val="left"/>
-        <w:rPr>
-          <w:rFonts w:hint="eastAsia"/>
-        </w:rPr>
-      </w:pPr>
-    </w:p>
-    <w:p>
-      <w:pPr>
-        <w:spacing w:after="0" w:line="240" w:lineRule="auto"/>
-        <w:jc w:val="left"/>
-        <w:rPr>
-          <w:rFonts w:hint="eastAsia"/>
-        </w:rPr>
-      </w:pPr>
-      <w:r>
-        <w:rPr>
-          <w:rFonts w:hint="eastAsia"/>
-        </w:rPr>
-        <w:t>2.</w:t>
-      </w:r>
-      <w:r>
-        <w:rPr>
-          <w:rFonts w:hint="eastAsia"/>
-        </w:rPr>
-        <w:t>putty download 설치</w:t>
-      </w:r>
-    </w:p>
-    <w:p>
-      <w:pPr>
-        <w:spacing w:after="0" w:line="240" w:lineRule="auto"/>
-        <w:jc w:val="left"/>
-        <w:rPr>
-          <w:rFonts w:hint="eastAsia"/>
-        </w:rPr>
-      </w:pPr>
-    </w:p>
-    <w:p>
-      <w:pPr>
-        <w:spacing w:after="0" w:line="240" w:lineRule="auto"/>
-        <w:jc w:val="left"/>
-        <w:rPr>
-          <w:rFonts w:hint="eastAsia"/>
+      </w:pPr>
+      <w:proofErr w:type="spellStart"/>
+      <w:r>
+        <w:rPr>
+          <w:rFonts w:hint="eastAsia"/>
+        </w:rPr>
+        <w:t>pwd</w:t>
+      </w:r>
+      <w:proofErr w:type="spellEnd"/>
+      <w:r>
+        <w:rPr>
+          <w:rFonts w:hint="eastAsia"/>
+        </w:rPr>
+        <w:t xml:space="preserve"> 현재 작업위치</w:t>
+      </w:r>
+    </w:p>
+    <w:p>
+      <w:pPr>
+        <w:spacing w:after="0" w:line="240" w:lineRule="auto"/>
+        <w:jc w:val="left"/>
+      </w:pPr>
+    </w:p>
+    <w:p>
+      <w:pPr>
+        <w:spacing w:after="0" w:line="240" w:lineRule="auto"/>
+        <w:jc w:val="left"/>
+        <w:rPr>
           <w:shd w:val="pct15" w:color="auto" w:fill="FFFFFF"/>
         </w:rPr>
       </w:pPr>
@@ -345,9 +409,6 @@
         <w:spacing w:after="0" w:line="240" w:lineRule="auto"/>
         <w:ind w:leftChars="0"/>
         <w:jc w:val="left"/>
-        <w:rPr>
-          <w:rFonts w:hint="eastAsia"/>
-        </w:rPr>
       </w:pPr>
       <w:r>
         <w:rPr>
@@ -366,15 +427,26 @@
         <w:spacing w:after="0" w:line="240" w:lineRule="auto"/>
         <w:ind w:leftChars="0"/>
         <w:jc w:val="left"/>
-        <w:rPr>
-          <w:rFonts w:hint="eastAsia"/>
-        </w:rPr>
-      </w:pPr>
-      <w:r>
-        <w:rPr>
-          <w:rFonts w:hint="eastAsia"/>
-        </w:rPr>
-        <w:t>ssh:22 &lt;-암호화(RSA기법)</w:t>
+      </w:pPr>
+      <w:r>
+        <w:rPr>
+          <w:rFonts w:hint="eastAsia"/>
+        </w:rPr>
+        <w:t>ssh</w:t>
+      </w:r>
+      <w:proofErr w:type="gramStart"/>
+      <w:r>
+        <w:rPr>
+          <w:rFonts w:hint="eastAsia"/>
+        </w:rPr>
+        <w:t>:22</w:t>
+      </w:r>
+      <w:proofErr w:type="gramEnd"/>
+      <w:r>
+        <w:rPr>
+          <w:rFonts w:hint="eastAsia"/>
+        </w:rPr>
+        <w:t xml:space="preserve"> &lt;-암호화(RSA기법)</w:t>
       </w:r>
     </w:p>
     <w:p>
@@ -387,16 +459,35 @@
         <w:spacing w:after="0" w:line="240" w:lineRule="auto"/>
         <w:ind w:leftChars="0"/>
         <w:jc w:val="left"/>
-        <w:rPr>
-          <w:rFonts w:hint="eastAsia"/>
-        </w:rPr>
-      </w:pPr>
-      <w:r>
-        <w:rPr>
-          <w:rFonts w:hint="eastAsia"/>
-        </w:rPr>
-        <w:t>telnet:23 &lt;-평문</w:t>
-      </w:r>
+      </w:pPr>
+      <w:r>
+        <w:rPr>
+          <w:rFonts w:hint="eastAsia"/>
+        </w:rPr>
+        <w:t>telnet</w:t>
+      </w:r>
+      <w:proofErr w:type="gramStart"/>
+      <w:r>
+        <w:rPr>
+          <w:rFonts w:hint="eastAsia"/>
+        </w:rPr>
+        <w:t>:23</w:t>
+      </w:r>
+      <w:proofErr w:type="gramEnd"/>
+      <w:r>
+        <w:rPr>
+          <w:rFonts w:hint="eastAsia"/>
+        </w:rPr>
+        <w:t xml:space="preserve"> &lt;-</w:t>
+      </w:r>
+      <w:proofErr w:type="spellStart"/>
+      <w:r>
+        <w:rPr>
+          <w:rFonts w:hint="eastAsia"/>
+        </w:rPr>
+        <w:t>평문</w:t>
+      </w:r>
+      <w:proofErr w:type="spellEnd"/>
     </w:p>
     <w:p>
       <w:pPr>
@@ -408,16 +499,21 @@
         <w:spacing w:after="0" w:line="240" w:lineRule="auto"/>
         <w:ind w:leftChars="0"/>
         <w:jc w:val="left"/>
-        <w:rPr>
-          <w:rFonts w:hint="eastAsia"/>
-        </w:rPr>
-      </w:pPr>
-      <w:r>
-        <w:rPr>
-          <w:rFonts w:hint="eastAsia"/>
-        </w:rPr>
-        <w:t>dns:53/tcp,udp</w:t>
-      </w:r>
+      </w:pPr>
+      <w:r>
+        <w:rPr>
+          <w:rFonts w:hint="eastAsia"/>
+        </w:rPr>
+        <w:t>dns:53/</w:t>
+      </w:r>
+      <w:proofErr w:type="spellStart"/>
+      <w:r>
+        <w:rPr>
+          <w:rFonts w:hint="eastAsia"/>
+        </w:rPr>
+        <w:t>tcp,udp</w:t>
+      </w:r>
+      <w:proofErr w:type="spellEnd"/>
     </w:p>
     <w:p>
       <w:pPr>
@@ -429,16 +525,21 @@
         <w:spacing w:after="0" w:line="240" w:lineRule="auto"/>
         <w:ind w:leftChars="0"/>
         <w:jc w:val="left"/>
-        <w:rPr>
-          <w:rFonts w:hint="eastAsia"/>
-        </w:rPr>
-      </w:pPr>
-      <w:r>
-        <w:rPr>
-          <w:rFonts w:hint="eastAsia"/>
-        </w:rPr>
-        <w:t>Tftp:69/udp</w:t>
-      </w:r>
+      </w:pPr>
+      <w:r>
+        <w:rPr>
+          <w:rFonts w:hint="eastAsia"/>
+        </w:rPr>
+        <w:t>Tftp:69/</w:t>
+      </w:r>
+      <w:proofErr w:type="spellStart"/>
+      <w:r>
+        <w:rPr>
+          <w:rFonts w:hint="eastAsia"/>
+        </w:rPr>
+        <w:t>udp</w:t>
+      </w:r>
+      <w:proofErr w:type="spellEnd"/>
     </w:p>
     <w:p>
       <w:pPr>
@@ -450,9 +551,6 @@
         <w:spacing w:after="0" w:line="240" w:lineRule="auto"/>
         <w:ind w:leftChars="0"/>
         <w:jc w:val="left"/>
-        <w:rPr>
-          <w:rFonts w:hint="eastAsia"/>
-        </w:rPr>
       </w:pPr>
       <w:r>
         <w:rPr>
@@ -471,15 +569,26 @@
         <w:spacing w:after="0" w:line="240" w:lineRule="auto"/>
         <w:ind w:leftChars="0"/>
         <w:jc w:val="left"/>
-        <w:rPr>
-          <w:rFonts w:hint="eastAsia"/>
-        </w:rPr>
-      </w:pPr>
-      <w:r>
-        <w:rPr>
-          <w:rFonts w:hint="eastAsia"/>
-        </w:rPr>
-        <w:t>smtp:25 &lt;-메일 전송</w:t>
+      </w:pPr>
+      <w:r>
+        <w:rPr>
+          <w:rFonts w:hint="eastAsia"/>
+        </w:rPr>
+        <w:t>smtp</w:t>
+      </w:r>
+      <w:proofErr w:type="gramStart"/>
+      <w:r>
+        <w:rPr>
+          <w:rFonts w:hint="eastAsia"/>
+        </w:rPr>
+        <w:t>:25</w:t>
+      </w:r>
+      <w:proofErr w:type="gramEnd"/>
+      <w:r>
+        <w:rPr>
+          <w:rFonts w:hint="eastAsia"/>
+        </w:rPr>
+        <w:t xml:space="preserve"> &lt;-메일 전송</w:t>
       </w:r>
     </w:p>
     <w:p>
@@ -492,16 +601,21 @@
         <w:spacing w:after="0" w:line="240" w:lineRule="auto"/>
         <w:ind w:leftChars="0"/>
         <w:jc w:val="left"/>
-        <w:rPr>
-          <w:rFonts w:hint="eastAsia"/>
-        </w:rPr>
-      </w:pPr>
-      <w:r>
-        <w:rPr>
-          <w:rFonts w:hint="eastAsia"/>
-        </w:rPr>
-        <w:t>ntp:123</w:t>
-      </w:r>
+      </w:pPr>
+      <w:r>
+        <w:rPr>
+          <w:rFonts w:hint="eastAsia"/>
+        </w:rPr>
+        <w:t>ntp</w:t>
+      </w:r>
+      <w:proofErr w:type="gramStart"/>
+      <w:r>
+        <w:rPr>
+          <w:rFonts w:hint="eastAsia"/>
+        </w:rPr>
+        <w:t>:123</w:t>
+      </w:r>
+      <w:proofErr w:type="gramEnd"/>
       <w:r>
         <w:rPr>
           <w:rFonts w:hint="eastAsia"/>
@@ -527,63 +641,573 @@
         <w:rPr>
           <w:rFonts w:hint="eastAsia"/>
         </w:rPr>
-        <w:t>post:109,111 &lt;-메일 수신</w:t>
-      </w:r>
-    </w:p>
-    <w:p>
-      <w:pPr>
-        <w:spacing w:after="0" w:line="240" w:lineRule="auto"/>
-        <w:jc w:val="left"/>
-        <w:rPr>
-          <w:rFonts w:hint="eastAsia"/>
-        </w:rPr>
-      </w:pPr>
-    </w:p>
-    <w:p>
-      <w:pPr>
-        <w:spacing w:after="0" w:line="240" w:lineRule="auto"/>
-        <w:jc w:val="left"/>
-        <w:rPr>
-          <w:rFonts w:hint="eastAsia"/>
+        <w:t>post</w:t>
+      </w:r>
+      <w:proofErr w:type="gramStart"/>
+      <w:r>
+        <w:rPr>
+          <w:rFonts w:hint="eastAsia"/>
+        </w:rPr>
+        <w:t>:109,111</w:t>
+      </w:r>
+      <w:proofErr w:type="gramEnd"/>
+      <w:r>
+        <w:rPr>
+          <w:rFonts w:hint="eastAsia"/>
+        </w:rPr>
+        <w:t xml:space="preserve"> &lt;-메일 수신</w:t>
+      </w:r>
+    </w:p>
+    <w:p>
+      <w:pPr>
+        <w:pStyle w:val="a3"/>
+        <w:numPr>
+          <w:ilvl w:val="0"/>
+          <w:numId w:val="18"/>
+        </w:numPr>
+        <w:spacing w:after="0" w:line="240" w:lineRule="auto"/>
+        <w:ind w:leftChars="0"/>
+        <w:jc w:val="left"/>
+      </w:pPr>
+      <w:r>
+        <w:t>C</w:t>
+      </w:r>
+      <w:r>
+        <w:rPr>
+          <w:rFonts w:hint="eastAsia"/>
+        </w:rPr>
+        <w:t xml:space="preserve">onfigure &lt;-라이브러리 </w:t>
+      </w:r>
+      <w:proofErr w:type="spellStart"/>
+      <w:r>
+        <w:rPr>
+          <w:rFonts w:hint="eastAsia"/>
+        </w:rPr>
+        <w:t>체크하는과정</w:t>
+      </w:r>
+      <w:proofErr w:type="spellEnd"/>
+    </w:p>
+    <w:p>
+      <w:pPr>
+        <w:pStyle w:val="a3"/>
+        <w:numPr>
+          <w:ilvl w:val="0"/>
+          <w:numId w:val="18"/>
+        </w:numPr>
+        <w:spacing w:after="0" w:line="240" w:lineRule="auto"/>
+        <w:ind w:leftChars="0"/>
+        <w:jc w:val="left"/>
+        <w:rPr>
+          <w:rFonts w:hint="eastAsia"/>
+        </w:rPr>
+      </w:pPr>
+      <w:r>
+        <w:t>M</w:t>
+      </w:r>
+      <w:r>
+        <w:rPr>
+          <w:rFonts w:hint="eastAsia"/>
+        </w:rPr>
+        <w:t>ake &lt;- 컴파일과정</w:t>
+      </w:r>
+    </w:p>
+    <w:p>
+      <w:pPr>
+        <w:spacing w:after="0" w:line="240" w:lineRule="auto"/>
+        <w:jc w:val="left"/>
+        <w:rPr>
+          <w:rFonts w:hint="eastAsia"/>
+        </w:rPr>
+      </w:pPr>
+    </w:p>
+    <w:p>
+      <w:pPr>
+        <w:spacing w:after="0" w:line="240" w:lineRule="auto"/>
+        <w:jc w:val="left"/>
+        <w:rPr>
+          <w:rFonts w:hint="eastAsia"/>
+          <w:b/>
+          <w:sz w:val="28"/>
+          <w:szCs w:val="28"/>
           <w:shd w:val="pct15" w:color="auto" w:fill="FFFFFF"/>
         </w:rPr>
       </w:pPr>
       <w:r>
         <w:rPr>
           <w:rFonts w:hint="eastAsia"/>
+          <w:b/>
+          <w:sz w:val="28"/>
+          <w:szCs w:val="28"/>
           <w:shd w:val="pct15" w:color="auto" w:fill="FFFFFF"/>
         </w:rPr>
-        <w:t>*ProFTPD 설치</w:t>
-      </w:r>
-    </w:p>
-    <w:p>
-      <w:pPr>
-        <w:spacing w:after="0" w:line="240" w:lineRule="auto"/>
-        <w:jc w:val="left"/>
-        <w:rPr>
-          <w:rFonts w:hint="eastAsia"/>
-        </w:rPr>
-      </w:pPr>
-      <w:r>
+        <w:t>시작</w:t>
+      </w:r>
+      <w:proofErr w:type="gramStart"/>
+      <w:r>
+        <w:rPr>
+          <w:rFonts w:hint="eastAsia"/>
+          <w:b/>
+          <w:sz w:val="28"/>
+          <w:szCs w:val="28"/>
+          <w:shd w:val="pct15" w:color="auto" w:fill="FFFFFF"/>
+        </w:rPr>
+        <w:t>!!</w:t>
+      </w:r>
+      <w:proofErr w:type="gramEnd"/>
+    </w:p>
+    <w:p>
+      <w:pPr>
+        <w:spacing w:after="0" w:line="240" w:lineRule="auto"/>
+        <w:jc w:val="left"/>
+        <w:rPr>
+          <w:rFonts w:hint="eastAsia"/>
+          <w:shd w:val="pct15" w:color="auto" w:fill="FFFFFF"/>
+        </w:rPr>
+      </w:pPr>
+      <w:proofErr w:type="spellStart"/>
+      <w:r>
+        <w:rPr>
+          <w:rFonts w:hint="eastAsia"/>
+          <w:shd w:val="pct15" w:color="auto" w:fill="FFFFFF"/>
+        </w:rPr>
+        <w:t>가상머신</w:t>
+      </w:r>
+      <w:proofErr w:type="spellEnd"/>
+      <w:r>
+        <w:rPr>
+          <w:rFonts w:hint="eastAsia"/>
+          <w:shd w:val="pct15" w:color="auto" w:fill="FFFFFF"/>
+        </w:rPr>
+        <w:t xml:space="preserve"> 만들고 root/비번 로그인</w:t>
+      </w:r>
+      <w:r>
+        <w:rPr>
+          <w:rFonts w:hint="eastAsia"/>
+          <w:shd w:val="pct15" w:color="auto" w:fill="FFFFFF"/>
+        </w:rPr>
+        <w:t xml:space="preserve"> </w:t>
+      </w:r>
+      <w:r>
+        <w:rPr>
+          <w:rFonts w:hint="eastAsia"/>
+          <w:b/>
+          <w:shd w:val="pct15" w:color="auto" w:fill="FFFFFF"/>
+        </w:rPr>
+        <w:t>[</w:t>
+      </w:r>
+      <w:proofErr w:type="spellStart"/>
+      <w:r>
+        <w:rPr>
+          <w:rFonts w:hint="eastAsia"/>
+          <w:b/>
+          <w:shd w:val="pct15" w:color="auto" w:fill="FFFFFF"/>
+        </w:rPr>
+        <w:t>Vmware</w:t>
+      </w:r>
+      <w:proofErr w:type="spellEnd"/>
+      <w:r>
+        <w:rPr>
+          <w:rFonts w:hint="eastAsia"/>
+          <w:b/>
+          <w:shd w:val="pct15" w:color="auto" w:fill="FFFFFF"/>
+        </w:rPr>
+        <w:t xml:space="preserve"> workstation pro]</w:t>
+      </w:r>
+    </w:p>
+    <w:p>
+      <w:pPr>
+        <w:spacing w:after="0" w:line="240" w:lineRule="auto"/>
+        <w:jc w:val="left"/>
+        <w:rPr>
+          <w:rFonts w:hint="eastAsia"/>
+        </w:rPr>
+      </w:pPr>
+      <w:r>
+        <w:rPr>
+          <w:rFonts w:hint="eastAsia"/>
+        </w:rPr>
         <w:t>#</w:t>
       </w:r>
-      <w:r>
-        <w:t>yum -y install wget</w:t>
-      </w:r>
-    </w:p>
-    <w:p>
-      <w:pPr>
-        <w:spacing w:after="0" w:line="240" w:lineRule="auto"/>
-        <w:jc w:val="left"/>
-        <w:rPr>
-          <w:rFonts w:hint="eastAsia"/>
-        </w:rPr>
-      </w:pPr>
-      <w:r>
+      <w:proofErr w:type="spellStart"/>
+      <w:r>
+        <w:rPr>
+          <w:rFonts w:hint="eastAsia"/>
+        </w:rPr>
+        <w:t>ip</w:t>
+      </w:r>
+      <w:proofErr w:type="spellEnd"/>
+      <w:r>
+        <w:rPr>
+          <w:rFonts w:hint="eastAsia"/>
+        </w:rPr>
+        <w:t xml:space="preserve"> a</w:t>
+      </w:r>
+    </w:p>
+    <w:p>
+      <w:pPr>
+        <w:spacing w:after="0" w:line="240" w:lineRule="auto"/>
+        <w:jc w:val="left"/>
+      </w:pPr>
+      <w:r>
+        <w:rPr>
+          <w:rFonts w:hint="eastAsia"/>
+        </w:rPr>
         <w:t>#</w:t>
       </w:r>
       <w:r>
-        <w:t xml:space="preserve">wget </w:t>
+        <w:t>vi /</w:t>
+      </w:r>
+      <w:proofErr w:type="spellStart"/>
+      <w:r>
+        <w:t>etc</w:t>
+      </w:r>
+      <w:proofErr w:type="spellEnd"/>
+      <w:r>
+        <w:t>/</w:t>
+      </w:r>
+      <w:proofErr w:type="spellStart"/>
+      <w:r>
+        <w:t>sysconfig</w:t>
+      </w:r>
+      <w:proofErr w:type="spellEnd"/>
+      <w:r>
+        <w:t>/network-scripts/</w:t>
+      </w:r>
+      <w:proofErr w:type="spellStart"/>
+      <w:r>
+        <w:t>ifcfg</w:t>
+      </w:r>
+      <w:proofErr w:type="spellEnd"/>
+      <w:r>
+        <w:t>-[NIC카드이름]</w:t>
+      </w:r>
+    </w:p>
+    <w:p>
+      <w:pPr>
+        <w:spacing w:after="0" w:line="240" w:lineRule="auto"/>
+        <w:jc w:val="left"/>
+        <w:rPr>
+          <w:rFonts w:hint="eastAsia"/>
+        </w:rPr>
+      </w:pPr>
+      <w:proofErr w:type="gramStart"/>
+      <w:r>
+        <w:t>ex</w:t>
+      </w:r>
+      <w:proofErr w:type="gramEnd"/>
+      <w:r>
+        <w:t>) vi /</w:t>
+      </w:r>
+      <w:proofErr w:type="spellStart"/>
+      <w:r>
+        <w:t>etc</w:t>
+      </w:r>
+      <w:proofErr w:type="spellEnd"/>
+      <w:r>
+        <w:t>/</w:t>
+      </w:r>
+      <w:proofErr w:type="spellStart"/>
+      <w:r>
+        <w:t>syscon</w:t>
+      </w:r>
+      <w:r>
+        <w:t>fig</w:t>
+      </w:r>
+      <w:proofErr w:type="spellEnd"/>
+      <w:r>
+        <w:t>/network-scripts/ifcfg-ens33</w:t>
+      </w:r>
+    </w:p>
+    <w:p>
+      <w:pPr>
+        <w:spacing w:after="0" w:line="240" w:lineRule="auto"/>
+        <w:jc w:val="left"/>
+        <w:rPr>
+          <w:rFonts w:hint="eastAsia"/>
+        </w:rPr>
+      </w:pPr>
+      <w:proofErr w:type="gramStart"/>
+      <w:r>
+        <w:rPr>
+          <w:rFonts w:hint="eastAsia"/>
+        </w:rPr>
+        <w:t>:se</w:t>
+      </w:r>
+      <w:proofErr w:type="gramEnd"/>
+      <w:r>
+        <w:rPr>
+          <w:rFonts w:hint="eastAsia"/>
+        </w:rPr>
+        <w:t xml:space="preserve"> nu</w:t>
+      </w:r>
+    </w:p>
+    <w:p>
+      <w:pPr>
+        <w:spacing w:after="0" w:line="240" w:lineRule="auto"/>
+        <w:jc w:val="left"/>
+        <w:rPr>
+          <w:rFonts w:hint="eastAsia"/>
+        </w:rPr>
+      </w:pPr>
+      <w:r>
+        <w:rPr>
+          <w:rFonts w:hint="eastAsia"/>
+        </w:rPr>
+        <w:t>s눌러서 INSERT상태로 바꾼 뒤 4 BOOTPROTO=</w:t>
+      </w:r>
+      <w:proofErr w:type="gramStart"/>
+      <w:r>
+        <w:rPr>
+          <w:rFonts w:hint="eastAsia"/>
+        </w:rPr>
+        <w:t>static ,15</w:t>
+      </w:r>
+      <w:proofErr w:type="gramEnd"/>
+      <w:r>
+        <w:rPr>
+          <w:rFonts w:hint="eastAsia"/>
+        </w:rPr>
+        <w:t xml:space="preserve"> ONBOOT=yes로 변경</w:t>
+      </w:r>
+      <w:r>
+        <w:rPr>
+          <w:rFonts w:hint="eastAsia"/>
+        </w:rPr>
+        <w:t>,네트워크설정 후</w:t>
+      </w:r>
+    </w:p>
+    <w:p>
+      <w:pPr>
+        <w:spacing w:after="0" w:line="240" w:lineRule="auto"/>
+        <w:jc w:val="left"/>
+        <w:rPr>
+          <w:rFonts w:hint="eastAsia"/>
+        </w:rPr>
+      </w:pPr>
+      <w:r>
+        <w:rPr>
+          <w:rFonts w:hint="eastAsia"/>
+        </w:rPr>
+        <w:t>#</w:t>
+      </w:r>
+      <w:proofErr w:type="spellStart"/>
+      <w:r>
+        <w:rPr>
+          <w:rFonts w:hint="eastAsia"/>
+        </w:rPr>
+        <w:t>systemctl</w:t>
+      </w:r>
+      <w:proofErr w:type="spellEnd"/>
+      <w:r>
+        <w:rPr>
+          <w:rFonts w:hint="eastAsia"/>
+        </w:rPr>
+        <w:t xml:space="preserve"> restart network</w:t>
+      </w:r>
+    </w:p>
+    <w:p>
+      <w:pPr>
+        <w:spacing w:after="0" w:line="240" w:lineRule="auto"/>
+        <w:jc w:val="left"/>
+        <w:rPr>
+          <w:rFonts w:hint="eastAsia"/>
+        </w:rPr>
+      </w:pPr>
+      <w:r>
+        <w:rPr>
+          <w:rFonts w:hint="eastAsia"/>
+        </w:rPr>
+        <w:t xml:space="preserve">#ping </w:t>
+      </w:r>
+      <w:r>
+        <w:rPr>
+          <w:rFonts w:hint="eastAsia"/>
+        </w:rPr>
+        <w:tab/>
+      </w:r>
+      <w:r>
+        <w:rPr>
+          <w:rFonts w:hint="eastAsia"/>
+        </w:rPr>
+        <w:tab/>
+      </w:r>
+      <w:r>
+        <w:rPr>
+          <w:rFonts w:hint="eastAsia"/>
+        </w:rPr>
+        <w:tab/>
+      </w:r>
+      <w:r>
+        <w:rPr>
+          <w:rFonts w:hint="eastAsia"/>
+        </w:rPr>
+        <w:tab/>
+      </w:r>
+      <w:r>
+        <w:rPr>
+          <w:rFonts w:hint="eastAsia"/>
+        </w:rPr>
+        <w:tab/>
+      </w:r>
+      <w:r>
+        <w:rPr>
+          <w:rFonts w:hint="eastAsia"/>
+        </w:rPr>
+        <w:tab/>
+      </w:r>
+      <w:r>
+        <w:rPr>
+          <w:rFonts w:hint="eastAsia"/>
+        </w:rPr>
+        <w:t>-&gt;</w:t>
+      </w:r>
+      <w:r>
+        <w:rPr>
+          <w:rFonts w:hint="eastAsia"/>
+        </w:rPr>
+        <w:t>네트워크 설정확</w:t>
+      </w:r>
+      <w:r>
+        <w:rPr>
+          <w:rFonts w:hint="eastAsia"/>
+        </w:rPr>
+        <w:t>인 (종료</w:t>
+      </w:r>
+      <w:proofErr w:type="gramStart"/>
+      <w:r>
+        <w:rPr>
+          <w:rFonts w:hint="eastAsia"/>
+        </w:rPr>
+        <w:t>:</w:t>
+      </w:r>
+      <w:proofErr w:type="spellStart"/>
+      <w:r>
+        <w:rPr>
+          <w:rFonts w:hint="eastAsia"/>
+        </w:rPr>
+        <w:t>컨</w:t>
+      </w:r>
+      <w:proofErr w:type="spellEnd"/>
+      <w:proofErr w:type="gramEnd"/>
+      <w:r>
+        <w:rPr>
+          <w:rFonts w:hint="eastAsia"/>
+        </w:rPr>
+        <w:t>+c)</w:t>
+      </w:r>
+    </w:p>
+    <w:p>
+      <w:pPr>
+        <w:spacing w:after="0" w:line="240" w:lineRule="auto"/>
+        <w:jc w:val="left"/>
+        <w:rPr>
+          <w:shd w:val="pct15" w:color="auto" w:fill="FFFFFF"/>
+        </w:rPr>
+      </w:pPr>
+      <w:r>
+        <w:rPr>
+          <w:rFonts w:hint="eastAsia"/>
+          <w:shd w:val="pct15" w:color="auto" w:fill="FFFFFF"/>
+        </w:rPr>
+        <w:t>*</w:t>
+      </w:r>
+      <w:proofErr w:type="spellStart"/>
+      <w:r>
+        <w:rPr>
+          <w:rFonts w:hint="eastAsia"/>
+          <w:shd w:val="pct15" w:color="auto" w:fill="FFFFFF"/>
+        </w:rPr>
+        <w:t>ProFTPD</w:t>
+      </w:r>
+      <w:proofErr w:type="spellEnd"/>
+      <w:r>
+        <w:rPr>
+          <w:rFonts w:hint="eastAsia"/>
+          <w:shd w:val="pct15" w:color="auto" w:fill="FFFFFF"/>
+        </w:rPr>
+        <w:t xml:space="preserve"> 설치</w:t>
+      </w:r>
+      <w:r>
+        <w:rPr>
+          <w:rFonts w:hint="eastAsia"/>
+          <w:shd w:val="pct15" w:color="auto" w:fill="FFFFFF"/>
+        </w:rPr>
+        <w:t>[</w:t>
+      </w:r>
+      <w:r>
+        <w:rPr>
+          <w:rFonts w:hint="eastAsia"/>
+          <w:b/>
+          <w:shd w:val="pct15" w:color="auto" w:fill="FFFFFF"/>
+        </w:rPr>
+        <w:t>putty</w:t>
+      </w:r>
+      <w:r>
+        <w:rPr>
+          <w:rFonts w:hint="eastAsia"/>
+          <w:shd w:val="pct15" w:color="auto" w:fill="FFFFFF"/>
+        </w:rPr>
+        <w:t>]</w:t>
+      </w:r>
+    </w:p>
+    <w:p>
+      <w:pPr>
+        <w:spacing w:after="0" w:line="240" w:lineRule="auto"/>
+        <w:jc w:val="left"/>
+      </w:pPr>
+      <w:r>
+        <w:t>#</w:t>
+      </w:r>
+      <w:r>
+        <w:t xml:space="preserve">yum -y install </w:t>
+      </w:r>
+      <w:proofErr w:type="spellStart"/>
+      <w:r>
+        <w:t>wget</w:t>
+      </w:r>
+      <w:proofErr w:type="spellEnd"/>
+      <w:r>
+        <w:rPr>
+          <w:rFonts w:hint="eastAsia"/>
+        </w:rPr>
+        <w:t xml:space="preserve"> </w:t>
+      </w:r>
+      <w:r>
+        <w:t>&lt;-</w:t>
+      </w:r>
+      <w:proofErr w:type="spellStart"/>
+      <w:proofErr w:type="gramStart"/>
+      <w:r>
+        <w:t>wget</w:t>
+      </w:r>
+      <w:proofErr w:type="spellEnd"/>
+      <w:r>
+        <w:t xml:space="preserve"> :</w:t>
+      </w:r>
+      <w:proofErr w:type="gramEnd"/>
+      <w:r>
+        <w:t xml:space="preserve"> 다운로드</w:t>
+      </w:r>
+    </w:p>
+    <w:p>
+      <w:pPr>
+        <w:spacing w:after="0" w:line="240" w:lineRule="auto"/>
+        <w:jc w:val="left"/>
+        <w:rPr>
+          <w:color w:val="0000FF" w:themeColor="hyperlink"/>
+          <w:u w:val="single"/>
+        </w:rPr>
+      </w:pPr>
+      <w:r>
+        <w:t>#</w:t>
+      </w:r>
+      <w:proofErr w:type="spellStart"/>
+      <w:r>
+        <w:t>wget</w:t>
+      </w:r>
+      <w:proofErr w:type="spellEnd"/>
+      <w:r>
+        <w:t xml:space="preserve"> </w:t>
       </w:r>
       <w:hyperlink r:id="rId9" w:history="1">
         <w:r>
@@ -592,15 +1216,463 @@
           </w:rPr>
           <w:t>ftp://ftp.proftpd.org/distrib/source/proftpd-1.3.6c.tar.gz</w:t>
         </w:r>
+        <w:r>
+          <w:rPr>
+            <w:rStyle w:val="a4"/>
+            <w:rFonts w:hint="eastAsia"/>
+          </w:rPr>
+          <w:t xml:space="preserve"> </w:t>
+        </w:r>
+        <w:r>
+          <w:rPr>
+            <w:rStyle w:val="a4"/>
+            <w:rFonts w:hint="eastAsia"/>
+          </w:rPr>
+          <w:t>(</w:t>
+        </w:r>
+        <w:r>
+          <w:rPr>
+            <w:rStyle w:val="a4"/>
+            <w:rFonts w:hint="eastAsia"/>
+          </w:rPr>
+          <w:t>proftpd.org</w:t>
+        </w:r>
       </w:hyperlink>
-    </w:p>
-    <w:p>
-      <w:pPr>
-        <w:spacing w:after="0" w:line="240" w:lineRule="auto"/>
-        <w:jc w:val="left"/>
-        <w:rPr>
-          <w:rFonts w:hint="eastAsia"/>
-        </w:rPr>
+      <w:r>
+        <w:rPr>
+          <w:rStyle w:val="a4"/>
+          <w:rFonts w:hint="eastAsia"/>
+        </w:rPr>
+        <w:t>사이트 이동-Current versions- Maintenance-</w:t>
+      </w:r>
+      <w:proofErr w:type="spellStart"/>
+      <w:r>
+        <w:rPr>
+          <w:rStyle w:val="a4"/>
+          <w:rFonts w:hint="eastAsia"/>
+        </w:rPr>
+        <w:t>gz</w:t>
+      </w:r>
+      <w:proofErr w:type="spellEnd"/>
+      <w:r>
+        <w:rPr>
+          <w:rStyle w:val="a4"/>
+          <w:rFonts w:hint="eastAsia"/>
+        </w:rPr>
+        <w:t xml:space="preserve">링크복사)  </w:t>
+      </w:r>
+    </w:p>
+    <w:p>
+      <w:pPr>
+        <w:spacing w:after="0" w:line="240" w:lineRule="auto"/>
+        <w:jc w:val="left"/>
+        <w:rPr>
+          <w:rFonts w:hint="eastAsia"/>
+        </w:rPr>
+      </w:pPr>
+      <w:r>
+        <w:rPr>
+          <w:rFonts w:hint="eastAsia"/>
+        </w:rPr>
+        <w:t xml:space="preserve">#tar </w:t>
+      </w:r>
+      <w:proofErr w:type="spellStart"/>
+      <w:r>
+        <w:rPr>
+          <w:rFonts w:hint="eastAsia"/>
+        </w:rPr>
+        <w:t>zxvf</w:t>
+      </w:r>
+      <w:proofErr w:type="spellEnd"/>
+      <w:r>
+        <w:rPr>
+          <w:rFonts w:hint="eastAsia"/>
+        </w:rPr>
+        <w:t xml:space="preserve"> proftpd-1.3.6c.tar.gz </w:t>
+      </w:r>
+      <w:r>
+        <w:rPr>
+          <w:rFonts w:hint="eastAsia"/>
+        </w:rPr>
+        <w:tab/>
+      </w:r>
+      <w:r>
+        <w:rPr>
+          <w:rFonts w:hint="eastAsia"/>
+        </w:rPr>
+        <w:tab/>
+      </w:r>
+      <w:r>
+        <w:rPr>
+          <w:rFonts w:hint="eastAsia"/>
+        </w:rPr>
+        <w:tab/>
+        <w:t>&lt;-압축풀기</w:t>
+      </w:r>
+    </w:p>
+    <w:p>
+      <w:pPr>
+        <w:spacing w:after="0" w:line="240" w:lineRule="auto"/>
+        <w:jc w:val="left"/>
+        <w:rPr>
+          <w:rFonts w:hint="eastAsia"/>
+        </w:rPr>
+      </w:pPr>
+      <w:r>
+        <w:rPr>
+          <w:rFonts w:hint="eastAsia"/>
+        </w:rPr>
+        <w:lastRenderedPageBreak/>
+        <w:t>#cd proftpd-1.3.6c</w:t>
+      </w:r>
+      <w:r>
+        <w:rPr>
+          <w:rFonts w:hint="eastAsia"/>
+        </w:rPr>
+        <w:tab/>
+      </w:r>
+      <w:r>
+        <w:rPr>
+          <w:rFonts w:hint="eastAsia"/>
+        </w:rPr>
+        <w:tab/>
+      </w:r>
+      <w:r>
+        <w:rPr>
+          <w:rFonts w:hint="eastAsia"/>
+        </w:rPr>
+        <w:tab/>
+      </w:r>
+      <w:r>
+        <w:rPr>
+          <w:rFonts w:hint="eastAsia"/>
+        </w:rPr>
+        <w:tab/>
+        <w:t>&lt;-압축 푼 파일위치로 이동</w:t>
+      </w:r>
+    </w:p>
+    <w:p>
+      <w:pPr>
+        <w:spacing w:after="0" w:line="240" w:lineRule="auto"/>
+        <w:jc w:val="left"/>
+      </w:pPr>
+      <w:r>
+        <w:t xml:space="preserve">#yum -y install </w:t>
+      </w:r>
+      <w:proofErr w:type="spellStart"/>
+      <w:r>
+        <w:t>gcc</w:t>
+      </w:r>
+      <w:proofErr w:type="spellEnd"/>
+      <w:r>
+        <w:rPr>
+          <w:rFonts w:hint="eastAsia"/>
+        </w:rPr>
+        <w:tab/>
+      </w:r>
+      <w:r>
+        <w:rPr>
+          <w:rFonts w:hint="eastAsia"/>
+        </w:rPr>
+        <w:tab/>
+      </w:r>
+      <w:r>
+        <w:rPr>
+          <w:rFonts w:hint="eastAsia"/>
+        </w:rPr>
+        <w:tab/>
+      </w:r>
+      <w:r>
+        <w:rPr>
+          <w:rFonts w:hint="eastAsia"/>
+        </w:rPr>
+        <w:tab/>
+        <w:t>&lt;-</w:t>
+      </w:r>
+      <w:proofErr w:type="spellStart"/>
+      <w:r>
+        <w:rPr>
+          <w:rFonts w:hint="eastAsia"/>
+        </w:rPr>
+        <w:t>gcc</w:t>
+      </w:r>
+      <w:proofErr w:type="spellEnd"/>
+      <w:r>
+        <w:rPr>
+          <w:rFonts w:hint="eastAsia"/>
+        </w:rPr>
+        <w:t>설치</w:t>
+      </w:r>
+    </w:p>
+    <w:p>
+      <w:pPr>
+        <w:spacing w:after="0" w:line="240" w:lineRule="auto"/>
+        <w:jc w:val="left"/>
+      </w:pPr>
+      <w:proofErr w:type="gramStart"/>
+      <w:r>
+        <w:rPr>
+          <w:rFonts w:hint="eastAsia"/>
+        </w:rPr>
+        <w:t># ./</w:t>
+      </w:r>
+      <w:proofErr w:type="spellStart"/>
+      <w:proofErr w:type="gramEnd"/>
+      <w:r>
+        <w:rPr>
+          <w:rFonts w:hint="eastAsia"/>
+        </w:rPr>
+        <w:t>confirgure</w:t>
+      </w:r>
+      <w:proofErr w:type="spellEnd"/>
+      <w:r>
+        <w:rPr>
+          <w:rFonts w:hint="eastAsia"/>
+        </w:rPr>
+        <w:t xml:space="preserve"> \</w:t>
+      </w:r>
+      <w:r>
+        <w:rPr>
+          <w:rFonts w:hint="eastAsia"/>
+        </w:rPr>
+        <w:tab/>
+      </w:r>
+      <w:r>
+        <w:rPr>
+          <w:rFonts w:hint="eastAsia"/>
+        </w:rPr>
+        <w:tab/>
+      </w:r>
+      <w:r>
+        <w:rPr>
+          <w:rFonts w:hint="eastAsia"/>
+        </w:rPr>
+        <w:tab/>
+      </w:r>
+      <w:r>
+        <w:rPr>
+          <w:rFonts w:hint="eastAsia"/>
+        </w:rPr>
+        <w:tab/>
+      </w:r>
+      <w:r>
+        <w:rPr>
+          <w:rFonts w:hint="eastAsia"/>
+        </w:rPr>
+        <w:tab/>
+        <w:t>&lt;-컴파일을 위한 체크</w:t>
+      </w:r>
+    </w:p>
+    <w:p>
+      <w:pPr>
+        <w:spacing w:after="0" w:line="240" w:lineRule="auto"/>
+        <w:jc w:val="left"/>
+      </w:pPr>
+      <w:r>
+        <w:rPr>
+          <w:rFonts w:hint="eastAsia"/>
+        </w:rPr>
+        <w:t>-</w:t>
+      </w:r>
+      <w:r>
+        <w:t>–</w:t>
+      </w:r>
+      <w:r>
+        <w:rPr>
+          <w:rFonts w:hint="eastAsia"/>
+        </w:rPr>
+        <w:t>prefix=/server/</w:t>
+      </w:r>
+      <w:proofErr w:type="spellStart"/>
+      <w:r>
+        <w:rPr>
+          <w:rFonts w:hint="eastAsia"/>
+        </w:rPr>
+        <w:t>proftpd</w:t>
+      </w:r>
+      <w:proofErr w:type="spellEnd"/>
+      <w:r>
+        <w:rPr>
+          <w:rFonts w:hint="eastAsia"/>
+        </w:rPr>
+        <w:t xml:space="preserve"> \</w:t>
+      </w:r>
+    </w:p>
+    <w:p>
+      <w:pPr>
+        <w:spacing w:after="0" w:line="240" w:lineRule="auto"/>
+        <w:jc w:val="left"/>
+        <w:rPr>
+          <w:rFonts w:hint="eastAsia"/>
+        </w:rPr>
+      </w:pPr>
+      <w:r>
+        <w:rPr>
+          <w:rFonts w:hint="eastAsia"/>
+        </w:rPr>
+        <w:t>-</w:t>
+      </w:r>
+      <w:r>
+        <w:t>–</w:t>
+      </w:r>
+      <w:proofErr w:type="spellStart"/>
+      <w:r>
+        <w:rPr>
+          <w:rFonts w:hint="eastAsia"/>
+        </w:rPr>
+        <w:t>sysconfdir</w:t>
+      </w:r>
+      <w:proofErr w:type="spellEnd"/>
+      <w:r>
+        <w:rPr>
+          <w:rFonts w:hint="eastAsia"/>
+        </w:rPr>
+        <w:t>=/server/</w:t>
+      </w:r>
+      <w:proofErr w:type="spellStart"/>
+      <w:r>
+        <w:rPr>
+          <w:rFonts w:hint="eastAsia"/>
+        </w:rPr>
+        <w:t>conf</w:t>
+      </w:r>
+      <w:proofErr w:type="spellEnd"/>
+      <w:r>
+        <w:rPr>
+          <w:rFonts w:hint="eastAsia"/>
+        </w:rPr>
+        <w:t>/</w:t>
+      </w:r>
+      <w:proofErr w:type="spellStart"/>
+      <w:r>
+        <w:rPr>
+          <w:rFonts w:hint="eastAsia"/>
+        </w:rPr>
+        <w:t>proftpd</w:t>
+      </w:r>
+      <w:proofErr w:type="spellEnd"/>
+      <w:r>
+        <w:rPr>
+          <w:rFonts w:hint="eastAsia"/>
+        </w:rPr>
+        <w:t xml:space="preserve"> </w:t>
+      </w:r>
+    </w:p>
+    <w:p>
+      <w:pPr>
+        <w:spacing w:after="0" w:line="240" w:lineRule="auto"/>
+        <w:jc w:val="left"/>
+        <w:rPr>
+          <w:rFonts w:hint="eastAsia"/>
+        </w:rPr>
+      </w:pPr>
+      <w:r>
+        <w:rPr>
+          <w:rFonts w:hint="eastAsia"/>
+        </w:rPr>
+        <w:t xml:space="preserve">&amp;&amp; make &amp;&amp; make install </w:t>
+      </w:r>
+      <w:r>
+        <w:rPr>
+          <w:rFonts w:hint="eastAsia"/>
+        </w:rPr>
+        <w:tab/>
+      </w:r>
+      <w:r>
+        <w:rPr>
+          <w:rFonts w:hint="eastAsia"/>
+        </w:rPr>
+        <w:tab/>
+      </w:r>
+      <w:r>
+        <w:rPr>
+          <w:rFonts w:hint="eastAsia"/>
+        </w:rPr>
+        <w:tab/>
+        <w:t>&lt;-make</w:t>
+      </w:r>
+      <w:proofErr w:type="gramStart"/>
+      <w:r>
+        <w:rPr>
+          <w:rFonts w:hint="eastAsia"/>
+        </w:rPr>
+        <w:t>:컴파일</w:t>
+      </w:r>
+      <w:proofErr w:type="gramEnd"/>
+      <w:r>
+        <w:rPr>
+          <w:rFonts w:hint="eastAsia"/>
+        </w:rPr>
+        <w:t xml:space="preserve"> make install :지정된 위치로 파일복사</w:t>
+      </w:r>
+    </w:p>
+    <w:p>
+      <w:pPr>
+        <w:spacing w:after="0" w:line="240" w:lineRule="auto"/>
+        <w:jc w:val="left"/>
+      </w:pPr>
+      <w:proofErr w:type="gramStart"/>
+      <w:r>
+        <w:rPr>
+          <w:rFonts w:hint="eastAsia"/>
+        </w:rPr>
+        <w:t>&amp;&amp; echo $?</w:t>
+      </w:r>
+      <w:proofErr w:type="gramEnd"/>
+      <w:r>
+        <w:rPr>
+          <w:rFonts w:hint="eastAsia"/>
+        </w:rPr>
+        <w:t xml:space="preserve"> </w:t>
+      </w:r>
+      <w:r>
+        <w:rPr>
+          <w:rFonts w:hint="eastAsia"/>
+        </w:rPr>
+        <w:tab/>
+      </w:r>
+      <w:r>
+        <w:rPr>
+          <w:rFonts w:hint="eastAsia"/>
+        </w:rPr>
+        <w:tab/>
+      </w:r>
+      <w:r>
+        <w:rPr>
+          <w:rFonts w:hint="eastAsia"/>
+        </w:rPr>
+        <w:tab/>
+      </w:r>
+      <w:r>
+        <w:rPr>
+          <w:rFonts w:hint="eastAsia"/>
+        </w:rPr>
+        <w:tab/>
+      </w:r>
+      <w:r>
+        <w:rPr>
+          <w:rFonts w:hint="eastAsia"/>
+        </w:rPr>
+        <w:tab/>
+        <w:t>&lt;-마지막 반환된 값 출력</w:t>
+      </w:r>
+      <w:r>
+        <w:rPr>
+          <w:rFonts w:hint="eastAsia"/>
+        </w:rPr>
+        <w:t xml:space="preserve"> (0이 반환되어야 함)</w:t>
+      </w:r>
+    </w:p>
+    <w:p>
+      <w:pPr>
+        <w:spacing w:after="0" w:line="240" w:lineRule="auto"/>
+        <w:jc w:val="left"/>
+      </w:pPr>
+    </w:p>
+    <w:p>
+      <w:pPr>
+        <w:spacing w:after="0" w:line="240" w:lineRule="auto"/>
+        <w:jc w:val="left"/>
       </w:pPr>
       <w:r>
         <w:rPr>
@@ -608,146 +1680,80 @@
         </w:rPr>
         <w:t>#</w:t>
       </w:r>
-      <w:r>
-        <w:rPr>
-          <w:rFonts w:hint="eastAsia"/>
-        </w:rPr>
-        <w:t xml:space="preserve">tar zxvf proftpd-1.3.6c.tar.gz &lt;-압축풀기 </w:t>
-      </w:r>
-    </w:p>
-    <w:p>
-      <w:pPr>
-        <w:spacing w:after="0" w:line="240" w:lineRule="auto"/>
-        <w:jc w:val="left"/>
-        <w:rPr>
-          <w:rFonts w:hint="eastAsia"/>
-        </w:rPr>
-      </w:pPr>
-      <w:r>
-        <w:rPr>
-          <w:rFonts w:hint="eastAsia"/>
-        </w:rPr>
-        <w:t># ./confirgure \</w:t>
-      </w:r>
-    </w:p>
-    <w:p>
-      <w:pPr>
-        <w:spacing w:after="0" w:line="240" w:lineRule="auto"/>
-        <w:jc w:val="left"/>
-        <w:rPr>
-          <w:rFonts w:hint="eastAsia"/>
-        </w:rPr>
-      </w:pPr>
-      <w:r>
-        <w:rPr>
-          <w:rFonts w:hint="eastAsia"/>
-        </w:rPr>
-        <w:t>-</w:t>
-      </w:r>
-      <w:r>
-        <w:t>–</w:t>
-      </w:r>
-      <w:r>
-        <w:rPr>
-          <w:rFonts w:hint="eastAsia"/>
-        </w:rPr>
-        <w:t>prefix=/server/proftpd \</w:t>
-      </w:r>
-    </w:p>
-    <w:p>
-      <w:pPr>
-        <w:spacing w:after="0" w:line="240" w:lineRule="auto"/>
-        <w:jc w:val="left"/>
-        <w:rPr>
-          <w:rFonts w:hint="eastAsia"/>
-        </w:rPr>
-      </w:pPr>
-      <w:r>
-        <w:rPr>
-          <w:rFonts w:hint="eastAsia"/>
-        </w:rPr>
-        <w:t>-</w:t>
-      </w:r>
-      <w:r>
-        <w:t>–</w:t>
-      </w:r>
-      <w:r>
-        <w:rPr>
-          <w:rFonts w:hint="eastAsia"/>
-        </w:rPr>
-        <w:t>sysconfdir=/server/conf/proftpd</w:t>
-      </w:r>
-      <w:r>
-        <w:rPr>
-          <w:rFonts w:hint="eastAsia"/>
-        </w:rPr>
-        <w:t xml:space="preserve"> &amp;&amp; </w:t>
-      </w:r>
-      <w:r>
-        <w:rPr>
-          <w:rFonts w:hint="eastAsia"/>
-        </w:rPr>
-        <w:t>make</w:t>
-      </w:r>
-      <w:r>
-        <w:rPr>
-          <w:rFonts w:hint="eastAsia"/>
-        </w:rPr>
-        <w:t xml:space="preserve"> &amp;&amp; make install &amp;&amp; echo $?</w:t>
-      </w:r>
-    </w:p>
-    <w:p>
-      <w:pPr>
-        <w:spacing w:after="0" w:line="240" w:lineRule="auto"/>
-        <w:jc w:val="left"/>
-        <w:rPr>
-          <w:rFonts w:hint="eastAsia"/>
-        </w:rPr>
-      </w:pPr>
+      <w:proofErr w:type="gramStart"/>
+      <w:r>
+        <w:rPr>
+          <w:rFonts w:hint="eastAsia"/>
+        </w:rPr>
+        <w:t>vi</w:t>
+      </w:r>
+      <w:proofErr w:type="gramEnd"/>
+      <w:r>
+        <w:rPr>
+          <w:rFonts w:hint="eastAsia"/>
+        </w:rPr>
+        <w:t xml:space="preserve"> /server/</w:t>
+      </w:r>
+      <w:proofErr w:type="spellStart"/>
+      <w:r>
+        <w:rPr>
+          <w:rFonts w:hint="eastAsia"/>
+        </w:rPr>
+        <w:t>conf</w:t>
+      </w:r>
+      <w:proofErr w:type="spellEnd"/>
+      <w:r>
+        <w:rPr>
+          <w:rFonts w:hint="eastAsia"/>
+        </w:rPr>
+        <w:t>/</w:t>
+      </w:r>
+      <w:proofErr w:type="spellStart"/>
+      <w:r>
+        <w:rPr>
+          <w:rFonts w:hint="eastAsia"/>
+        </w:rPr>
+        <w:t>proftpd</w:t>
+      </w:r>
+      <w:proofErr w:type="spellEnd"/>
+      <w:r>
+        <w:rPr>
+          <w:rFonts w:hint="eastAsia"/>
+        </w:rPr>
+        <w:t>/</w:t>
+      </w:r>
+      <w:proofErr w:type="spellStart"/>
+      <w:r>
+        <w:rPr>
+          <w:rFonts w:hint="eastAsia"/>
+        </w:rPr>
+        <w:t>proftpd</w:t>
+      </w:r>
+      <w:proofErr w:type="spellEnd"/>
       <w:r>
         <w:rPr>
           <w:rFonts w:hint="eastAsia"/>
         </w:rPr>
         <w:t>.</w:t>
       </w:r>
-    </w:p>
-    <w:p>
-      <w:pPr>
-        <w:spacing w:after="0" w:line="240" w:lineRule="auto"/>
-        <w:jc w:val="left"/>
-        <w:rPr>
-          <w:rFonts w:hint="eastAsia"/>
-        </w:rPr>
-      </w:pPr>
-      <w:r>
-        <w:rPr>
-          <w:rFonts w:hint="eastAsia"/>
-        </w:rPr>
-        <w:t>.</w:t>
-      </w:r>
-    </w:p>
-    <w:p>
-      <w:pPr>
-        <w:spacing w:after="0" w:line="240" w:lineRule="auto"/>
-        <w:jc w:val="left"/>
-        <w:rPr>
-          <w:rFonts w:hint="eastAsia"/>
-        </w:rPr>
-      </w:pPr>
-      <w:r>
-        <w:rPr>
-          <w:rFonts w:hint="eastAsia"/>
-        </w:rPr>
-        <w:t>#v</w:t>
-      </w:r>
-      <w:r>
-        <w:rPr>
-          <w:rFonts w:hint="eastAsia"/>
-        </w:rPr>
-        <w:t>i /server/conf/proftpd/proftpd.</w:t>
-      </w:r>
-      <w:r>
-        <w:t xml:space="preserve"> cd /server/proftpd/sbin/</w:t>
+      <w:r>
+        <w:t xml:space="preserve"> cd /server/</w:t>
+      </w:r>
+      <w:proofErr w:type="spellStart"/>
+      <w:r>
+        <w:t>proftpd</w:t>
+      </w:r>
+      <w:proofErr w:type="spellEnd"/>
+      <w:r>
+        <w:t>/</w:t>
+      </w:r>
+      <w:proofErr w:type="spellStart"/>
+      <w:r>
+        <w:t>sbin</w:t>
+      </w:r>
+      <w:proofErr w:type="spellEnd"/>
+      <w:r>
+        <w:t>/</w:t>
       </w:r>
       <w:r>
         <w:rPr>
@@ -755,28 +1761,56 @@
         </w:rPr>
         <w:t xml:space="preserve"> </w:t>
       </w:r>
+      <w:proofErr w:type="spellStart"/>
       <w:r>
         <w:rPr>
           <w:rFonts w:hint="eastAsia"/>
         </w:rPr>
         <w:t>conf</w:t>
       </w:r>
-    </w:p>
-    <w:p>
-      <w:pPr>
-        <w:spacing w:after="0" w:line="240" w:lineRule="auto"/>
-        <w:jc w:val="left"/>
-        <w:rPr>
-          <w:rFonts w:hint="eastAsia"/>
-        </w:rPr>
-      </w:pPr>
-      <w:r>
-        <w:rPr>
-          <w:rFonts w:hint="eastAsia"/>
-        </w:rPr>
-        <w:tab/>
-        <w:t>9 DefaultAddress</w:t>
-      </w:r>
+      <w:proofErr w:type="spellEnd"/>
+      <w:r>
+        <w:rPr>
+          <w:rFonts w:hint="eastAsia"/>
+        </w:rPr>
+        <w:tab/>
+        <w:t>&lt;-</w:t>
+      </w:r>
+      <w:proofErr w:type="spellStart"/>
+      <w:r>
+        <w:rPr>
+          <w:rFonts w:hint="eastAsia"/>
+        </w:rPr>
+        <w:t>Proftpd</w:t>
+      </w:r>
+      <w:proofErr w:type="spellEnd"/>
+      <w:r>
+        <w:rPr>
+          <w:rFonts w:hint="eastAsia"/>
+        </w:rPr>
+        <w:t xml:space="preserve"> 설정파일</w:t>
+      </w:r>
+    </w:p>
+    <w:p>
+      <w:pPr>
+        <w:spacing w:after="0" w:line="240" w:lineRule="auto"/>
+        <w:jc w:val="left"/>
+      </w:pPr>
+      <w:r>
+        <w:rPr>
+          <w:rFonts w:hint="eastAsia"/>
+        </w:rPr>
+        <w:tab/>
+        <w:t xml:space="preserve">9 </w:t>
+      </w:r>
+      <w:proofErr w:type="spellStart"/>
+      <w:r>
+        <w:rPr>
+          <w:rFonts w:hint="eastAsia"/>
+        </w:rPr>
+        <w:t>DefaultAddress</w:t>
+      </w:r>
+      <w:proofErr w:type="spellEnd"/>
       <w:r>
         <w:rPr>
           <w:rFonts w:hint="eastAsia"/>
@@ -796,14 +1830,30 @@
         <w:tab/>
         <w:t>10.0.0.30</w:t>
       </w:r>
-    </w:p>
-    <w:p>
-      <w:pPr>
-        <w:spacing w:after="0" w:line="240" w:lineRule="auto"/>
-        <w:jc w:val="left"/>
-        <w:rPr>
-          <w:rFonts w:hint="eastAsia"/>
-        </w:rPr>
+      <w:r>
+        <w:rPr>
+          <w:rFonts w:hint="eastAsia"/>
+        </w:rPr>
+        <w:tab/>
+      </w:r>
+      <w:r>
+        <w:rPr>
+          <w:rFonts w:hint="eastAsia"/>
+        </w:rPr>
+        <w:tab/>
+      </w:r>
+      <w:r>
+        <w:rPr>
+          <w:rFonts w:hint="eastAsia"/>
+        </w:rPr>
+        <w:tab/>
+        <w:t>&lt;-서버 IP지정</w:t>
+      </w:r>
+    </w:p>
+    <w:p>
+      <w:pPr>
+        <w:spacing w:after="0" w:line="240" w:lineRule="auto"/>
+        <w:jc w:val="left"/>
       </w:pPr>
       <w:r>
         <w:rPr>
@@ -831,397 +1881,896 @@
         <w:tab/>
         <w:t>nobody</w:t>
       </w:r>
-    </w:p>
-    <w:p>
-      <w:pPr>
-        <w:spacing w:after="0" w:line="240" w:lineRule="auto"/>
-        <w:jc w:val="left"/>
-        <w:rPr>
-          <w:rFonts w:hint="eastAsia"/>
-        </w:rPr>
-      </w:pPr>
+      <w:r>
+        <w:rPr>
+          <w:rFonts w:hint="eastAsia"/>
+        </w:rPr>
+        <w:tab/>
+      </w:r>
+      <w:r>
+        <w:rPr>
+          <w:rFonts w:hint="eastAsia"/>
+        </w:rPr>
+        <w:tab/>
+      </w:r>
+      <w:r>
+        <w:rPr>
+          <w:rFonts w:hint="eastAsia"/>
+        </w:rPr>
+        <w:tab/>
+        <w:t>&lt;-</w:t>
+      </w:r>
+      <w:proofErr w:type="spellStart"/>
+      <w:r>
+        <w:rPr>
+          <w:rFonts w:hint="eastAsia"/>
+        </w:rPr>
+        <w:t>nogroup</w:t>
+      </w:r>
+      <w:proofErr w:type="spellEnd"/>
+      <w:r>
+        <w:rPr>
+          <w:rFonts w:hint="eastAsia"/>
+        </w:rPr>
+        <w:t>은 없으므로 변경</w:t>
+      </w:r>
+    </w:p>
+    <w:p>
+      <w:pPr>
+        <w:spacing w:after="0" w:line="240" w:lineRule="auto"/>
+        <w:jc w:val="left"/>
+      </w:pPr>
+      <w:r>
+        <w:t xml:space="preserve"># </w:t>
+      </w:r>
+      <w:proofErr w:type="gramStart"/>
+      <w:r>
+        <w:t>cd ..</w:t>
+      </w:r>
+      <w:proofErr w:type="gramEnd"/>
+      <w:r>
+        <w:t>/../</w:t>
+      </w:r>
+      <w:proofErr w:type="spellStart"/>
+      <w:r>
+        <w:t>proftpd</w:t>
+      </w:r>
+      <w:proofErr w:type="spellEnd"/>
+      <w:r>
+        <w:t>/</w:t>
+      </w:r>
+      <w:proofErr w:type="spellStart"/>
+      <w:r>
+        <w:t>sbin</w:t>
+      </w:r>
+      <w:proofErr w:type="spellEnd"/>
+      <w:r>
+        <w:t>/</w:t>
+      </w:r>
+      <w:r>
+        <w:rPr>
+          <w:rFonts w:hint="eastAsia"/>
+        </w:rPr>
+        <w:t xml:space="preserve">  &lt;-상대경로</w:t>
+      </w:r>
+    </w:p>
+    <w:p>
+      <w:pPr>
+        <w:spacing w:after="0" w:line="240" w:lineRule="auto"/>
+        <w:jc w:val="left"/>
+      </w:pPr>
+      <w:r>
+        <w:rPr>
+          <w:rFonts w:hint="eastAsia"/>
+        </w:rPr>
+        <w:t xml:space="preserve"># </w:t>
+      </w:r>
+      <w:r>
+        <w:t>cd /server/</w:t>
+      </w:r>
+      <w:proofErr w:type="spellStart"/>
+      <w:r>
+        <w:t>proftpd</w:t>
+      </w:r>
+      <w:proofErr w:type="spellEnd"/>
+      <w:r>
+        <w:t>/</w:t>
+      </w:r>
+      <w:proofErr w:type="spellStart"/>
+      <w:r>
+        <w:t>sbin</w:t>
+      </w:r>
+      <w:proofErr w:type="spellEnd"/>
+      <w:r>
+        <w:t>/</w:t>
+      </w:r>
+      <w:r>
+        <w:rPr>
+          <w:rFonts w:hint="eastAsia"/>
+        </w:rPr>
+        <w:t xml:space="preserve"> &lt;-절대경로 </w:t>
+      </w:r>
+      <w:r>
+        <w:rPr>
+          <w:rFonts w:hint="eastAsia"/>
+        </w:rPr>
+        <w:tab/>
+      </w:r>
+      <w:r>
+        <w:rPr>
+          <w:rFonts w:hint="eastAsia"/>
+        </w:rPr>
+        <w:tab/>
+        <w:t xml:space="preserve"> &lt;-실행파일이 모여있는 디렉터리 이동</w:t>
+      </w:r>
+    </w:p>
+    <w:p>
+      <w:pPr>
+        <w:spacing w:after="0" w:line="240" w:lineRule="auto"/>
+        <w:jc w:val="left"/>
+      </w:pPr>
+      <w:r>
+        <w:rPr>
+          <w:rFonts w:hint="eastAsia"/>
+        </w:rPr>
+        <w:t>에 들어가서</w:t>
+      </w:r>
+    </w:p>
+    <w:p>
+      <w:pPr>
+        <w:spacing w:after="0" w:line="240" w:lineRule="auto"/>
+        <w:jc w:val="left"/>
+      </w:pPr>
+      <w:proofErr w:type="gramStart"/>
+      <w:r>
+        <w:rPr>
+          <w:rFonts w:hint="eastAsia"/>
+        </w:rPr>
+        <w:t># ./</w:t>
+      </w:r>
+      <w:proofErr w:type="spellStart"/>
+      <w:proofErr w:type="gramEnd"/>
+      <w:r>
+        <w:rPr>
+          <w:rFonts w:hint="eastAsia"/>
+        </w:rPr>
+        <w:t>proftpd</w:t>
+      </w:r>
+      <w:proofErr w:type="spellEnd"/>
+      <w:r>
+        <w:rPr>
+          <w:rFonts w:hint="eastAsia"/>
+        </w:rPr>
+        <w:t xml:space="preserve"> &amp;</w:t>
+      </w:r>
+      <w:r>
+        <w:rPr>
+          <w:rFonts w:hint="eastAsia"/>
+        </w:rPr>
+        <w:tab/>
+      </w:r>
+      <w:r>
+        <w:rPr>
+          <w:rFonts w:hint="eastAsia"/>
+        </w:rPr>
+        <w:tab/>
+      </w:r>
+      <w:r>
+        <w:rPr>
+          <w:rFonts w:hint="eastAsia"/>
+        </w:rPr>
+        <w:tab/>
+      </w:r>
+      <w:r>
+        <w:rPr>
+          <w:rFonts w:hint="eastAsia"/>
+        </w:rPr>
+        <w:tab/>
+      </w:r>
+      <w:r>
+        <w:rPr>
+          <w:rFonts w:hint="eastAsia"/>
+        </w:rPr>
+        <w:tab/>
+        <w:t>&lt;-</w:t>
+      </w:r>
+      <w:proofErr w:type="spellStart"/>
+      <w:r>
+        <w:rPr>
+          <w:rFonts w:hint="eastAsia"/>
+        </w:rPr>
+        <w:t>proftpd</w:t>
+      </w:r>
+      <w:proofErr w:type="spellEnd"/>
+      <w:r>
+        <w:rPr>
+          <w:rFonts w:hint="eastAsia"/>
+        </w:rPr>
+        <w:t xml:space="preserve">를 </w:t>
+      </w:r>
+      <w:r>
+        <w:t>‘</w:t>
+      </w:r>
+      <w:r>
+        <w:rPr>
+          <w:rFonts w:hint="eastAsia"/>
+        </w:rPr>
+        <w:t>백그라운드</w:t>
+      </w:r>
+      <w:r>
+        <w:t>’</w:t>
+      </w:r>
+      <w:proofErr w:type="spellStart"/>
+      <w:r>
+        <w:rPr>
+          <w:rFonts w:hint="eastAsia"/>
+        </w:rPr>
+        <w:t>로</w:t>
+      </w:r>
+      <w:proofErr w:type="spellEnd"/>
+      <w:r>
+        <w:rPr>
+          <w:rFonts w:hint="eastAsia"/>
+        </w:rPr>
+        <w:t xml:space="preserve"> 실행</w:t>
+      </w:r>
+    </w:p>
+    <w:p>
+      <w:pPr>
+        <w:spacing w:after="0" w:line="240" w:lineRule="auto"/>
+        <w:jc w:val="left"/>
+      </w:pPr>
+      <w:r>
+        <w:t xml:space="preserve"># </w:t>
+      </w:r>
+      <w:r>
+        <w:t>firewall-</w:t>
+      </w:r>
+      <w:proofErr w:type="spellStart"/>
+      <w:r>
+        <w:t>cmd</w:t>
+      </w:r>
+      <w:proofErr w:type="spellEnd"/>
+      <w:r>
+        <w:t xml:space="preserve"> --add-service=ftp --permanent</w:t>
+      </w:r>
+      <w:r>
+        <w:rPr>
+          <w:rFonts w:hint="eastAsia"/>
+        </w:rPr>
+        <w:tab/>
+        <w:t>-&gt;ftp 서비스 방화벽해제</w:t>
+      </w:r>
+    </w:p>
+    <w:p>
+      <w:pPr>
+        <w:spacing w:after="0" w:line="240" w:lineRule="auto"/>
+        <w:jc w:val="left"/>
+      </w:pPr>
+      <w:r>
+        <w:t xml:space="preserve"># </w:t>
+      </w:r>
+      <w:r>
+        <w:t>firewall-</w:t>
+      </w:r>
+      <w:proofErr w:type="spellStart"/>
+      <w:r>
+        <w:t>cmd</w:t>
+      </w:r>
+      <w:proofErr w:type="spellEnd"/>
+      <w:r>
+        <w:t xml:space="preserve"> --reload</w:t>
+      </w:r>
+      <w:r>
+        <w:rPr>
+          <w:rFonts w:hint="eastAsia"/>
+        </w:rPr>
+        <w:tab/>
+      </w:r>
+      <w:r>
+        <w:rPr>
+          <w:rFonts w:hint="eastAsia"/>
+        </w:rPr>
+        <w:tab/>
+      </w:r>
+      <w:r>
+        <w:rPr>
+          <w:rFonts w:hint="eastAsia"/>
+        </w:rPr>
+        <w:tab/>
+      </w:r>
+      <w:r>
+        <w:rPr>
+          <w:rFonts w:hint="eastAsia"/>
+        </w:rPr>
+        <w:tab/>
+        <w:t>-&gt;방화벽설정 업로드</w:t>
+      </w:r>
+    </w:p>
+    <w:p>
+      <w:pPr>
+        <w:spacing w:after="0" w:line="240" w:lineRule="auto"/>
+        <w:jc w:val="left"/>
+      </w:pPr>
+      <w:r>
+        <w:t># firewall-</w:t>
+      </w:r>
+      <w:proofErr w:type="spellStart"/>
+      <w:r>
+        <w:t>cmd</w:t>
+      </w:r>
+      <w:proofErr w:type="spellEnd"/>
+      <w:r>
+        <w:t xml:space="preserve"> --list-all</w:t>
+      </w:r>
+      <w:r>
+        <w:rPr>
+          <w:rFonts w:hint="eastAsia"/>
+        </w:rPr>
+        <w:t xml:space="preserve"> </w:t>
+      </w:r>
+      <w:bookmarkStart w:id="0" w:name="_GoBack"/>
+    </w:p>
+    <w:bookmarkEnd w:id="0"/>
+    <w:p>
+      <w:pPr>
+        <w:spacing w:after="0" w:line="240" w:lineRule="auto"/>
+        <w:jc w:val="left"/>
+      </w:pPr>
+      <w:r>
+        <w:t xml:space="preserve"># </w:t>
+      </w:r>
+      <w:proofErr w:type="spellStart"/>
+      <w:r>
+        <w:t>useradd</w:t>
+      </w:r>
+      <w:proofErr w:type="spellEnd"/>
+      <w:r>
+        <w:t xml:space="preserve"> </w:t>
+      </w:r>
+      <w:proofErr w:type="spellStart"/>
+      <w:r>
+        <w:t>ftptest</w:t>
+      </w:r>
+      <w:proofErr w:type="spellEnd"/>
+      <w:r>
+        <w:rPr>
+          <w:rFonts w:hint="eastAsia"/>
+        </w:rPr>
+        <w:tab/>
+      </w:r>
+      <w:r>
+        <w:rPr>
+          <w:rFonts w:hint="eastAsia"/>
+        </w:rPr>
+        <w:tab/>
+      </w:r>
+      <w:r>
+        <w:rPr>
+          <w:rFonts w:hint="eastAsia"/>
+        </w:rPr>
+        <w:tab/>
+      </w:r>
+      <w:r>
+        <w:rPr>
+          <w:rFonts w:hint="eastAsia"/>
+        </w:rPr>
+        <w:tab/>
+      </w:r>
+      <w:r>
+        <w:rPr>
+          <w:rFonts w:hint="eastAsia"/>
+        </w:rPr>
+        <w:tab/>
+        <w:t>-&gt;사용자 추가</w:t>
+      </w:r>
+    </w:p>
+    <w:p>
+      <w:pPr>
+        <w:spacing w:after="0" w:line="240" w:lineRule="auto"/>
+        <w:jc w:val="left"/>
+      </w:pPr>
+      <w:r>
+        <w:t xml:space="preserve"># </w:t>
+      </w:r>
+      <w:proofErr w:type="spellStart"/>
+      <w:r>
+        <w:t>passwd</w:t>
+      </w:r>
+      <w:proofErr w:type="spellEnd"/>
+      <w:r>
+        <w:t xml:space="preserve"> </w:t>
+      </w:r>
+      <w:proofErr w:type="spellStart"/>
+      <w:r>
+        <w:t>ftptest</w:t>
+      </w:r>
+      <w:proofErr w:type="spellEnd"/>
+      <w:r>
+        <w:rPr>
+          <w:rFonts w:hint="eastAsia"/>
+        </w:rPr>
+        <w:tab/>
+      </w:r>
+      <w:r>
+        <w:rPr>
+          <w:rFonts w:hint="eastAsia"/>
+        </w:rPr>
+        <w:tab/>
+      </w:r>
+      <w:r>
+        <w:rPr>
+          <w:rFonts w:hint="eastAsia"/>
+        </w:rPr>
+        <w:tab/>
+      </w:r>
+      <w:r>
+        <w:rPr>
+          <w:rFonts w:hint="eastAsia"/>
+        </w:rPr>
+        <w:tab/>
+      </w:r>
+      <w:r>
+        <w:rPr>
+          <w:rFonts w:hint="eastAsia"/>
+        </w:rPr>
+        <w:tab/>
+        <w:t>-&gt;추가한 사용자 비밀번호 부여</w:t>
+      </w:r>
+    </w:p>
+    <w:p>
+      <w:pPr>
+        <w:spacing w:after="0" w:line="240" w:lineRule="auto"/>
+        <w:jc w:val="left"/>
+        <w:rPr>
+          <w:b/>
+          <w:shd w:val="pct15" w:color="auto" w:fill="FFFFFF"/>
+        </w:rPr>
+      </w:pPr>
+      <w:r>
+        <w:rPr>
+          <w:rFonts w:hint="eastAsia"/>
+          <w:b/>
+          <w:shd w:val="pct15" w:color="auto" w:fill="FFFFFF"/>
+        </w:rPr>
+        <w:t>[</w:t>
+      </w:r>
+      <w:proofErr w:type="spellStart"/>
+      <w:r>
+        <w:rPr>
+          <w:rFonts w:hint="eastAsia"/>
+          <w:b/>
+          <w:shd w:val="pct15" w:color="auto" w:fill="FFFFFF"/>
+        </w:rPr>
+        <w:t>cmd</w:t>
+      </w:r>
+      <w:proofErr w:type="spellEnd"/>
+      <w:r>
+        <w:rPr>
+          <w:rFonts w:hint="eastAsia"/>
+          <w:b/>
+          <w:shd w:val="pct15" w:color="auto" w:fill="FFFFFF"/>
+        </w:rPr>
+        <w:t>창</w:t>
+      </w:r>
+      <w:r>
+        <w:rPr>
+          <w:rFonts w:hint="eastAsia"/>
+          <w:b/>
+          <w:shd w:val="pct15" w:color="auto" w:fill="FFFFFF"/>
+        </w:rPr>
+        <w:t>]</w:t>
+      </w:r>
+    </w:p>
+    <w:p>
+      <w:pPr>
+        <w:spacing w:after="0" w:line="240" w:lineRule="auto"/>
+        <w:jc w:val="left"/>
+      </w:pPr>
+      <w:proofErr w:type="gramStart"/>
+      <w:r>
+        <w:rPr>
+          <w:rFonts w:hint="eastAsia"/>
+        </w:rPr>
+        <w:t>ftp</w:t>
+      </w:r>
+      <w:proofErr w:type="gramEnd"/>
+    </w:p>
+    <w:p>
+      <w:pPr>
+        <w:spacing w:after="0" w:line="240" w:lineRule="auto"/>
+        <w:jc w:val="left"/>
+      </w:pPr>
+      <w:proofErr w:type="gramStart"/>
+      <w:r>
+        <w:rPr>
+          <w:rFonts w:hint="eastAsia"/>
+        </w:rPr>
+        <w:t>open</w:t>
+      </w:r>
+      <w:proofErr w:type="gramEnd"/>
+      <w:r>
+        <w:rPr>
+          <w:rFonts w:hint="eastAsia"/>
+        </w:rPr>
+        <w:t xml:space="preserve"> 10.0.0.30</w:t>
+      </w:r>
+    </w:p>
+    <w:p>
+      <w:pPr>
+        <w:spacing w:after="0" w:line="240" w:lineRule="auto"/>
+        <w:jc w:val="left"/>
+      </w:pPr>
+      <w:proofErr w:type="spellStart"/>
+      <w:r>
+        <w:rPr>
+          <w:rFonts w:hint="eastAsia"/>
+        </w:rPr>
+        <w:t>ftptest</w:t>
+      </w:r>
+      <w:proofErr w:type="spellEnd"/>
+      <w:r>
+        <w:rPr>
+          <w:rFonts w:hint="eastAsia"/>
+        </w:rPr>
+        <w:tab/>
+      </w:r>
+      <w:r>
+        <w:rPr>
+          <w:rFonts w:hint="eastAsia"/>
+        </w:rPr>
+        <w:tab/>
+        <w:t>-&gt;아이디</w:t>
+      </w:r>
+      <w:proofErr w:type="gramStart"/>
+      <w:r>
+        <w:rPr>
+          <w:rFonts w:hint="eastAsia"/>
+        </w:rPr>
+        <w:t>,비번입력</w:t>
+      </w:r>
+      <w:proofErr w:type="gramEnd"/>
+    </w:p>
+    <w:p>
+      <w:pPr>
+        <w:spacing w:after="0" w:line="240" w:lineRule="auto"/>
+        <w:jc w:val="left"/>
+        <w:rPr>
+          <w:rFonts w:hint="eastAsia"/>
+        </w:rPr>
+      </w:pPr>
+    </w:p>
+    <w:p>
+      <w:pPr>
+        <w:spacing w:after="0" w:line="240" w:lineRule="auto"/>
+        <w:jc w:val="left"/>
+      </w:pPr>
+    </w:p>
+    <w:p>
+      <w:pPr>
+        <w:spacing w:after="0" w:line="240" w:lineRule="auto"/>
+        <w:jc w:val="left"/>
+        <w:rPr>
+          <w:shd w:val="pct15" w:color="auto" w:fill="FFFFFF"/>
+        </w:rPr>
+      </w:pPr>
+      <w:r>
+        <w:rPr>
+          <w:rFonts w:hint="eastAsia"/>
+          <w:shd w:val="pct15" w:color="auto" w:fill="FFFFFF"/>
+        </w:rPr>
+        <w:t>*</w:t>
+      </w:r>
+      <w:r>
+        <w:rPr>
+          <w:shd w:val="pct15" w:color="auto" w:fill="FFFFFF"/>
+        </w:rPr>
+        <w:t>GCC설치(rpm)</w:t>
+      </w:r>
+    </w:p>
+    <w:p>
+      <w:pPr>
+        <w:spacing w:after="0" w:line="240" w:lineRule="auto"/>
+        <w:jc w:val="left"/>
+      </w:pPr>
+      <w:r>
+        <w:t>rpm -</w:t>
+      </w:r>
+      <w:proofErr w:type="spellStart"/>
+      <w:r>
+        <w:t>ivh</w:t>
+      </w:r>
+      <w:proofErr w:type="spellEnd"/>
+      <w:r>
+        <w:t xml:space="preserve"> gcc-4.8.5-39.el7.x86_64.rpm    =&gt; 의존성 에러</w:t>
+      </w:r>
+    </w:p>
+    <w:p>
+      <w:pPr>
+        <w:spacing w:after="0" w:line="240" w:lineRule="auto"/>
+        <w:jc w:val="left"/>
+      </w:pPr>
+      <w:r>
+        <w:t>rpm -</w:t>
+      </w:r>
+      <w:proofErr w:type="spellStart"/>
+      <w:r>
+        <w:t>ivh</w:t>
+      </w:r>
+      <w:proofErr w:type="spellEnd"/>
+      <w:r>
+        <w:t xml:space="preserve"> cpp-4.8.5-39.el7.x86_64.rpm    -&gt; 의존성 에러</w:t>
+      </w:r>
+    </w:p>
+    <w:p>
+      <w:pPr>
+        <w:spacing w:after="0" w:line="240" w:lineRule="auto"/>
+        <w:jc w:val="left"/>
+      </w:pPr>
+      <w:r>
+        <w:t>rpm -</w:t>
+      </w:r>
+      <w:proofErr w:type="spellStart"/>
+      <w:r>
+        <w:t>ivh</w:t>
+      </w:r>
+      <w:proofErr w:type="spellEnd"/>
+      <w:r>
+        <w:t xml:space="preserve"> libmpc-1.0.1-3.el7.x86_64.rpm  =&gt; 의존성 에러</w:t>
+      </w:r>
+    </w:p>
+    <w:p>
+      <w:pPr>
+        <w:spacing w:after="0" w:line="240" w:lineRule="auto"/>
+        <w:jc w:val="left"/>
+      </w:pPr>
+      <w:proofErr w:type="spellStart"/>
+      <w:r>
+        <w:t>ls</w:t>
+      </w:r>
+      <w:proofErr w:type="spellEnd"/>
+      <w:r>
+        <w:t xml:space="preserve"> | </w:t>
+      </w:r>
+      <w:proofErr w:type="spellStart"/>
+      <w:r>
+        <w:t>grep</w:t>
+      </w:r>
+      <w:proofErr w:type="spellEnd"/>
+      <w:r>
+        <w:t xml:space="preserve"> </w:t>
+      </w:r>
+      <w:proofErr w:type="spellStart"/>
+      <w:r>
+        <w:t>mpfr</w:t>
+      </w:r>
+      <w:proofErr w:type="spellEnd"/>
+      <w:r>
+        <w:t xml:space="preserve">  =&gt; </w:t>
+      </w:r>
+      <w:proofErr w:type="spellStart"/>
+      <w:r>
+        <w:t>mpfr</w:t>
+      </w:r>
+      <w:proofErr w:type="spellEnd"/>
+      <w:r>
+        <w:t>라이브러리 설치패키지 이름 확인</w:t>
+      </w:r>
+    </w:p>
+    <w:p>
+      <w:pPr>
+        <w:spacing w:after="0" w:line="240" w:lineRule="auto"/>
+        <w:jc w:val="left"/>
+      </w:pPr>
+      <w:r>
+        <w:t>rpm -</w:t>
+      </w:r>
+      <w:proofErr w:type="spellStart"/>
+      <w:r>
+        <w:t>ivh</w:t>
+      </w:r>
+      <w:proofErr w:type="spellEnd"/>
+      <w:r>
+        <w:t xml:space="preserve"> mpfr-3.1.1-4.el7.x86_64.rpm    =&gt; 설치</w:t>
+      </w:r>
+    </w:p>
+    <w:p>
+      <w:pPr>
+        <w:spacing w:after="0" w:line="240" w:lineRule="auto"/>
+        <w:jc w:val="left"/>
+      </w:pPr>
+      <w:r>
+        <w:t>rpm -</w:t>
+      </w:r>
+      <w:proofErr w:type="spellStart"/>
+      <w:r>
+        <w:t>ivh</w:t>
+      </w:r>
+      <w:proofErr w:type="spellEnd"/>
+      <w:r>
+        <w:t xml:space="preserve"> libmpc-1.0.1-3.el7.x86_64.rpm  =&gt; 설치</w:t>
+      </w:r>
+    </w:p>
+    <w:p>
+      <w:pPr>
+        <w:spacing w:after="0" w:line="240" w:lineRule="auto"/>
+        <w:jc w:val="left"/>
+      </w:pPr>
+      <w:r>
+        <w:t>rpm -</w:t>
+      </w:r>
+      <w:proofErr w:type="spellStart"/>
+      <w:r>
+        <w:t>ivh</w:t>
+      </w:r>
+      <w:proofErr w:type="spellEnd"/>
+      <w:r>
+        <w:t xml:space="preserve"> cpp-4.8.5-39.el7.x86_64.rpm     =&gt; 설치</w:t>
+      </w:r>
+    </w:p>
+    <w:p>
+      <w:pPr>
+        <w:spacing w:after="0" w:line="240" w:lineRule="auto"/>
+        <w:jc w:val="left"/>
+      </w:pPr>
+      <w:r>
+        <w:t>rpm -</w:t>
+      </w:r>
+      <w:proofErr w:type="spellStart"/>
+      <w:r>
+        <w:t>ivh</w:t>
+      </w:r>
+      <w:proofErr w:type="spellEnd"/>
+      <w:r>
+        <w:t xml:space="preserve"> glibc-devel-2.17-292.el7.x86_64.rpm =&gt;의존성에러</w:t>
+      </w:r>
+    </w:p>
+    <w:p>
+      <w:pPr>
+        <w:spacing w:after="0" w:line="240" w:lineRule="auto"/>
+        <w:jc w:val="left"/>
+      </w:pPr>
+      <w:r>
+        <w:t>rpm -</w:t>
+      </w:r>
+      <w:proofErr w:type="spellStart"/>
+      <w:r>
+        <w:t>ivh</w:t>
+      </w:r>
+      <w:proofErr w:type="spellEnd"/>
+      <w:r>
+        <w:t xml:space="preserve"> glibc-headers-2.17-292.el7.x86_64.rpm   =&gt; 의존성에러</w:t>
+      </w:r>
+    </w:p>
+    <w:p>
+      <w:pPr>
+        <w:spacing w:after="0" w:line="240" w:lineRule="auto"/>
+        <w:jc w:val="left"/>
+      </w:pPr>
+      <w:r>
+        <w:t>rpm -</w:t>
+      </w:r>
+      <w:proofErr w:type="spellStart"/>
+      <w:r>
+        <w:t>ivh</w:t>
+      </w:r>
+      <w:proofErr w:type="spellEnd"/>
+      <w:r>
+        <w:t xml:space="preserve"> kernel-headers-3.10.0-1062.el7.x86_64.rpm   =&gt; 설치</w:t>
+      </w:r>
+    </w:p>
+    <w:p>
+      <w:pPr>
+        <w:spacing w:after="0" w:line="240" w:lineRule="auto"/>
+        <w:jc w:val="left"/>
+      </w:pPr>
+      <w:r>
+        <w:t>rpm -</w:t>
+      </w:r>
+      <w:proofErr w:type="spellStart"/>
+      <w:r>
+        <w:t>ivh</w:t>
+      </w:r>
+      <w:proofErr w:type="spellEnd"/>
+      <w:r>
+        <w:t xml:space="preserve"> glibc-headers-2.17-292.el7.x86_64.rpm   =&gt; 설치</w:t>
+      </w:r>
+    </w:p>
+    <w:p>
+      <w:pPr>
+        <w:spacing w:after="0" w:line="240" w:lineRule="auto"/>
+        <w:jc w:val="left"/>
+      </w:pPr>
+      <w:r>
+        <w:t>rpm -</w:t>
+      </w:r>
+      <w:proofErr w:type="spellStart"/>
+      <w:r>
+        <w:t>ivh</w:t>
+      </w:r>
+      <w:proofErr w:type="spellEnd"/>
+      <w:r>
+        <w:t xml:space="preserve"> glibc-devel-2.17-292.el7.x86_64.rpm    =&gt; 설치</w:t>
+      </w:r>
+    </w:p>
+    <w:p>
+      <w:pPr>
+        <w:spacing w:after="0" w:line="240" w:lineRule="auto"/>
+        <w:jc w:val="left"/>
+        <w:rPr>
+          <w:rFonts w:hint="eastAsia"/>
+        </w:rPr>
+      </w:pPr>
+      <w:r>
+        <w:t>rpm -</w:t>
+      </w:r>
+      <w:proofErr w:type="spellStart"/>
+      <w:r>
+        <w:t>ivh</w:t>
+      </w:r>
+      <w:proofErr w:type="spellEnd"/>
+      <w:r>
+        <w:t xml:space="preserve"> gcc-4.8.5-39.el7.x86_64.rpm   =&gt; GCC설치 완료</w:t>
+      </w:r>
+      <w:proofErr w:type="gramStart"/>
+      <w:r>
+        <w:t>!!</w:t>
+      </w:r>
+      <w:proofErr w:type="gramEnd"/>
+    </w:p>
+    <w:p>
+      <w:pPr>
+        <w:spacing w:after="0" w:line="240" w:lineRule="auto"/>
+        <w:jc w:val="left"/>
+        <w:rPr>
+          <w:rFonts w:hint="eastAsia"/>
+        </w:rPr>
+      </w:pPr>
+      <w:r>
+        <w:rPr>
+          <w:rFonts w:hint="eastAsia"/>
+        </w:rPr>
+        <w:t xml:space="preserve">: </w:t>
+      </w:r>
+      <w:r>
+        <w:t xml:space="preserve">#yum -y install </w:t>
+      </w:r>
+      <w:proofErr w:type="spellStart"/>
+      <w:r>
+        <w:t>gcc</w:t>
+      </w:r>
+      <w:proofErr w:type="spellEnd"/>
+      <w:r>
+        <w:rPr>
+          <w:rFonts w:hint="eastAsia"/>
+        </w:rPr>
+        <w:t xml:space="preserve"> (이 과정을 한번에 수행하는 명령어)</w:t>
+      </w:r>
     </w:p>
     <w:p>
       <w:pPr>
         <w:pStyle w:val="a3"/>
-        <w:numPr>
-          <w:ilvl w:val="0"/>
-          <w:numId w:val="19"/>
-        </w:numPr>
-        <w:spacing w:after="0" w:line="240" w:lineRule="auto"/>
-        <w:ind w:leftChars="0"/>
-        <w:jc w:val="left"/>
-        <w:rPr>
-          <w:rFonts w:hint="eastAsia"/>
-        </w:rPr>
-      </w:pPr>
-      <w:r>
-        <w:t>C</w:t>
-      </w:r>
-      <w:r>
-        <w:rPr>
-          <w:rFonts w:hint="eastAsia"/>
-        </w:rPr>
-        <w:t>onfigure &lt;-라이브러리 체크하는과정</w:t>
-      </w:r>
-    </w:p>
-    <w:p>
-      <w:pPr>
-        <w:pStyle w:val="a3"/>
-        <w:numPr>
-          <w:ilvl w:val="0"/>
-          <w:numId w:val="19"/>
-        </w:numPr>
-        <w:spacing w:after="0" w:line="240" w:lineRule="auto"/>
-        <w:ind w:leftChars="0"/>
-        <w:jc w:val="left"/>
-        <w:rPr>
-          <w:rFonts w:hint="eastAsia"/>
-        </w:rPr>
-      </w:pPr>
-      <w:r>
-        <w:t>M</w:t>
-      </w:r>
-      <w:r>
-        <w:rPr>
-          <w:rFonts w:hint="eastAsia"/>
-        </w:rPr>
-        <w:t>ake &lt;- 컴파일과정</w:t>
-      </w:r>
-    </w:p>
-    <w:p>
-      <w:pPr>
-        <w:spacing w:after="0" w:line="240" w:lineRule="auto"/>
-        <w:jc w:val="left"/>
-        <w:rPr>
-          <w:rFonts w:hint="eastAsia"/>
-        </w:rPr>
-      </w:pPr>
-      <w:r>
-        <w:lastRenderedPageBreak/>
-        <w:t># cd ../../proftpd/sbin/</w:t>
-      </w:r>
-      <w:r>
-        <w:rPr>
-          <w:rFonts w:hint="eastAsia"/>
-        </w:rPr>
-        <w:t xml:space="preserve">  &lt;-상대경로</w:t>
-      </w:r>
-    </w:p>
-    <w:p>
-      <w:pPr>
-        <w:spacing w:after="0" w:line="240" w:lineRule="auto"/>
-        <w:jc w:val="left"/>
-        <w:rPr>
-          <w:rFonts w:hint="eastAsia"/>
-        </w:rPr>
-      </w:pPr>
-      <w:r>
-        <w:rPr>
-          <w:rFonts w:hint="eastAsia"/>
-        </w:rPr>
-        <w:t xml:space="preserve"># </w:t>
-      </w:r>
-      <w:r>
-        <w:t>cd /server/proftpd/sbin/</w:t>
-      </w:r>
-      <w:r>
-        <w:rPr>
-          <w:rFonts w:hint="eastAsia"/>
-        </w:rPr>
-        <w:t xml:space="preserve"> &lt;-절대</w:t>
-      </w:r>
-      <w:r>
-        <w:rPr>
-          <w:rFonts w:hint="eastAsia"/>
-        </w:rPr>
-        <w:t>경로</w:t>
-      </w:r>
-    </w:p>
-    <w:p>
-      <w:pPr>
-        <w:spacing w:after="0" w:line="240" w:lineRule="auto"/>
-        <w:jc w:val="left"/>
-        <w:rPr>
-          <w:rFonts w:hint="eastAsia"/>
-        </w:rPr>
-      </w:pPr>
-      <w:r>
-        <w:rPr>
-          <w:rFonts w:hint="eastAsia"/>
-        </w:rPr>
-        <w:t>에 들어가서</w:t>
-      </w:r>
-    </w:p>
-    <w:p>
-      <w:pPr>
-        <w:spacing w:after="0" w:line="240" w:lineRule="auto"/>
-        <w:jc w:val="left"/>
-        <w:rPr>
-          <w:rFonts w:hint="eastAsia"/>
-        </w:rPr>
-      </w:pPr>
-      <w:r>
-        <w:rPr>
-          <w:rFonts w:hint="eastAsia"/>
-        </w:rPr>
-        <w:t># ./proftpd &amp;</w:t>
-      </w:r>
-    </w:p>
-    <w:p>
-      <w:pPr>
-        <w:spacing w:after="0" w:line="240" w:lineRule="auto"/>
-        <w:jc w:val="left"/>
-        <w:rPr>
-          <w:rFonts w:hint="eastAsia"/>
-        </w:rPr>
-      </w:pPr>
-      <w:r>
-        <w:t xml:space="preserve"># firewall-cmd --add-service=ftp </w:t>
-      </w:r>
-      <w:r>
-        <w:t>–</w:t>
-      </w:r>
-      <w:r>
-        <w:t>permanent</w:t>
-      </w:r>
-      <w:r>
-        <w:rPr>
-          <w:rFonts w:hint="eastAsia"/>
-        </w:rPr>
-        <w:t xml:space="preserve">  </w:t>
-      </w:r>
-    </w:p>
-    <w:p>
-      <w:pPr>
-        <w:spacing w:after="0" w:line="240" w:lineRule="auto"/>
-        <w:jc w:val="left"/>
-        <w:rPr>
-          <w:rFonts w:hint="eastAsia"/>
-        </w:rPr>
-      </w:pPr>
-      <w:r>
-        <w:t xml:space="preserve"># firewall-cmd </w:t>
-      </w:r>
-      <w:r>
-        <w:t>–</w:t>
-      </w:r>
-      <w:r>
-        <w:t>reload</w:t>
-      </w:r>
-      <w:r>
-        <w:rPr>
-          <w:rFonts w:hint="eastAsia"/>
-        </w:rPr>
-        <w:tab/>
-      </w:r>
-      <w:r>
-        <w:rPr>
-          <w:rFonts w:hint="eastAsia"/>
-        </w:rPr>
-        <w:tab/>
-      </w:r>
-      <w:r>
-        <w:rPr>
-          <w:rFonts w:hint="eastAsia"/>
-        </w:rPr>
-        <w:tab/>
-      </w:r>
-      <w:r>
-        <w:rPr>
-          <w:rFonts w:hint="eastAsia"/>
-        </w:rPr>
-        <w:tab/>
-        <w:t>-&gt;방화벽설정</w:t>
-      </w:r>
-    </w:p>
-    <w:p>
-      <w:pPr>
-        <w:spacing w:after="0" w:line="240" w:lineRule="auto"/>
-        <w:jc w:val="left"/>
-        <w:rPr>
-          <w:rFonts w:hint="eastAsia"/>
-        </w:rPr>
-      </w:pPr>
-      <w:r>
-        <w:t># firewall-cmd --list-all</w:t>
-      </w:r>
-      <w:r>
-        <w:rPr>
-          <w:rFonts w:hint="eastAsia"/>
-        </w:rPr>
-        <w:t xml:space="preserve"> </w:t>
-      </w:r>
-    </w:p>
-    <w:p>
-      <w:pPr>
-        <w:spacing w:after="0" w:line="240" w:lineRule="auto"/>
-        <w:jc w:val="left"/>
-        <w:rPr>
-          <w:rFonts w:hint="eastAsia"/>
-        </w:rPr>
-      </w:pPr>
-      <w:r>
-        <w:t># useradd ftptest</w:t>
-      </w:r>
-      <w:r>
-        <w:rPr>
-          <w:rFonts w:hint="eastAsia"/>
-        </w:rPr>
-        <w:tab/>
-      </w:r>
-      <w:r>
-        <w:rPr>
-          <w:rFonts w:hint="eastAsia"/>
-        </w:rPr>
-        <w:tab/>
-      </w:r>
-      <w:r>
-        <w:rPr>
-          <w:rFonts w:hint="eastAsia"/>
-        </w:rPr>
-        <w:tab/>
-      </w:r>
-      <w:r>
-        <w:rPr>
-          <w:rFonts w:hint="eastAsia"/>
-        </w:rPr>
-        <w:tab/>
-      </w:r>
-      <w:r>
-        <w:rPr>
-          <w:rFonts w:hint="eastAsia"/>
-        </w:rPr>
-        <w:tab/>
-        <w:t>-&gt;아이디 만들기</w:t>
-      </w:r>
-    </w:p>
-    <w:p>
-      <w:pPr>
-        <w:spacing w:after="0" w:line="240" w:lineRule="auto"/>
-        <w:jc w:val="left"/>
-        <w:rPr>
-          <w:rFonts w:hint="eastAsia"/>
-        </w:rPr>
-      </w:pPr>
-      <w:r>
-        <w:t># passwd ftptest</w:t>
-      </w:r>
-    </w:p>
-    <w:p>
-      <w:pPr>
-        <w:spacing w:after="0" w:line="240" w:lineRule="auto"/>
-        <w:jc w:val="left"/>
-        <w:rPr>
-          <w:rFonts w:hint="eastAsia"/>
-        </w:rPr>
-      </w:pPr>
-    </w:p>
-    <w:p>
-      <w:pPr>
-        <w:spacing w:after="0" w:line="240" w:lineRule="auto"/>
-        <w:jc w:val="left"/>
-        <w:rPr>
-          <w:rFonts w:hint="eastAsia"/>
-        </w:rPr>
-      </w:pPr>
-      <w:r>
-        <w:rPr>
-          <w:rFonts w:hint="eastAsia"/>
-        </w:rPr>
-        <w:t>cmd창으로 가서</w:t>
-      </w:r>
-    </w:p>
-    <w:p>
-      <w:pPr>
-        <w:spacing w:after="0" w:line="240" w:lineRule="auto"/>
-        <w:jc w:val="left"/>
-        <w:rPr>
-          <w:rFonts w:hint="eastAsia"/>
-        </w:rPr>
-      </w:pPr>
-      <w:r>
-        <w:rPr>
-          <w:rFonts w:hint="eastAsia"/>
-        </w:rPr>
-        <w:t>ftp</w:t>
-      </w:r>
-    </w:p>
-    <w:p>
-      <w:pPr>
-        <w:spacing w:after="0" w:line="240" w:lineRule="auto"/>
-        <w:jc w:val="left"/>
-        <w:rPr>
-          <w:rFonts w:hint="eastAsia"/>
-        </w:rPr>
-      </w:pPr>
-      <w:r>
-        <w:rPr>
-          <w:rFonts w:hint="eastAsia"/>
-        </w:rPr>
-        <w:t>open 10.0.0.30</w:t>
-      </w:r>
-    </w:p>
-    <w:p>
-      <w:pPr>
-        <w:spacing w:after="0" w:line="240" w:lineRule="auto"/>
-        <w:jc w:val="left"/>
-        <w:rPr>
-          <w:rFonts w:hint="eastAsia"/>
-        </w:rPr>
-      </w:pPr>
-      <w:r>
-        <w:rPr>
-          <w:rFonts w:hint="eastAsia"/>
-        </w:rPr>
-        <w:t>ftptest</w:t>
-      </w:r>
-      <w:r>
-        <w:rPr>
-          <w:rFonts w:hint="eastAsia"/>
-        </w:rPr>
-        <w:tab/>
-      </w:r>
-      <w:r>
-        <w:rPr>
-          <w:rFonts w:hint="eastAsia"/>
-        </w:rPr>
-        <w:tab/>
-      </w:r>
-      <w:bookmarkStart w:id="0" w:name="_GoBack"/>
-      <w:bookmarkEnd w:id="0"/>
-      <w:r>
-        <w:rPr>
-          <w:rFonts w:hint="eastAsia"/>
-        </w:rPr>
-        <w:t>-&gt;아이디,비번입력</w:t>
-      </w:r>
-    </w:p>
-    <w:p>
-      <w:pPr>
-        <w:spacing w:after="0" w:line="240" w:lineRule="auto"/>
-        <w:jc w:val="left"/>
-        <w:rPr>
-          <w:rFonts w:hint="eastAsia"/>
-        </w:rPr>
-      </w:pPr>
-    </w:p>
-    <w:p>
-      <w:pPr>
-        <w:spacing w:after="0" w:line="240" w:lineRule="auto"/>
-        <w:jc w:val="left"/>
-        <w:rPr>
-          <w:rFonts w:hint="eastAsia"/>
-        </w:rPr>
-      </w:pPr>
-    </w:p>
-    <w:p>
-      <w:pPr>
-        <w:spacing w:after="0" w:line="240" w:lineRule="auto"/>
-        <w:jc w:val="left"/>
-        <w:rPr>
-          <w:rFonts w:hint="eastAsia"/>
-        </w:rPr>
+        <w:spacing w:after="0" w:line="240" w:lineRule="auto"/>
+        <w:ind w:leftChars="0" w:left="170"/>
+        <w:jc w:val="left"/>
+      </w:pPr>
+    </w:p>
+    <w:p>
+      <w:pPr>
+        <w:spacing w:after="0" w:line="240" w:lineRule="auto"/>
+        <w:jc w:val="left"/>
+      </w:pPr>
+    </w:p>
+    <w:p>
+      <w:pPr>
+        <w:spacing w:after="0" w:line="240" w:lineRule="auto"/>
+        <w:jc w:val="left"/>
+      </w:pPr>
+    </w:p>
+    <w:p>
+      <w:pPr>
+        <w:spacing w:after="0" w:line="240" w:lineRule="auto"/>
+        <w:jc w:val="left"/>
       </w:pPr>
     </w:p>
     <w:p>
@@ -2784,7 +4333,7 @@
       <w:lvlText w:val=""/>
       <w:lvlJc w:val="left"/>
       <w:pPr>
-        <w:ind w:left="0" w:firstLine="170"/>
+        <w:ind w:left="800" w:firstLine="170"/>
       </w:pPr>
       <w:rPr>
         <w:rFonts w:ascii="Wingdings" w:hAnsi="Wingdings" w:hint="default"/>
@@ -2796,7 +4345,7 @@
       <w:lvlText w:val=""/>
       <w:lvlJc w:val="left"/>
       <w:pPr>
-        <w:ind w:left="1600" w:hanging="400"/>
+        <w:ind w:left="2400" w:hanging="400"/>
       </w:pPr>
       <w:rPr>
         <w:rFonts w:ascii="Wingdings" w:hAnsi="Wingdings" w:hint="default"/>
@@ -2808,7 +4357,7 @@
       <w:lvlText w:val=""/>
       <w:lvlJc w:val="left"/>
       <w:pPr>
-        <w:ind w:left="2000" w:hanging="400"/>
+        <w:ind w:left="2800" w:hanging="400"/>
       </w:pPr>
       <w:rPr>
         <w:rFonts w:ascii="Wingdings" w:hAnsi="Wingdings" w:hint="default"/>
@@ -2820,7 +4369,7 @@
       <w:lvlText w:val=""/>
       <w:lvlJc w:val="left"/>
       <w:pPr>
-        <w:ind w:left="2400" w:hanging="400"/>
+        <w:ind w:left="3200" w:hanging="400"/>
       </w:pPr>
       <w:rPr>
         <w:rFonts w:ascii="Wingdings" w:hAnsi="Wingdings" w:hint="default"/>
@@ -2832,7 +4381,7 @@
       <w:lvlText w:val=""/>
       <w:lvlJc w:val="left"/>
       <w:pPr>
-        <w:ind w:left="2800" w:hanging="400"/>
+        <w:ind w:left="3600" w:hanging="400"/>
       </w:pPr>
       <w:rPr>
         <w:rFonts w:ascii="Wingdings" w:hAnsi="Wingdings" w:hint="default"/>
@@ -2844,7 +4393,7 @@
       <w:lvlText w:val=""/>
       <w:lvlJc w:val="left"/>
       <w:pPr>
-        <w:ind w:left="3200" w:hanging="400"/>
+        <w:ind w:left="4000" w:hanging="400"/>
       </w:pPr>
       <w:rPr>
         <w:rFonts w:ascii="Wingdings" w:hAnsi="Wingdings" w:hint="default"/>
@@ -2856,7 +4405,7 @@
       <w:lvlText w:val=""/>
       <w:lvlJc w:val="left"/>
       <w:pPr>
-        <w:ind w:left="3600" w:hanging="400"/>
+        <w:ind w:left="4400" w:hanging="400"/>
       </w:pPr>
       <w:rPr>
         <w:rFonts w:ascii="Wingdings" w:hAnsi="Wingdings" w:hint="default"/>
@@ -2868,7 +4417,7 @@
       <w:lvlText w:val=""/>
       <w:lvlJc w:val="left"/>
       <w:pPr>
-        <w:ind w:left="4000" w:hanging="400"/>
+        <w:ind w:left="4800" w:hanging="400"/>
       </w:pPr>
       <w:rPr>
         <w:rFonts w:ascii="Wingdings" w:hAnsi="Wingdings" w:hint="default"/>
@@ -2880,7 +4429,7 @@
       <w:lvlText w:val=""/>
       <w:lvlJc w:val="left"/>
       <w:pPr>
-        <w:ind w:left="4400" w:hanging="400"/>
+        <w:ind w:left="5200" w:hanging="400"/>
       </w:pPr>
       <w:rPr>
         <w:rFonts w:ascii="Wingdings" w:hAnsi="Wingdings" w:hint="default"/>
@@ -4353,6 +5902,18 @@
     <w:uiPriority w:val="99"/>
     <w:rsid w:val="005F0233"/>
   </w:style>
+  <w:style w:type="character" w:styleId="a7">
+    <w:name w:val="FollowedHyperlink"/>
+    <w:basedOn w:val="a0"/>
+    <w:uiPriority w:val="99"/>
+    <w:semiHidden/>
+    <w:unhideWhenUsed/>
+    <w:rsid w:val="00E606F5"/>
+    <w:rPr>
+      <w:color w:val="800080" w:themeColor="followedHyperlink"/>
+      <w:u w:val="single"/>
+    </w:rPr>
+  </w:style>
 </w:styles>
 </file>
 
@@ -4614,6 +6175,18 @@
     <w:link w:val="a6"/>
     <w:uiPriority w:val="99"/>
     <w:rsid w:val="005F0233"/>
+  </w:style>
+  <w:style w:type="character" w:styleId="a7">
+    <w:name w:val="FollowedHyperlink"/>
+    <w:basedOn w:val="a0"/>
+    <w:uiPriority w:val="99"/>
+    <w:semiHidden/>
+    <w:unhideWhenUsed/>
+    <w:rsid w:val="00E606F5"/>
+    <w:rPr>
+      <w:color w:val="800080" w:themeColor="followedHyperlink"/>
+      <w:u w:val="single"/>
+    </w:rPr>
   </w:style>
 </w:styles>
 </file>
@@ -4908,7 +6481,7 @@
 </file>
 
 <file path=customXml/itemProps1.xml><?xml version="1.0" encoding="utf-8"?>
-<ds:datastoreItem xmlns:ds="http://schemas.openxmlformats.org/officeDocument/2006/customXml" ds:itemID="{12F74C15-78C3-4EF6-BCF9-B97DC617C85C}">
+<ds:datastoreItem xmlns:ds="http://schemas.openxmlformats.org/officeDocument/2006/customXml" ds:itemID="{4730C8CD-E54E-44A0-96C8-191707800C60}">
   <ds:schemaRefs>
     <ds:schemaRef ds:uri="http://schemas.openxmlformats.org/officeDocument/2006/bibliography"/>
   </ds:schemaRefs>

--- a/Network/0519_network.docx
+++ b/Network/0519_network.docx
@@ -7,7 +7,6 @@
         <w:spacing w:after="0" w:line="240" w:lineRule="auto"/>
         <w:jc w:val="left"/>
         <w:rPr>
-          <w:rFonts w:hint="eastAsia"/>
           <w:u w:val="single"/>
           <w:shd w:val="pct15" w:color="auto" w:fill="FFFFFF"/>
         </w:rPr>
@@ -26,7 +25,6 @@
         <w:spacing w:after="0" w:line="240" w:lineRule="auto"/>
         <w:jc w:val="left"/>
         <w:rPr>
-          <w:rFonts w:hint="eastAsia"/>
           <w:shd w:val="pct15" w:color="auto" w:fill="FFFFFF"/>
         </w:rPr>
       </w:pPr>
@@ -75,7 +73,6 @@
         <w:spacing w:after="0" w:line="240" w:lineRule="auto"/>
         <w:jc w:val="left"/>
         <w:rPr>
-          <w:rFonts w:hint="eastAsia"/>
           <w:shd w:val="pct15" w:color="auto" w:fill="FFFFFF"/>
         </w:rPr>
       </w:pPr>
@@ -446,7 +443,19 @@
         <w:rPr>
           <w:rFonts w:hint="eastAsia"/>
         </w:rPr>
-        <w:t xml:space="preserve"> &lt;-암호화(RSA기법)</w:t>
+        <w:t xml:space="preserve"> </w:t>
+      </w:r>
+      <w:r>
+        <w:rPr>
+          <w:rFonts w:hint="eastAsia"/>
+        </w:rPr>
+        <w:t>-&gt;</w:t>
+      </w:r>
+      <w:r>
+        <w:rPr>
+          <w:rFonts w:hint="eastAsia"/>
+        </w:rPr>
+        <w:t>암호화(RSA기법)</w:t>
       </w:r>
     </w:p>
     <w:p>
@@ -478,7 +487,13 @@
         <w:rPr>
           <w:rFonts w:hint="eastAsia"/>
         </w:rPr>
-        <w:t xml:space="preserve"> &lt;-</w:t>
+        <w:t xml:space="preserve"> </w:t>
+      </w:r>
+      <w:r>
+        <w:rPr>
+          <w:rFonts w:hint="eastAsia"/>
+        </w:rPr>
+        <w:t>-&gt;</w:t>
       </w:r>
       <w:proofErr w:type="spellStart"/>
       <w:r>
@@ -588,7 +603,19 @@
         <w:rPr>
           <w:rFonts w:hint="eastAsia"/>
         </w:rPr>
-        <w:t xml:space="preserve"> &lt;-메일 전송</w:t>
+        <w:t xml:space="preserve"> </w:t>
+      </w:r>
+      <w:r>
+        <w:rPr>
+          <w:rFonts w:hint="eastAsia"/>
+        </w:rPr>
+        <w:t>-&gt;</w:t>
+      </w:r>
+      <w:r>
+        <w:rPr>
+          <w:rFonts w:hint="eastAsia"/>
+        </w:rPr>
+        <w:t>메일 전송</w:t>
       </w:r>
     </w:p>
     <w:p>
@@ -620,7 +647,19 @@
         <w:rPr>
           <w:rFonts w:hint="eastAsia"/>
         </w:rPr>
-        <w:t xml:space="preserve"> &lt;-시간 동기화</w:t>
+        <w:t xml:space="preserve"> </w:t>
+      </w:r>
+      <w:r>
+        <w:rPr>
+          <w:rFonts w:hint="eastAsia"/>
+        </w:rPr>
+        <w:t>-&gt;</w:t>
+      </w:r>
+      <w:r>
+        <w:rPr>
+          <w:rFonts w:hint="eastAsia"/>
+        </w:rPr>
+        <w:t>시간 동기화</w:t>
       </w:r>
     </w:p>
     <w:p>
@@ -633,9 +672,6 @@
         <w:spacing w:after="0" w:line="240" w:lineRule="auto"/>
         <w:ind w:leftChars="0"/>
         <w:jc w:val="left"/>
-        <w:rPr>
-          <w:rFonts w:hint="eastAsia"/>
-        </w:rPr>
       </w:pPr>
       <w:r>
         <w:rPr>
@@ -655,7 +691,19 @@
         <w:rPr>
           <w:rFonts w:hint="eastAsia"/>
         </w:rPr>
-        <w:t xml:space="preserve"> &lt;-메일 수신</w:t>
+        <w:t xml:space="preserve"> </w:t>
+      </w:r>
+      <w:r>
+        <w:rPr>
+          <w:rFonts w:hint="eastAsia"/>
+        </w:rPr>
+        <w:t>-&gt;</w:t>
+      </w:r>
+      <w:r>
+        <w:rPr>
+          <w:rFonts w:hint="eastAsia"/>
+        </w:rPr>
+        <w:t>메일 수신</w:t>
       </w:r>
     </w:p>
     <w:p>
@@ -676,7 +724,19 @@
         <w:rPr>
           <w:rFonts w:hint="eastAsia"/>
         </w:rPr>
-        <w:t xml:space="preserve">onfigure &lt;-라이브러리 </w:t>
+        <w:t xml:space="preserve">onfigure </w:t>
+      </w:r>
+      <w:r>
+        <w:rPr>
+          <w:rFonts w:hint="eastAsia"/>
+        </w:rPr>
+        <w:t>-&gt;</w:t>
+      </w:r>
+      <w:r>
+        <w:rPr>
+          <w:rFonts w:hint="eastAsia"/>
+        </w:rPr>
+        <w:t xml:space="preserve">라이브러리 </w:t>
       </w:r>
       <w:proofErr w:type="spellStart"/>
       <w:r>
@@ -697,9 +757,6 @@
         <w:spacing w:after="0" w:line="240" w:lineRule="auto"/>
         <w:ind w:leftChars="0"/>
         <w:jc w:val="left"/>
-        <w:rPr>
-          <w:rFonts w:hint="eastAsia"/>
-        </w:rPr>
       </w:pPr>
       <w:r>
         <w:t>M</w:t>
@@ -708,24 +765,32 @@
         <w:rPr>
           <w:rFonts w:hint="eastAsia"/>
         </w:rPr>
-        <w:t>ake &lt;- 컴파일과정</w:t>
-      </w:r>
-    </w:p>
-    <w:p>
-      <w:pPr>
-        <w:spacing w:after="0" w:line="240" w:lineRule="auto"/>
-        <w:jc w:val="left"/>
-        <w:rPr>
-          <w:rFonts w:hint="eastAsia"/>
-        </w:rPr>
-      </w:pPr>
-    </w:p>
-    <w:p>
-      <w:pPr>
-        <w:spacing w:after="0" w:line="240" w:lineRule="auto"/>
-        <w:jc w:val="left"/>
-        <w:rPr>
-          <w:rFonts w:hint="eastAsia"/>
+        <w:t xml:space="preserve">ake </w:t>
+      </w:r>
+      <w:r>
+        <w:rPr>
+          <w:rFonts w:hint="eastAsia"/>
+        </w:rPr>
+        <w:t>-&gt;</w:t>
+      </w:r>
+      <w:r>
+        <w:rPr>
+          <w:rFonts w:hint="eastAsia"/>
+        </w:rPr>
+        <w:t xml:space="preserve"> 컴파일과정</w:t>
+      </w:r>
+    </w:p>
+    <w:p>
+      <w:pPr>
+        <w:spacing w:after="0" w:line="240" w:lineRule="auto"/>
+        <w:jc w:val="left"/>
+      </w:pPr>
+    </w:p>
+    <w:p>
+      <w:pPr>
+        <w:spacing w:after="0" w:line="240" w:lineRule="auto"/>
+        <w:jc w:val="left"/>
+        <w:rPr>
           <w:b/>
           <w:sz w:val="28"/>
           <w:szCs w:val="28"/>
@@ -778,402 +843,406 @@
           <w:rFonts w:hint="eastAsia"/>
           <w:shd w:val="pct15" w:color="auto" w:fill="FFFFFF"/>
         </w:rPr>
-        <w:t xml:space="preserve"> 만들고 root/비번 로그인</w:t>
+        <w:t xml:space="preserve"> </w:t>
       </w:r>
       <w:r>
         <w:rPr>
           <w:rFonts w:hint="eastAsia"/>
           <w:shd w:val="pct15" w:color="auto" w:fill="FFFFFF"/>
         </w:rPr>
+        <w:t>만들기[파티션 설정</w:t>
+      </w:r>
+      <w:r>
+        <w:rPr>
+          <w:rFonts w:hint="eastAsia"/>
+          <w:shd w:val="pct15" w:color="auto" w:fill="FFFFFF"/>
+        </w:rPr>
+        <w:t>,</w:t>
+      </w:r>
+      <w:r>
         <w:t xml:space="preserve"> </w:t>
       </w:r>
-      <w:r>
-        <w:rPr>
-          <w:rFonts w:hint="eastAsia"/>
+      <w:proofErr w:type="spellStart"/>
+      <w:r>
+        <w:rPr>
           <w:b/>
           <w:shd w:val="pct15" w:color="auto" w:fill="FFFFFF"/>
         </w:rPr>
-        <w:t>[</w:t>
-      </w:r>
-      <w:proofErr w:type="spellStart"/>
-      <w:r>
-        <w:rPr>
-          <w:rFonts w:hint="eastAsia"/>
+        <w:t>Vmware</w:t>
+      </w:r>
+      <w:proofErr w:type="spellEnd"/>
+      <w:r>
+        <w:rPr>
           <w:b/>
           <w:shd w:val="pct15" w:color="auto" w:fill="FFFFFF"/>
         </w:rPr>
-        <w:t>Vmware</w:t>
-      </w:r>
-      <w:proofErr w:type="spellEnd"/>
+        <w:t xml:space="preserve"> workstation pro</w:t>
+      </w:r>
+      <w:r>
+        <w:rPr>
+          <w:rFonts w:hint="eastAsia"/>
+          <w:shd w:val="pct15" w:color="auto" w:fill="FFFFFF"/>
+        </w:rPr>
+        <w:t>]</w:t>
+      </w:r>
+    </w:p>
+    <w:p>
+      <w:pPr>
+        <w:spacing w:after="0" w:line="240" w:lineRule="auto"/>
+        <w:jc w:val="left"/>
+      </w:pPr>
+      <w:r>
+        <w:rPr>
+          <w:rFonts w:hint="eastAsia"/>
+        </w:rPr>
+        <w:t>root/비번 로그인</w:t>
+      </w:r>
+      <w:r>
+        <w:rPr>
+          <w:rFonts w:hint="eastAsia"/>
+        </w:rPr>
+        <w:t xml:space="preserve"> </w:t>
+      </w:r>
+    </w:p>
+    <w:p>
+      <w:pPr>
+        <w:spacing w:after="0" w:line="240" w:lineRule="auto"/>
+        <w:jc w:val="left"/>
+      </w:pPr>
+      <w:r>
+        <w:rPr>
+          <w:rFonts w:hint="eastAsia"/>
+        </w:rPr>
+        <w:t>#</w:t>
+      </w:r>
+      <w:proofErr w:type="spellStart"/>
+      <w:r>
+        <w:rPr>
+          <w:rFonts w:hint="eastAsia"/>
+        </w:rPr>
+        <w:t>ip</w:t>
+      </w:r>
+      <w:proofErr w:type="spellEnd"/>
+      <w:r>
+        <w:rPr>
+          <w:rFonts w:hint="eastAsia"/>
+        </w:rPr>
+        <w:t xml:space="preserve"> a</w:t>
+      </w:r>
+    </w:p>
+    <w:p>
+      <w:pPr>
+        <w:spacing w:after="0" w:line="240" w:lineRule="auto"/>
+        <w:jc w:val="left"/>
+      </w:pPr>
+      <w:r>
+        <w:rPr>
+          <w:rFonts w:hint="eastAsia"/>
+        </w:rPr>
+        <w:t>#</w:t>
+      </w:r>
+      <w:r>
+        <w:t>vi /</w:t>
+      </w:r>
+      <w:proofErr w:type="spellStart"/>
+      <w:r>
+        <w:t>etc</w:t>
+      </w:r>
+      <w:proofErr w:type="spellEnd"/>
+      <w:r>
+        <w:t>/</w:t>
+      </w:r>
+      <w:proofErr w:type="spellStart"/>
+      <w:r>
+        <w:t>sysconfig</w:t>
+      </w:r>
+      <w:proofErr w:type="spellEnd"/>
+      <w:r>
+        <w:t>/network-scripts/</w:t>
+      </w:r>
+      <w:proofErr w:type="spellStart"/>
+      <w:r>
+        <w:t>ifcfg</w:t>
+      </w:r>
+      <w:proofErr w:type="spellEnd"/>
+      <w:r>
+        <w:t>-[NIC카드이름]</w:t>
+      </w:r>
+    </w:p>
+    <w:p>
+      <w:pPr>
+        <w:spacing w:after="0" w:line="240" w:lineRule="auto"/>
+        <w:jc w:val="left"/>
+      </w:pPr>
+      <w:proofErr w:type="gramStart"/>
+      <w:r>
+        <w:t>ex</w:t>
+      </w:r>
+      <w:proofErr w:type="gramEnd"/>
+      <w:r>
+        <w:t>) vi /</w:t>
+      </w:r>
+      <w:proofErr w:type="spellStart"/>
+      <w:r>
+        <w:t>etc</w:t>
+      </w:r>
+      <w:proofErr w:type="spellEnd"/>
+      <w:r>
+        <w:t>/</w:t>
+      </w:r>
+      <w:proofErr w:type="spellStart"/>
+      <w:r>
+        <w:t>sysconfig</w:t>
+      </w:r>
+      <w:proofErr w:type="spellEnd"/>
+      <w:r>
+        <w:t>/network-scripts/ifcfg-ens33</w:t>
+      </w:r>
+    </w:p>
+    <w:p>
+      <w:pPr>
+        <w:spacing w:after="0" w:line="240" w:lineRule="auto"/>
+        <w:jc w:val="left"/>
+      </w:pPr>
+      <w:proofErr w:type="gramStart"/>
+      <w:r>
+        <w:rPr>
+          <w:rFonts w:hint="eastAsia"/>
+        </w:rPr>
+        <w:t>:se</w:t>
+      </w:r>
+      <w:proofErr w:type="gramEnd"/>
+      <w:r>
+        <w:rPr>
+          <w:rFonts w:hint="eastAsia"/>
+        </w:rPr>
+        <w:t xml:space="preserve"> nu</w:t>
+      </w:r>
+    </w:p>
+    <w:p>
+      <w:pPr>
+        <w:spacing w:after="0" w:line="240" w:lineRule="auto"/>
+        <w:jc w:val="left"/>
+      </w:pPr>
+      <w:r>
+        <w:rPr>
+          <w:rFonts w:hint="eastAsia"/>
+        </w:rPr>
+        <w:t>s눌러서 INSERT상태로 바꾼 뒤 4 BOOTPROTO=</w:t>
+      </w:r>
+      <w:proofErr w:type="gramStart"/>
+      <w:r>
+        <w:rPr>
+          <w:rFonts w:hint="eastAsia"/>
+        </w:rPr>
+        <w:t>static ,15</w:t>
+      </w:r>
+      <w:proofErr w:type="gramEnd"/>
+      <w:r>
+        <w:rPr>
+          <w:rFonts w:hint="eastAsia"/>
+        </w:rPr>
+        <w:t xml:space="preserve"> ONBOOT=yes로 변경</w:t>
+      </w:r>
+      <w:r>
+        <w:rPr>
+          <w:rFonts w:hint="eastAsia"/>
+        </w:rPr>
+        <w:t>,네트워크설정 후</w:t>
+      </w:r>
+    </w:p>
+    <w:p>
+      <w:pPr>
+        <w:spacing w:after="0" w:line="240" w:lineRule="auto"/>
+        <w:jc w:val="left"/>
+      </w:pPr>
+      <w:r>
+        <w:rPr>
+          <w:rFonts w:hint="eastAsia"/>
+        </w:rPr>
+        <w:t>#</w:t>
+      </w:r>
+      <w:proofErr w:type="spellStart"/>
+      <w:r>
+        <w:rPr>
+          <w:rFonts w:hint="eastAsia"/>
+        </w:rPr>
+        <w:t>systemctl</w:t>
+      </w:r>
+      <w:proofErr w:type="spellEnd"/>
+      <w:r>
+        <w:rPr>
+          <w:rFonts w:hint="eastAsia"/>
+        </w:rPr>
+        <w:t xml:space="preserve"> restart network</w:t>
+      </w:r>
+    </w:p>
+    <w:p>
+      <w:pPr>
+        <w:spacing w:after="0" w:line="240" w:lineRule="auto"/>
+        <w:jc w:val="left"/>
+      </w:pPr>
+      <w:r>
+        <w:rPr>
+          <w:rFonts w:hint="eastAsia"/>
+        </w:rPr>
+        <w:t xml:space="preserve">#ping </w:t>
+      </w:r>
+      <w:r>
+        <w:rPr>
+          <w:rFonts w:hint="eastAsia"/>
+        </w:rPr>
+        <w:tab/>
+      </w:r>
+      <w:r>
+        <w:rPr>
+          <w:rFonts w:hint="eastAsia"/>
+        </w:rPr>
+        <w:tab/>
+      </w:r>
+      <w:r>
+        <w:rPr>
+          <w:rFonts w:hint="eastAsia"/>
+        </w:rPr>
+        <w:tab/>
+      </w:r>
+      <w:r>
+        <w:rPr>
+          <w:rFonts w:hint="eastAsia"/>
+        </w:rPr>
+        <w:tab/>
+      </w:r>
+      <w:r>
+        <w:rPr>
+          <w:rFonts w:hint="eastAsia"/>
+        </w:rPr>
+        <w:tab/>
+      </w:r>
+      <w:r>
+        <w:rPr>
+          <w:rFonts w:hint="eastAsia"/>
+        </w:rPr>
+        <w:tab/>
+      </w:r>
+      <w:r>
+        <w:rPr>
+          <w:rFonts w:hint="eastAsia"/>
+        </w:rPr>
+        <w:t>-&gt;</w:t>
+      </w:r>
+      <w:r>
+        <w:rPr>
+          <w:rFonts w:hint="eastAsia"/>
+        </w:rPr>
+        <w:t>네트워크 설정확</w:t>
+      </w:r>
+      <w:r>
+        <w:rPr>
+          <w:rFonts w:hint="eastAsia"/>
+        </w:rPr>
+        <w:t>인 (종료</w:t>
+      </w:r>
+      <w:proofErr w:type="gramStart"/>
+      <w:r>
+        <w:rPr>
+          <w:rFonts w:hint="eastAsia"/>
+        </w:rPr>
+        <w:t>:</w:t>
+      </w:r>
+      <w:proofErr w:type="spellStart"/>
+      <w:r>
+        <w:rPr>
+          <w:rFonts w:hint="eastAsia"/>
+        </w:rPr>
+        <w:t>컨</w:t>
+      </w:r>
+      <w:proofErr w:type="spellEnd"/>
+      <w:proofErr w:type="gramEnd"/>
+      <w:r>
+        <w:rPr>
+          <w:rFonts w:hint="eastAsia"/>
+        </w:rPr>
+        <w:t>+c)</w:t>
+      </w:r>
+    </w:p>
+    <w:p>
+      <w:pPr>
+        <w:spacing w:after="0" w:line="240" w:lineRule="auto"/>
+        <w:jc w:val="left"/>
+        <w:rPr>
+          <w:shd w:val="pct15" w:color="auto" w:fill="FFFFFF"/>
+        </w:rPr>
+      </w:pPr>
+      <w:r>
+        <w:rPr>
+          <w:rFonts w:hint="eastAsia"/>
+          <w:shd w:val="pct15" w:color="auto" w:fill="FFFFFF"/>
+        </w:rPr>
+        <w:t>*</w:t>
+      </w:r>
+      <w:proofErr w:type="spellStart"/>
+      <w:r>
+        <w:rPr>
+          <w:rFonts w:hint="eastAsia"/>
+          <w:shd w:val="pct15" w:color="auto" w:fill="FFFFFF"/>
+        </w:rPr>
+        <w:t>ProFTPD</w:t>
+      </w:r>
+      <w:proofErr w:type="spellEnd"/>
+      <w:r>
+        <w:rPr>
+          <w:rFonts w:hint="eastAsia"/>
+          <w:shd w:val="pct15" w:color="auto" w:fill="FFFFFF"/>
+        </w:rPr>
+        <w:t xml:space="preserve"> 설치</w:t>
+      </w:r>
+      <w:r>
+        <w:rPr>
+          <w:rFonts w:hint="eastAsia"/>
+          <w:shd w:val="pct15" w:color="auto" w:fill="FFFFFF"/>
+        </w:rPr>
+        <w:t>[</w:t>
+      </w:r>
       <w:r>
         <w:rPr>
           <w:rFonts w:hint="eastAsia"/>
           <w:b/>
           <w:shd w:val="pct15" w:color="auto" w:fill="FFFFFF"/>
         </w:rPr>
-        <w:t xml:space="preserve"> workstation pro]</w:t>
-      </w:r>
-    </w:p>
-    <w:p>
-      <w:pPr>
-        <w:spacing w:after="0" w:line="240" w:lineRule="auto"/>
-        <w:jc w:val="left"/>
-        <w:rPr>
-          <w:rFonts w:hint="eastAsia"/>
-        </w:rPr>
-      </w:pPr>
-      <w:r>
-        <w:rPr>
-          <w:rFonts w:hint="eastAsia"/>
-        </w:rPr>
+        <w:t>putty</w:t>
+      </w:r>
+      <w:r>
+        <w:rPr>
+          <w:rFonts w:hint="eastAsia"/>
+          <w:shd w:val="pct15" w:color="auto" w:fill="FFFFFF"/>
+        </w:rPr>
+        <w:t>]</w:t>
+      </w:r>
+    </w:p>
+    <w:p>
+      <w:pPr>
+        <w:spacing w:after="0" w:line="240" w:lineRule="auto"/>
+        <w:jc w:val="left"/>
+      </w:pPr>
+      <w:r>
         <w:t>#</w:t>
       </w:r>
-      <w:proofErr w:type="spellStart"/>
-      <w:r>
-        <w:rPr>
-          <w:rFonts w:hint="eastAsia"/>
-        </w:rPr>
-        <w:t>ip</w:t>
-      </w:r>
-      <w:proofErr w:type="spellEnd"/>
-      <w:r>
-        <w:rPr>
-          <w:rFonts w:hint="eastAsia"/>
-        </w:rPr>
-        <w:t xml:space="preserve"> a</w:t>
-      </w:r>
-    </w:p>
-    <w:p>
-      <w:pPr>
-        <w:spacing w:after="0" w:line="240" w:lineRule="auto"/>
-        <w:jc w:val="left"/>
-      </w:pPr>
-      <w:r>
-        <w:rPr>
-          <w:rFonts w:hint="eastAsia"/>
-        </w:rPr>
-        <w:t>#</w:t>
-      </w:r>
-      <w:r>
-        <w:t>vi /</w:t>
-      </w:r>
-      <w:proofErr w:type="spellStart"/>
-      <w:r>
-        <w:t>etc</w:t>
-      </w:r>
-      <w:proofErr w:type="spellEnd"/>
-      <w:r>
-        <w:t>/</w:t>
-      </w:r>
-      <w:proofErr w:type="spellStart"/>
-      <w:r>
-        <w:t>sysconfig</w:t>
-      </w:r>
-      <w:proofErr w:type="spellEnd"/>
-      <w:r>
-        <w:t>/network-scripts/</w:t>
-      </w:r>
-      <w:proofErr w:type="spellStart"/>
-      <w:r>
-        <w:t>ifcfg</w:t>
-      </w:r>
-      <w:proofErr w:type="spellEnd"/>
-      <w:r>
-        <w:t>-[NIC카드이름]</w:t>
-      </w:r>
-    </w:p>
-    <w:p>
-      <w:pPr>
-        <w:spacing w:after="0" w:line="240" w:lineRule="auto"/>
-        <w:jc w:val="left"/>
-        <w:rPr>
-          <w:rFonts w:hint="eastAsia"/>
-        </w:rPr>
-      </w:pPr>
-      <w:proofErr w:type="gramStart"/>
-      <w:r>
-        <w:t>ex</w:t>
-      </w:r>
-      <w:proofErr w:type="gramEnd"/>
-      <w:r>
-        <w:t>) vi /</w:t>
-      </w:r>
-      <w:proofErr w:type="spellStart"/>
-      <w:r>
-        <w:t>etc</w:t>
-      </w:r>
-      <w:proofErr w:type="spellEnd"/>
-      <w:r>
-        <w:t>/</w:t>
-      </w:r>
-      <w:proofErr w:type="spellStart"/>
-      <w:r>
-        <w:t>syscon</w:t>
-      </w:r>
-      <w:r>
-        <w:t>fig</w:t>
-      </w:r>
-      <w:proofErr w:type="spellEnd"/>
-      <w:r>
-        <w:t>/network-scripts/ifcfg-ens33</w:t>
-      </w:r>
-    </w:p>
-    <w:p>
-      <w:pPr>
-        <w:spacing w:after="0" w:line="240" w:lineRule="auto"/>
-        <w:jc w:val="left"/>
-        <w:rPr>
-          <w:rFonts w:hint="eastAsia"/>
-        </w:rPr>
-      </w:pPr>
-      <w:proofErr w:type="gramStart"/>
-      <w:r>
-        <w:rPr>
-          <w:rFonts w:hint="eastAsia"/>
-        </w:rPr>
-        <w:t>:se</w:t>
-      </w:r>
-      <w:proofErr w:type="gramEnd"/>
-      <w:r>
-        <w:rPr>
-          <w:rFonts w:hint="eastAsia"/>
-        </w:rPr>
-        <w:t xml:space="preserve"> nu</w:t>
-      </w:r>
-    </w:p>
-    <w:p>
-      <w:pPr>
-        <w:spacing w:after="0" w:line="240" w:lineRule="auto"/>
-        <w:jc w:val="left"/>
-        <w:rPr>
-          <w:rFonts w:hint="eastAsia"/>
-        </w:rPr>
-      </w:pPr>
-      <w:r>
-        <w:rPr>
-          <w:rFonts w:hint="eastAsia"/>
-        </w:rPr>
-        <w:t>s눌러서 INSERT상태로 바꾼 뒤 4 BOOTPROTO=</w:t>
-      </w:r>
-      <w:proofErr w:type="gramStart"/>
-      <w:r>
-        <w:rPr>
-          <w:rFonts w:hint="eastAsia"/>
-        </w:rPr>
-        <w:t>static ,15</w:t>
-      </w:r>
-      <w:proofErr w:type="gramEnd"/>
-      <w:r>
-        <w:rPr>
-          <w:rFonts w:hint="eastAsia"/>
-        </w:rPr>
-        <w:t xml:space="preserve"> ONBOOT=yes로 변경</w:t>
-      </w:r>
-      <w:r>
-        <w:rPr>
-          <w:rFonts w:hint="eastAsia"/>
-        </w:rPr>
-        <w:t>,네트워크설정 후</w:t>
-      </w:r>
-    </w:p>
-    <w:p>
-      <w:pPr>
-        <w:spacing w:after="0" w:line="240" w:lineRule="auto"/>
-        <w:jc w:val="left"/>
-        <w:rPr>
-          <w:rFonts w:hint="eastAsia"/>
-        </w:rPr>
-      </w:pPr>
-      <w:r>
-        <w:rPr>
-          <w:rFonts w:hint="eastAsia"/>
-        </w:rPr>
-        <w:t>#</w:t>
-      </w:r>
-      <w:proofErr w:type="spellStart"/>
-      <w:r>
-        <w:rPr>
-          <w:rFonts w:hint="eastAsia"/>
-        </w:rPr>
-        <w:t>systemctl</w:t>
-      </w:r>
-      <w:proofErr w:type="spellEnd"/>
-      <w:r>
-        <w:rPr>
-          <w:rFonts w:hint="eastAsia"/>
-        </w:rPr>
-        <w:t xml:space="preserve"> restart network</w:t>
-      </w:r>
-    </w:p>
-    <w:p>
-      <w:pPr>
-        <w:spacing w:after="0" w:line="240" w:lineRule="auto"/>
-        <w:jc w:val="left"/>
-        <w:rPr>
-          <w:rFonts w:hint="eastAsia"/>
-        </w:rPr>
-      </w:pPr>
-      <w:r>
-        <w:rPr>
-          <w:rFonts w:hint="eastAsia"/>
-        </w:rPr>
-        <w:t xml:space="preserve">#ping </w:t>
-      </w:r>
-      <w:r>
-        <w:rPr>
-          <w:rFonts w:hint="eastAsia"/>
-        </w:rPr>
-        <w:tab/>
-      </w:r>
-      <w:r>
-        <w:rPr>
-          <w:rFonts w:hint="eastAsia"/>
-        </w:rPr>
-        <w:tab/>
-      </w:r>
-      <w:r>
-        <w:rPr>
-          <w:rFonts w:hint="eastAsia"/>
-        </w:rPr>
-        <w:tab/>
-      </w:r>
-      <w:r>
-        <w:rPr>
-          <w:rFonts w:hint="eastAsia"/>
-        </w:rPr>
-        <w:tab/>
-      </w:r>
-      <w:r>
-        <w:rPr>
-          <w:rFonts w:hint="eastAsia"/>
-        </w:rPr>
-        <w:tab/>
-      </w:r>
-      <w:r>
-        <w:rPr>
-          <w:rFonts w:hint="eastAsia"/>
-        </w:rPr>
-        <w:tab/>
-      </w:r>
-      <w:r>
-        <w:rPr>
-          <w:rFonts w:hint="eastAsia"/>
-        </w:rPr>
+      <w:r>
+        <w:t xml:space="preserve">yum -y install </w:t>
+      </w:r>
+      <w:proofErr w:type="spellStart"/>
+      <w:r>
+        <w:t>wget</w:t>
+      </w:r>
+      <w:proofErr w:type="spellEnd"/>
+      <w:r>
+        <w:rPr>
+          <w:rFonts w:hint="eastAsia"/>
+        </w:rPr>
+        <w:t xml:space="preserve"> </w:t>
+      </w:r>
+      <w:r>
         <w:t>-&gt;</w:t>
-      </w:r>
-      <w:r>
-        <w:rPr>
-          <w:rFonts w:hint="eastAsia"/>
-        </w:rPr>
-        <w:t>네트워크 설정확</w:t>
-      </w:r>
-      <w:r>
-        <w:rPr>
-          <w:rFonts w:hint="eastAsia"/>
-        </w:rPr>
-        <w:t>인 (종료</w:t>
-      </w:r>
-      <w:proofErr w:type="gramStart"/>
-      <w:r>
-        <w:rPr>
-          <w:rFonts w:hint="eastAsia"/>
-        </w:rPr>
-        <w:t>:</w:t>
-      </w:r>
-      <w:proofErr w:type="spellStart"/>
-      <w:r>
-        <w:rPr>
-          <w:rFonts w:hint="eastAsia"/>
-        </w:rPr>
-        <w:t>컨</w:t>
-      </w:r>
-      <w:proofErr w:type="spellEnd"/>
-      <w:proofErr w:type="gramEnd"/>
-      <w:r>
-        <w:rPr>
-          <w:rFonts w:hint="eastAsia"/>
-        </w:rPr>
-        <w:t>+c)</w:t>
-      </w:r>
-    </w:p>
-    <w:p>
-      <w:pPr>
-        <w:spacing w:after="0" w:line="240" w:lineRule="auto"/>
-        <w:jc w:val="left"/>
-        <w:rPr>
-          <w:shd w:val="pct15" w:color="auto" w:fill="FFFFFF"/>
-        </w:rPr>
-      </w:pPr>
-      <w:r>
-        <w:rPr>
-          <w:rFonts w:hint="eastAsia"/>
-          <w:shd w:val="pct15" w:color="auto" w:fill="FFFFFF"/>
-        </w:rPr>
-        <w:t>*</w:t>
-      </w:r>
-      <w:proofErr w:type="spellStart"/>
-      <w:r>
-        <w:rPr>
-          <w:rFonts w:hint="eastAsia"/>
-          <w:shd w:val="pct15" w:color="auto" w:fill="FFFFFF"/>
-        </w:rPr>
-        <w:t>ProFTPD</w:t>
-      </w:r>
-      <w:proofErr w:type="spellEnd"/>
-      <w:r>
-        <w:rPr>
-          <w:rFonts w:hint="eastAsia"/>
-          <w:shd w:val="pct15" w:color="auto" w:fill="FFFFFF"/>
-        </w:rPr>
-        <w:t xml:space="preserve"> 설치</w:t>
-      </w:r>
-      <w:r>
-        <w:rPr>
-          <w:rFonts w:hint="eastAsia"/>
-          <w:shd w:val="pct15" w:color="auto" w:fill="FFFFFF"/>
-        </w:rPr>
-        <w:t>[</w:t>
-      </w:r>
-      <w:r>
-        <w:rPr>
-          <w:rFonts w:hint="eastAsia"/>
-          <w:b/>
-          <w:shd w:val="pct15" w:color="auto" w:fill="FFFFFF"/>
-        </w:rPr>
-        <w:t>putty</w:t>
-      </w:r>
-      <w:r>
-        <w:rPr>
-          <w:rFonts w:hint="eastAsia"/>
-          <w:shd w:val="pct15" w:color="auto" w:fill="FFFFFF"/>
-        </w:rPr>
-        <w:t>]</w:t>
-      </w:r>
-    </w:p>
-    <w:p>
-      <w:pPr>
-        <w:spacing w:after="0" w:line="240" w:lineRule="auto"/>
-        <w:jc w:val="left"/>
-      </w:pPr>
-      <w:r>
-        <w:t>#</w:t>
-      </w:r>
-      <w:r>
-        <w:t xml:space="preserve">yum -y install </w:t>
-      </w:r>
-      <w:proofErr w:type="spellStart"/>
-      <w:r>
-        <w:t>wget</w:t>
-      </w:r>
-      <w:proofErr w:type="spellEnd"/>
-      <w:r>
-        <w:rPr>
-          <w:rFonts w:hint="eastAsia"/>
-        </w:rPr>
-        <w:t xml:space="preserve"> </w:t>
-      </w:r>
-      <w:r>
-        <w:t>&lt;-</w:t>
       </w:r>
       <w:proofErr w:type="spellStart"/>
       <w:proofErr w:type="gramStart"/>
@@ -1228,27 +1297,1827 @@
             <w:rStyle w:val="a4"/>
             <w:rFonts w:hint="eastAsia"/>
           </w:rPr>
-          <w:t>(</w:t>
+          <w:t>(proftpd.org</w:t>
         </w:r>
+      </w:hyperlink>
+      <w:r>
+        <w:rPr>
+          <w:rStyle w:val="a4"/>
+          <w:rFonts w:hint="eastAsia"/>
+        </w:rPr>
+        <w:t>사이트 이동-Current versions- Maintenance-</w:t>
+      </w:r>
+      <w:proofErr w:type="spellStart"/>
+      <w:r>
+        <w:rPr>
+          <w:rStyle w:val="a4"/>
+          <w:rFonts w:hint="eastAsia"/>
+        </w:rPr>
+        <w:t>gz</w:t>
+      </w:r>
+      <w:proofErr w:type="spellEnd"/>
+      <w:r>
+        <w:rPr>
+          <w:rStyle w:val="a4"/>
+          <w:rFonts w:hint="eastAsia"/>
+        </w:rPr>
+        <w:t xml:space="preserve">링크복사)  </w:t>
+      </w:r>
+    </w:p>
+    <w:p>
+      <w:pPr>
+        <w:spacing w:after="0" w:line="240" w:lineRule="auto"/>
+        <w:jc w:val="left"/>
+      </w:pPr>
+      <w:r>
+        <w:rPr>
+          <w:rFonts w:hint="eastAsia"/>
+        </w:rPr>
+        <w:lastRenderedPageBreak/>
+        <w:t xml:space="preserve">#tar </w:t>
+      </w:r>
+      <w:proofErr w:type="spellStart"/>
+      <w:r>
+        <w:rPr>
+          <w:rFonts w:hint="eastAsia"/>
+        </w:rPr>
+        <w:t>zxvf</w:t>
+      </w:r>
+      <w:proofErr w:type="spellEnd"/>
+      <w:r>
+        <w:rPr>
+          <w:rFonts w:hint="eastAsia"/>
+        </w:rPr>
+        <w:t xml:space="preserve"> proftpd-1.3.6c.tar.gz </w:t>
+      </w:r>
+      <w:r>
+        <w:rPr>
+          <w:rFonts w:hint="eastAsia"/>
+        </w:rPr>
+        <w:tab/>
+      </w:r>
+      <w:r>
+        <w:rPr>
+          <w:rFonts w:hint="eastAsia"/>
+        </w:rPr>
+        <w:tab/>
+      </w:r>
+      <w:r>
+        <w:rPr>
+          <w:rFonts w:hint="eastAsia"/>
+        </w:rPr>
+        <w:tab/>
+      </w:r>
+      <w:r>
+        <w:rPr>
+          <w:rFonts w:hint="eastAsia"/>
+        </w:rPr>
+        <w:t>-&gt;</w:t>
+      </w:r>
+      <w:r>
+        <w:rPr>
+          <w:rFonts w:hint="eastAsia"/>
+        </w:rPr>
+        <w:t>압축풀기</w:t>
+      </w:r>
+    </w:p>
+    <w:p>
+      <w:pPr>
+        <w:spacing w:after="0" w:line="240" w:lineRule="auto"/>
+        <w:jc w:val="left"/>
+      </w:pPr>
+      <w:r>
+        <w:rPr>
+          <w:rFonts w:hint="eastAsia"/>
+        </w:rPr>
+        <w:t>#cd proftpd-1.3.6c</w:t>
+      </w:r>
+      <w:r>
+        <w:rPr>
+          <w:rFonts w:hint="eastAsia"/>
+        </w:rPr>
+        <w:tab/>
+      </w:r>
+      <w:r>
+        <w:rPr>
+          <w:rFonts w:hint="eastAsia"/>
+        </w:rPr>
+        <w:tab/>
+      </w:r>
+      <w:r>
+        <w:rPr>
+          <w:rFonts w:hint="eastAsia"/>
+        </w:rPr>
+        <w:tab/>
+      </w:r>
+      <w:r>
+        <w:rPr>
+          <w:rFonts w:hint="eastAsia"/>
+        </w:rPr>
+        <w:tab/>
+      </w:r>
+      <w:r>
+        <w:rPr>
+          <w:rFonts w:hint="eastAsia"/>
+        </w:rPr>
+        <w:t>-&gt;</w:t>
+      </w:r>
+      <w:r>
+        <w:rPr>
+          <w:rFonts w:hint="eastAsia"/>
+        </w:rPr>
+        <w:t>압축 푼 파일위치로 이동</w:t>
+      </w:r>
+    </w:p>
+    <w:p>
+      <w:pPr>
+        <w:spacing w:after="0" w:line="240" w:lineRule="auto"/>
+        <w:jc w:val="left"/>
+      </w:pPr>
+      <w:r>
+        <w:t xml:space="preserve">#yum -y install </w:t>
+      </w:r>
+      <w:proofErr w:type="spellStart"/>
+      <w:r>
+        <w:t>gcc</w:t>
+      </w:r>
+      <w:proofErr w:type="spellEnd"/>
+      <w:r>
+        <w:rPr>
+          <w:rFonts w:hint="eastAsia"/>
+        </w:rPr>
+        <w:tab/>
+      </w:r>
+      <w:r>
+        <w:rPr>
+          <w:rFonts w:hint="eastAsia"/>
+        </w:rPr>
+        <w:tab/>
+      </w:r>
+      <w:r>
+        <w:rPr>
+          <w:rFonts w:hint="eastAsia"/>
+        </w:rPr>
+        <w:tab/>
+      </w:r>
+      <w:r>
+        <w:rPr>
+          <w:rFonts w:hint="eastAsia"/>
+        </w:rPr>
+        <w:tab/>
+      </w:r>
+      <w:r>
+        <w:rPr>
+          <w:rFonts w:hint="eastAsia"/>
+        </w:rPr>
+        <w:t>-&gt;</w:t>
+      </w:r>
+      <w:proofErr w:type="spellStart"/>
+      <w:r>
+        <w:rPr>
+          <w:rFonts w:hint="eastAsia"/>
+        </w:rPr>
+        <w:t>gcc</w:t>
+      </w:r>
+      <w:proofErr w:type="spellEnd"/>
+      <w:r>
+        <w:rPr>
+          <w:rFonts w:hint="eastAsia"/>
+        </w:rPr>
+        <w:t>설치</w:t>
+      </w:r>
+    </w:p>
+    <w:p>
+      <w:pPr>
+        <w:spacing w:after="0" w:line="240" w:lineRule="auto"/>
+        <w:jc w:val="left"/>
+      </w:pPr>
+      <w:proofErr w:type="gramStart"/>
+      <w:r>
+        <w:rPr>
+          <w:rFonts w:hint="eastAsia"/>
+        </w:rPr>
+        <w:t># ./</w:t>
+      </w:r>
+      <w:proofErr w:type="spellStart"/>
+      <w:proofErr w:type="gramEnd"/>
+      <w:r>
+        <w:rPr>
+          <w:rFonts w:hint="eastAsia"/>
+        </w:rPr>
+        <w:t>confirgure</w:t>
+      </w:r>
+      <w:proofErr w:type="spellEnd"/>
+      <w:r>
+        <w:rPr>
+          <w:rFonts w:hint="eastAsia"/>
+        </w:rPr>
+        <w:t xml:space="preserve"> \</w:t>
+      </w:r>
+      <w:r>
+        <w:rPr>
+          <w:rFonts w:hint="eastAsia"/>
+        </w:rPr>
+        <w:tab/>
+      </w:r>
+      <w:r>
+        <w:rPr>
+          <w:rFonts w:hint="eastAsia"/>
+        </w:rPr>
+        <w:tab/>
+      </w:r>
+      <w:r>
+        <w:rPr>
+          <w:rFonts w:hint="eastAsia"/>
+        </w:rPr>
+        <w:tab/>
+      </w:r>
+      <w:r>
+        <w:rPr>
+          <w:rFonts w:hint="eastAsia"/>
+        </w:rPr>
+        <w:tab/>
+      </w:r>
+      <w:r>
+        <w:rPr>
+          <w:rFonts w:hint="eastAsia"/>
+        </w:rPr>
+        <w:tab/>
+      </w:r>
+      <w:r>
+        <w:rPr>
+          <w:rFonts w:hint="eastAsia"/>
+        </w:rPr>
+        <w:t>-&gt;</w:t>
+      </w:r>
+      <w:r>
+        <w:rPr>
+          <w:rFonts w:hint="eastAsia"/>
+        </w:rPr>
+        <w:t>컴파일을 위한 체크</w:t>
+      </w:r>
+    </w:p>
+    <w:p>
+      <w:pPr>
+        <w:spacing w:after="0" w:line="240" w:lineRule="auto"/>
+        <w:jc w:val="left"/>
+      </w:pPr>
+      <w:r>
+        <w:rPr>
+          <w:rFonts w:hint="eastAsia"/>
+        </w:rPr>
+        <w:t>-</w:t>
+      </w:r>
+      <w:r>
+        <w:t>–</w:t>
+      </w:r>
+      <w:r>
+        <w:rPr>
+          <w:rFonts w:hint="eastAsia"/>
+        </w:rPr>
+        <w:t>prefix=/server/</w:t>
+      </w:r>
+      <w:proofErr w:type="spellStart"/>
+      <w:r>
+        <w:rPr>
+          <w:rFonts w:hint="eastAsia"/>
+        </w:rPr>
+        <w:t>proftpd</w:t>
+      </w:r>
+      <w:proofErr w:type="spellEnd"/>
+      <w:r>
+        <w:rPr>
+          <w:rFonts w:hint="eastAsia"/>
+        </w:rPr>
+        <w:t xml:space="preserve"> \</w:t>
+      </w:r>
+    </w:p>
+    <w:p>
+      <w:pPr>
+        <w:spacing w:after="0" w:line="240" w:lineRule="auto"/>
+        <w:jc w:val="left"/>
+      </w:pPr>
+      <w:r>
+        <w:rPr>
+          <w:rFonts w:hint="eastAsia"/>
+        </w:rPr>
+        <w:t>-</w:t>
+      </w:r>
+      <w:r>
+        <w:t>–</w:t>
+      </w:r>
+      <w:proofErr w:type="spellStart"/>
+      <w:r>
+        <w:rPr>
+          <w:rFonts w:hint="eastAsia"/>
+        </w:rPr>
+        <w:t>sysconfdir</w:t>
+      </w:r>
+      <w:proofErr w:type="spellEnd"/>
+      <w:r>
+        <w:rPr>
+          <w:rFonts w:hint="eastAsia"/>
+        </w:rPr>
+        <w:t>=/server/</w:t>
+      </w:r>
+      <w:proofErr w:type="spellStart"/>
+      <w:r>
+        <w:rPr>
+          <w:rFonts w:hint="eastAsia"/>
+        </w:rPr>
+        <w:t>conf</w:t>
+      </w:r>
+      <w:proofErr w:type="spellEnd"/>
+      <w:r>
+        <w:rPr>
+          <w:rFonts w:hint="eastAsia"/>
+        </w:rPr>
+        <w:t>/</w:t>
+      </w:r>
+      <w:proofErr w:type="spellStart"/>
+      <w:r>
+        <w:rPr>
+          <w:rFonts w:hint="eastAsia"/>
+        </w:rPr>
+        <w:t>proftpd</w:t>
+      </w:r>
+      <w:proofErr w:type="spellEnd"/>
+      <w:r>
+        <w:rPr>
+          <w:rFonts w:hint="eastAsia"/>
+        </w:rPr>
+        <w:t xml:space="preserve"> </w:t>
+      </w:r>
+    </w:p>
+    <w:p>
+      <w:pPr>
+        <w:spacing w:after="0" w:line="240" w:lineRule="auto"/>
+        <w:jc w:val="left"/>
+      </w:pPr>
+      <w:r>
+        <w:rPr>
+          <w:rFonts w:hint="eastAsia"/>
+        </w:rPr>
+        <w:t xml:space="preserve">&amp;&amp; make &amp;&amp; make install </w:t>
+      </w:r>
+      <w:r>
+        <w:rPr>
+          <w:rFonts w:hint="eastAsia"/>
+        </w:rPr>
+        <w:tab/>
+      </w:r>
+      <w:r>
+        <w:rPr>
+          <w:rFonts w:hint="eastAsia"/>
+        </w:rPr>
+        <w:tab/>
+      </w:r>
+      <w:r>
+        <w:rPr>
+          <w:rFonts w:hint="eastAsia"/>
+        </w:rPr>
+        <w:tab/>
+      </w:r>
+      <w:r>
+        <w:rPr>
+          <w:rFonts w:hint="eastAsia"/>
+        </w:rPr>
+        <w:t>-&gt;</w:t>
+      </w:r>
+      <w:r>
+        <w:rPr>
+          <w:rFonts w:hint="eastAsia"/>
+        </w:rPr>
+        <w:t>make</w:t>
+      </w:r>
+      <w:proofErr w:type="gramStart"/>
+      <w:r>
+        <w:rPr>
+          <w:rFonts w:hint="eastAsia"/>
+        </w:rPr>
+        <w:t>:컴파일</w:t>
+      </w:r>
+      <w:proofErr w:type="gramEnd"/>
+      <w:r>
+        <w:rPr>
+          <w:rFonts w:hint="eastAsia"/>
+        </w:rPr>
+        <w:t xml:space="preserve"> make install :지정된 위치로 파일복사</w:t>
+      </w:r>
+    </w:p>
+    <w:p>
+      <w:pPr>
+        <w:spacing w:after="0" w:line="240" w:lineRule="auto"/>
+        <w:jc w:val="left"/>
+      </w:pPr>
+      <w:proofErr w:type="gramStart"/>
+      <w:r>
+        <w:rPr>
+          <w:rFonts w:hint="eastAsia"/>
+        </w:rPr>
+        <w:t>&amp;&amp; echo $?</w:t>
+      </w:r>
+      <w:proofErr w:type="gramEnd"/>
+      <w:r>
+        <w:rPr>
+          <w:rFonts w:hint="eastAsia"/>
+        </w:rPr>
+        <w:t xml:space="preserve"> </w:t>
+      </w:r>
+      <w:r>
+        <w:rPr>
+          <w:rFonts w:hint="eastAsia"/>
+        </w:rPr>
+        <w:tab/>
+      </w:r>
+      <w:r>
+        <w:rPr>
+          <w:rFonts w:hint="eastAsia"/>
+        </w:rPr>
+        <w:tab/>
+      </w:r>
+      <w:r>
+        <w:rPr>
+          <w:rFonts w:hint="eastAsia"/>
+        </w:rPr>
+        <w:tab/>
+      </w:r>
+      <w:r>
+        <w:rPr>
+          <w:rFonts w:hint="eastAsia"/>
+        </w:rPr>
+        <w:tab/>
+      </w:r>
+      <w:r>
+        <w:rPr>
+          <w:rFonts w:hint="eastAsia"/>
+        </w:rPr>
+        <w:tab/>
+      </w:r>
+      <w:r>
+        <w:rPr>
+          <w:rFonts w:hint="eastAsia"/>
+        </w:rPr>
+        <w:t>-&gt;</w:t>
+      </w:r>
+      <w:r>
+        <w:rPr>
+          <w:rFonts w:hint="eastAsia"/>
+        </w:rPr>
+        <w:t>마지막 반환된 값 출력</w:t>
+      </w:r>
+      <w:r>
+        <w:rPr>
+          <w:rFonts w:hint="eastAsia"/>
+        </w:rPr>
+        <w:t xml:space="preserve"> (0이 반환되어야 함)</w:t>
+      </w:r>
+    </w:p>
+    <w:p>
+      <w:pPr>
+        <w:spacing w:after="0" w:line="240" w:lineRule="auto"/>
+        <w:jc w:val="left"/>
+      </w:pPr>
+    </w:p>
+    <w:p>
+      <w:pPr>
+        <w:spacing w:after="0" w:line="240" w:lineRule="auto"/>
+        <w:jc w:val="left"/>
+      </w:pPr>
+      <w:r>
+        <w:rPr>
+          <w:rFonts w:hint="eastAsia"/>
+        </w:rPr>
+        <w:t>#</w:t>
+      </w:r>
+      <w:proofErr w:type="gramStart"/>
+      <w:r>
+        <w:rPr>
+          <w:rFonts w:hint="eastAsia"/>
+        </w:rPr>
+        <w:t>vi</w:t>
+      </w:r>
+      <w:proofErr w:type="gramEnd"/>
+      <w:r>
+        <w:rPr>
+          <w:rFonts w:hint="eastAsia"/>
+        </w:rPr>
+        <w:t xml:space="preserve"> /server/</w:t>
+      </w:r>
+      <w:proofErr w:type="spellStart"/>
+      <w:r>
+        <w:rPr>
+          <w:rFonts w:hint="eastAsia"/>
+        </w:rPr>
+        <w:t>conf</w:t>
+      </w:r>
+      <w:proofErr w:type="spellEnd"/>
+      <w:r>
+        <w:rPr>
+          <w:rFonts w:hint="eastAsia"/>
+        </w:rPr>
+        <w:t>/</w:t>
+      </w:r>
+      <w:proofErr w:type="spellStart"/>
+      <w:r>
+        <w:rPr>
+          <w:rFonts w:hint="eastAsia"/>
+        </w:rPr>
+        <w:t>proftpd</w:t>
+      </w:r>
+      <w:proofErr w:type="spellEnd"/>
+      <w:r>
+        <w:rPr>
+          <w:rFonts w:hint="eastAsia"/>
+        </w:rPr>
+        <w:t>/</w:t>
+      </w:r>
+      <w:proofErr w:type="spellStart"/>
+      <w:r>
+        <w:rPr>
+          <w:rFonts w:hint="eastAsia"/>
+        </w:rPr>
+        <w:t>proftpd</w:t>
+      </w:r>
+      <w:proofErr w:type="spellEnd"/>
+      <w:r>
+        <w:rPr>
+          <w:rFonts w:hint="eastAsia"/>
+        </w:rPr>
+        <w:t>.</w:t>
+      </w:r>
+      <w:r>
+        <w:t xml:space="preserve"> cd /server/</w:t>
+      </w:r>
+      <w:proofErr w:type="spellStart"/>
+      <w:r>
+        <w:t>proftpd</w:t>
+      </w:r>
+      <w:proofErr w:type="spellEnd"/>
+      <w:r>
+        <w:t>/</w:t>
+      </w:r>
+      <w:proofErr w:type="spellStart"/>
+      <w:r>
+        <w:t>sbin</w:t>
+      </w:r>
+      <w:proofErr w:type="spellEnd"/>
+      <w:r>
+        <w:t>/</w:t>
+      </w:r>
+      <w:r>
+        <w:rPr>
+          <w:rFonts w:hint="eastAsia"/>
+        </w:rPr>
+        <w:t xml:space="preserve"> </w:t>
+      </w:r>
+      <w:proofErr w:type="spellStart"/>
+      <w:r>
+        <w:rPr>
+          <w:rFonts w:hint="eastAsia"/>
+        </w:rPr>
+        <w:t>conf</w:t>
+      </w:r>
+      <w:proofErr w:type="spellEnd"/>
+      <w:r>
+        <w:rPr>
+          <w:rFonts w:hint="eastAsia"/>
+        </w:rPr>
+        <w:tab/>
+      </w:r>
+      <w:r>
+        <w:rPr>
+          <w:rFonts w:hint="eastAsia"/>
+        </w:rPr>
+        <w:t>-&gt;</w:t>
+      </w:r>
+      <w:proofErr w:type="spellStart"/>
+      <w:r>
+        <w:rPr>
+          <w:rFonts w:hint="eastAsia"/>
+        </w:rPr>
+        <w:t>Proftpd</w:t>
+      </w:r>
+      <w:proofErr w:type="spellEnd"/>
+      <w:r>
+        <w:rPr>
+          <w:rFonts w:hint="eastAsia"/>
+        </w:rPr>
+        <w:t xml:space="preserve"> 설정파일</w:t>
+      </w:r>
+    </w:p>
+    <w:p>
+      <w:pPr>
+        <w:spacing w:after="0" w:line="240" w:lineRule="auto"/>
+        <w:jc w:val="left"/>
+      </w:pPr>
+      <w:r>
+        <w:rPr>
+          <w:rFonts w:hint="eastAsia"/>
+        </w:rPr>
+        <w:tab/>
+        <w:t xml:space="preserve">9 </w:t>
+      </w:r>
+      <w:proofErr w:type="spellStart"/>
+      <w:r>
+        <w:rPr>
+          <w:rFonts w:hint="eastAsia"/>
+        </w:rPr>
+        <w:t>DefaultAddress</w:t>
+      </w:r>
+      <w:proofErr w:type="spellEnd"/>
+      <w:r>
+        <w:rPr>
+          <w:rFonts w:hint="eastAsia"/>
+        </w:rPr>
+        <w:tab/>
+      </w:r>
+      <w:r>
+        <w:rPr>
+          <w:rFonts w:hint="eastAsia"/>
+        </w:rPr>
+        <w:tab/>
+      </w:r>
+      <w:r>
+        <w:rPr>
+          <w:rFonts w:hint="eastAsia"/>
+        </w:rPr>
+        <w:tab/>
+        <w:t>10.0.0.30</w:t>
+      </w:r>
+      <w:r>
+        <w:rPr>
+          <w:rFonts w:hint="eastAsia"/>
+        </w:rPr>
+        <w:tab/>
+      </w:r>
+      <w:r>
+        <w:rPr>
+          <w:rFonts w:hint="eastAsia"/>
+        </w:rPr>
+        <w:tab/>
+      </w:r>
+      <w:r>
+        <w:rPr>
+          <w:rFonts w:hint="eastAsia"/>
+        </w:rPr>
+        <w:tab/>
+      </w:r>
+      <w:r>
+        <w:rPr>
+          <w:rFonts w:hint="eastAsia"/>
+        </w:rPr>
+        <w:t>-&gt;</w:t>
+      </w:r>
+      <w:r>
+        <w:rPr>
+          <w:rFonts w:hint="eastAsia"/>
+        </w:rPr>
+        <w:t>서버 IP지정</w:t>
+      </w:r>
+    </w:p>
+    <w:p>
+      <w:pPr>
+        <w:spacing w:after="0" w:line="240" w:lineRule="auto"/>
+        <w:jc w:val="left"/>
+      </w:pPr>
+      <w:r>
+        <w:rPr>
+          <w:rFonts w:hint="eastAsia"/>
+        </w:rPr>
+        <w:tab/>
+        <w:t xml:space="preserve">30 Group </w:t>
+      </w:r>
+      <w:r>
+        <w:rPr>
+          <w:rFonts w:hint="eastAsia"/>
+        </w:rPr>
+        <w:tab/>
+      </w:r>
+      <w:r>
+        <w:rPr>
+          <w:rFonts w:hint="eastAsia"/>
+        </w:rPr>
+        <w:tab/>
+      </w:r>
+      <w:r>
+        <w:rPr>
+          <w:rFonts w:hint="eastAsia"/>
+        </w:rPr>
+        <w:tab/>
+        <w:t>nobody</w:t>
+      </w:r>
+      <w:r>
+        <w:rPr>
+          <w:rFonts w:hint="eastAsia"/>
+        </w:rPr>
+        <w:tab/>
+      </w:r>
+      <w:r>
+        <w:rPr>
+          <w:rFonts w:hint="eastAsia"/>
+        </w:rPr>
+        <w:tab/>
+      </w:r>
+      <w:r>
+        <w:rPr>
+          <w:rFonts w:hint="eastAsia"/>
+        </w:rPr>
+        <w:tab/>
+      </w:r>
+      <w:r>
+        <w:rPr>
+          <w:rFonts w:hint="eastAsia"/>
+        </w:rPr>
+        <w:t>-&gt;</w:t>
+      </w:r>
+      <w:proofErr w:type="spellStart"/>
+      <w:r>
+        <w:rPr>
+          <w:rFonts w:hint="eastAsia"/>
+        </w:rPr>
+        <w:t>nogroup</w:t>
+      </w:r>
+      <w:proofErr w:type="spellEnd"/>
+      <w:r>
+        <w:rPr>
+          <w:rFonts w:hint="eastAsia"/>
+        </w:rPr>
+        <w:t>은 없으므로 변경</w:t>
+      </w:r>
+    </w:p>
+    <w:p>
+      <w:pPr>
+        <w:spacing w:after="0" w:line="240" w:lineRule="auto"/>
+        <w:jc w:val="left"/>
+      </w:pPr>
+      <w:r>
+        <w:t xml:space="preserve"># </w:t>
+      </w:r>
+      <w:proofErr w:type="gramStart"/>
+      <w:r>
+        <w:t>cd ..</w:t>
+      </w:r>
+      <w:proofErr w:type="gramEnd"/>
+      <w:r>
+        <w:t>/../</w:t>
+      </w:r>
+      <w:proofErr w:type="spellStart"/>
+      <w:r>
+        <w:t>proftpd</w:t>
+      </w:r>
+      <w:proofErr w:type="spellEnd"/>
+      <w:r>
+        <w:t>/</w:t>
+      </w:r>
+      <w:proofErr w:type="spellStart"/>
+      <w:r>
+        <w:t>sbin</w:t>
+      </w:r>
+      <w:proofErr w:type="spellEnd"/>
+      <w:r>
+        <w:t>/</w:t>
+      </w:r>
+      <w:r>
+        <w:rPr>
+          <w:rFonts w:hint="eastAsia"/>
+        </w:rPr>
+        <w:t xml:space="preserve">  </w:t>
+      </w:r>
+      <w:r>
+        <w:rPr>
+          <w:rFonts w:hint="eastAsia"/>
+        </w:rPr>
+        <w:t>-&gt;</w:t>
+      </w:r>
+      <w:r>
+        <w:rPr>
+          <w:rFonts w:hint="eastAsia"/>
+        </w:rPr>
+        <w:t>상대경로</w:t>
+      </w:r>
+    </w:p>
+    <w:p>
+      <w:pPr>
+        <w:spacing w:after="0" w:line="240" w:lineRule="auto"/>
+        <w:jc w:val="left"/>
+      </w:pPr>
+      <w:r>
+        <w:rPr>
+          <w:rFonts w:hint="eastAsia"/>
+        </w:rPr>
+        <w:t xml:space="preserve"># </w:t>
+      </w:r>
+      <w:r>
+        <w:t>cd /server/</w:t>
+      </w:r>
+      <w:proofErr w:type="spellStart"/>
+      <w:r>
+        <w:t>proftpd</w:t>
+      </w:r>
+      <w:proofErr w:type="spellEnd"/>
+      <w:r>
+        <w:t>/</w:t>
+      </w:r>
+      <w:proofErr w:type="spellStart"/>
+      <w:r>
+        <w:t>sbin</w:t>
+      </w:r>
+      <w:proofErr w:type="spellEnd"/>
+      <w:r>
+        <w:t>/</w:t>
+      </w:r>
+      <w:r>
+        <w:rPr>
+          <w:rFonts w:hint="eastAsia"/>
+        </w:rPr>
+        <w:t xml:space="preserve"> </w:t>
+      </w:r>
+      <w:r>
+        <w:rPr>
+          <w:rFonts w:hint="eastAsia"/>
+        </w:rPr>
+        <w:t>-&gt;</w:t>
+      </w:r>
+      <w:r>
+        <w:rPr>
+          <w:rFonts w:hint="eastAsia"/>
+        </w:rPr>
+        <w:t xml:space="preserve">절대경로 </w:t>
+      </w:r>
+      <w:r>
+        <w:rPr>
+          <w:rFonts w:hint="eastAsia"/>
+        </w:rPr>
+        <w:tab/>
+      </w:r>
+      <w:r>
+        <w:rPr>
+          <w:rFonts w:hint="eastAsia"/>
+        </w:rPr>
+        <w:tab/>
+        <w:t xml:space="preserve"> </w:t>
+      </w:r>
+      <w:r>
+        <w:rPr>
+          <w:rFonts w:hint="eastAsia"/>
+        </w:rPr>
+        <w:t>-&gt;</w:t>
+      </w:r>
+      <w:r>
+        <w:rPr>
+          <w:rFonts w:hint="eastAsia"/>
+        </w:rPr>
+        <w:t>실행파일이 모여있는 디렉터리 이동</w:t>
+      </w:r>
+    </w:p>
+    <w:p>
+      <w:pPr>
+        <w:spacing w:after="0" w:line="240" w:lineRule="auto"/>
+        <w:jc w:val="left"/>
+      </w:pPr>
+      <w:r>
+        <w:rPr>
+          <w:rFonts w:hint="eastAsia"/>
+        </w:rPr>
+        <w:t>에 들어가서</w:t>
+      </w:r>
+    </w:p>
+    <w:p>
+      <w:pPr>
+        <w:spacing w:after="0" w:line="240" w:lineRule="auto"/>
+        <w:jc w:val="left"/>
+      </w:pPr>
+      <w:proofErr w:type="gramStart"/>
+      <w:r>
+        <w:rPr>
+          <w:rFonts w:hint="eastAsia"/>
+        </w:rPr>
+        <w:t># ./</w:t>
+      </w:r>
+      <w:proofErr w:type="spellStart"/>
+      <w:proofErr w:type="gramEnd"/>
+      <w:r>
+        <w:rPr>
+          <w:rFonts w:hint="eastAsia"/>
+        </w:rPr>
+        <w:t>proftpd</w:t>
+      </w:r>
+      <w:proofErr w:type="spellEnd"/>
+      <w:r>
+        <w:rPr>
+          <w:rFonts w:hint="eastAsia"/>
+        </w:rPr>
+        <w:t xml:space="preserve"> &amp;</w:t>
+      </w:r>
+      <w:r>
+        <w:rPr>
+          <w:rFonts w:hint="eastAsia"/>
+        </w:rPr>
+        <w:tab/>
+      </w:r>
+      <w:r>
+        <w:rPr>
+          <w:rFonts w:hint="eastAsia"/>
+        </w:rPr>
+        <w:tab/>
+      </w:r>
+      <w:r>
+        <w:rPr>
+          <w:rFonts w:hint="eastAsia"/>
+        </w:rPr>
+        <w:tab/>
+      </w:r>
+      <w:r>
+        <w:rPr>
+          <w:rFonts w:hint="eastAsia"/>
+        </w:rPr>
+        <w:tab/>
+      </w:r>
+      <w:r>
+        <w:rPr>
+          <w:rFonts w:hint="eastAsia"/>
+        </w:rPr>
+        <w:tab/>
+      </w:r>
+      <w:r>
+        <w:rPr>
+          <w:rFonts w:hint="eastAsia"/>
+        </w:rPr>
+        <w:t>-&gt;</w:t>
+      </w:r>
+      <w:proofErr w:type="spellStart"/>
+      <w:r>
+        <w:rPr>
+          <w:rFonts w:hint="eastAsia"/>
+        </w:rPr>
+        <w:t>proftpd</w:t>
+      </w:r>
+      <w:proofErr w:type="spellEnd"/>
+      <w:r>
+        <w:rPr>
+          <w:rFonts w:hint="eastAsia"/>
+        </w:rPr>
+        <w:t xml:space="preserve">를 </w:t>
+      </w:r>
+      <w:r>
+        <w:t>‘</w:t>
+      </w:r>
+      <w:r>
+        <w:rPr>
+          <w:rFonts w:hint="eastAsia"/>
+        </w:rPr>
+        <w:t>백그라운드</w:t>
+      </w:r>
+      <w:r>
+        <w:t>’</w:t>
+      </w:r>
+      <w:proofErr w:type="spellStart"/>
+      <w:r>
+        <w:rPr>
+          <w:rFonts w:hint="eastAsia"/>
+        </w:rPr>
+        <w:t>로</w:t>
+      </w:r>
+      <w:proofErr w:type="spellEnd"/>
+      <w:r>
+        <w:rPr>
+          <w:rFonts w:hint="eastAsia"/>
+        </w:rPr>
+        <w:t xml:space="preserve"> 실행</w:t>
+      </w:r>
+    </w:p>
+    <w:p>
+      <w:pPr>
+        <w:spacing w:after="0" w:line="240" w:lineRule="auto"/>
+        <w:jc w:val="left"/>
+      </w:pPr>
+      <w:r>
+        <w:t xml:space="preserve"># </w:t>
+      </w:r>
+      <w:r>
+        <w:t>firewall-</w:t>
+      </w:r>
+      <w:proofErr w:type="spellStart"/>
+      <w:r>
+        <w:t>cmd</w:t>
+      </w:r>
+      <w:proofErr w:type="spellEnd"/>
+      <w:r>
+        <w:t xml:space="preserve"> --add-service=ftp --permanent</w:t>
+      </w:r>
+      <w:r>
+        <w:rPr>
+          <w:rFonts w:hint="eastAsia"/>
+        </w:rPr>
+        <w:tab/>
+        <w:t>-&gt;ftp 서비스 방화벽해제</w:t>
+      </w:r>
+    </w:p>
+    <w:p>
+      <w:pPr>
+        <w:spacing w:after="0" w:line="240" w:lineRule="auto"/>
+        <w:jc w:val="left"/>
+      </w:pPr>
+      <w:r>
+        <w:t xml:space="preserve"># </w:t>
+      </w:r>
+      <w:r>
+        <w:t>firewall-</w:t>
+      </w:r>
+      <w:proofErr w:type="spellStart"/>
+      <w:r>
+        <w:t>cmd</w:t>
+      </w:r>
+      <w:proofErr w:type="spellEnd"/>
+      <w:r>
+        <w:t xml:space="preserve"> --reload</w:t>
+      </w:r>
+      <w:r>
+        <w:rPr>
+          <w:rFonts w:hint="eastAsia"/>
+        </w:rPr>
+        <w:tab/>
+      </w:r>
+      <w:r>
+        <w:rPr>
+          <w:rFonts w:hint="eastAsia"/>
+        </w:rPr>
+        <w:tab/>
+      </w:r>
+      <w:r>
+        <w:rPr>
+          <w:rFonts w:hint="eastAsia"/>
+        </w:rPr>
+        <w:tab/>
+      </w:r>
+      <w:r>
+        <w:rPr>
+          <w:rFonts w:hint="eastAsia"/>
+        </w:rPr>
+        <w:tab/>
+        <w:t>-&gt;방화벽설정 업로드</w:t>
+      </w:r>
+    </w:p>
+    <w:p>
+      <w:pPr>
+        <w:spacing w:after="0" w:line="240" w:lineRule="auto"/>
+        <w:jc w:val="left"/>
+      </w:pPr>
+      <w:r>
+        <w:t># firewall-</w:t>
+      </w:r>
+      <w:proofErr w:type="spellStart"/>
+      <w:r>
+        <w:t>cmd</w:t>
+      </w:r>
+      <w:proofErr w:type="spellEnd"/>
+      <w:r>
+        <w:t xml:space="preserve"> --list-all</w:t>
+      </w:r>
+      <w:r>
+        <w:rPr>
+          <w:rFonts w:hint="eastAsia"/>
+        </w:rPr>
+        <w:t xml:space="preserve"> </w:t>
+      </w:r>
+    </w:p>
+    <w:p>
+      <w:pPr>
+        <w:spacing w:after="0" w:line="240" w:lineRule="auto"/>
+        <w:jc w:val="left"/>
+      </w:pPr>
+      <w:r>
+        <w:t xml:space="preserve"># </w:t>
+      </w:r>
+      <w:proofErr w:type="spellStart"/>
+      <w:r>
+        <w:t>useradd</w:t>
+      </w:r>
+      <w:proofErr w:type="spellEnd"/>
+      <w:r>
+        <w:t xml:space="preserve"> </w:t>
+      </w:r>
+      <w:proofErr w:type="spellStart"/>
+      <w:r>
+        <w:t>ftptest</w:t>
+      </w:r>
+      <w:proofErr w:type="spellEnd"/>
+      <w:r>
+        <w:rPr>
+          <w:rFonts w:hint="eastAsia"/>
+        </w:rPr>
+        <w:tab/>
+      </w:r>
+      <w:r>
+        <w:rPr>
+          <w:rFonts w:hint="eastAsia"/>
+        </w:rPr>
+        <w:tab/>
+      </w:r>
+      <w:r>
+        <w:rPr>
+          <w:rFonts w:hint="eastAsia"/>
+        </w:rPr>
+        <w:tab/>
+      </w:r>
+      <w:r>
+        <w:rPr>
+          <w:rFonts w:hint="eastAsia"/>
+        </w:rPr>
+        <w:tab/>
+      </w:r>
+      <w:r>
+        <w:rPr>
+          <w:rFonts w:hint="eastAsia"/>
+        </w:rPr>
+        <w:tab/>
+        <w:t>-&gt;사용자 추가</w:t>
+      </w:r>
+    </w:p>
+    <w:p>
+      <w:pPr>
+        <w:spacing w:after="0" w:line="240" w:lineRule="auto"/>
+        <w:jc w:val="left"/>
+      </w:pPr>
+      <w:r>
+        <w:t xml:space="preserve"># </w:t>
+      </w:r>
+      <w:proofErr w:type="spellStart"/>
+      <w:r>
+        <w:t>passwd</w:t>
+      </w:r>
+      <w:proofErr w:type="spellEnd"/>
+      <w:r>
+        <w:t xml:space="preserve"> </w:t>
+      </w:r>
+      <w:proofErr w:type="spellStart"/>
+      <w:r>
+        <w:t>ftptest</w:t>
+      </w:r>
+      <w:proofErr w:type="spellEnd"/>
+      <w:r>
+        <w:rPr>
+          <w:rFonts w:hint="eastAsia"/>
+        </w:rPr>
+        <w:tab/>
+      </w:r>
+      <w:r>
+        <w:rPr>
+          <w:rFonts w:hint="eastAsia"/>
+        </w:rPr>
+        <w:tab/>
+      </w:r>
+      <w:r>
+        <w:rPr>
+          <w:rFonts w:hint="eastAsia"/>
+        </w:rPr>
+        <w:tab/>
+      </w:r>
+      <w:r>
+        <w:rPr>
+          <w:rFonts w:hint="eastAsia"/>
+        </w:rPr>
+        <w:tab/>
+      </w:r>
+      <w:r>
+        <w:rPr>
+          <w:rFonts w:hint="eastAsia"/>
+        </w:rPr>
+        <w:tab/>
+        <w:t>-&gt;추가한 사용자 비밀번호 부여</w:t>
+      </w:r>
+    </w:p>
+    <w:p>
+      <w:pPr>
+        <w:spacing w:after="0" w:line="240" w:lineRule="auto"/>
+        <w:jc w:val="left"/>
+        <w:rPr>
+          <w:b/>
+          <w:shd w:val="pct15" w:color="auto" w:fill="FFFFFF"/>
+        </w:rPr>
+      </w:pPr>
+      <w:r>
+        <w:rPr>
+          <w:rFonts w:hint="eastAsia"/>
+          <w:b/>
+          <w:shd w:val="pct15" w:color="auto" w:fill="FFFFFF"/>
+        </w:rPr>
+        <w:t>[</w:t>
+      </w:r>
+      <w:proofErr w:type="spellStart"/>
+      <w:r>
+        <w:rPr>
+          <w:rFonts w:hint="eastAsia"/>
+          <w:b/>
+          <w:shd w:val="pct15" w:color="auto" w:fill="FFFFFF"/>
+        </w:rPr>
+        <w:t>cmd</w:t>
+      </w:r>
+      <w:proofErr w:type="spellEnd"/>
+      <w:r>
+        <w:rPr>
+          <w:rFonts w:hint="eastAsia"/>
+          <w:b/>
+          <w:shd w:val="pct15" w:color="auto" w:fill="FFFFFF"/>
+        </w:rPr>
+        <w:t>창]</w:t>
+      </w:r>
+    </w:p>
+    <w:p>
+      <w:pPr>
+        <w:spacing w:after="0" w:line="240" w:lineRule="auto"/>
+        <w:jc w:val="left"/>
+      </w:pPr>
+      <w:proofErr w:type="gramStart"/>
+      <w:r>
+        <w:rPr>
+          <w:rFonts w:hint="eastAsia"/>
+        </w:rPr>
+        <w:t>ftp</w:t>
+      </w:r>
+      <w:proofErr w:type="gramEnd"/>
+    </w:p>
+    <w:p>
+      <w:pPr>
+        <w:spacing w:after="0" w:line="240" w:lineRule="auto"/>
+        <w:jc w:val="left"/>
+      </w:pPr>
+      <w:proofErr w:type="gramStart"/>
+      <w:r>
+        <w:rPr>
+          <w:rFonts w:hint="eastAsia"/>
+        </w:rPr>
+        <w:t>open</w:t>
+      </w:r>
+      <w:proofErr w:type="gramEnd"/>
+      <w:r>
+        <w:rPr>
+          <w:rFonts w:hint="eastAsia"/>
+        </w:rPr>
+        <w:t xml:space="preserve"> 10.0.0.30</w:t>
+      </w:r>
+    </w:p>
+    <w:p>
+      <w:pPr>
+        <w:spacing w:after="0" w:line="240" w:lineRule="auto"/>
+        <w:jc w:val="left"/>
+      </w:pPr>
+      <w:proofErr w:type="spellStart"/>
+      <w:r>
+        <w:rPr>
+          <w:rFonts w:hint="eastAsia"/>
+        </w:rPr>
+        <w:t>ftptest</w:t>
+      </w:r>
+      <w:proofErr w:type="spellEnd"/>
+      <w:r>
+        <w:rPr>
+          <w:rFonts w:hint="eastAsia"/>
+        </w:rPr>
+        <w:tab/>
+      </w:r>
+      <w:r>
+        <w:rPr>
+          <w:rFonts w:hint="eastAsia"/>
+        </w:rPr>
+        <w:tab/>
+        <w:t>-&gt;아이디</w:t>
+      </w:r>
+      <w:proofErr w:type="gramStart"/>
+      <w:r>
+        <w:rPr>
+          <w:rFonts w:hint="eastAsia"/>
+        </w:rPr>
+        <w:t>,비번입력</w:t>
+      </w:r>
+      <w:proofErr w:type="gramEnd"/>
+    </w:p>
+    <w:p>
+      <w:pPr>
+        <w:spacing w:after="0" w:line="240" w:lineRule="auto"/>
+        <w:jc w:val="left"/>
+      </w:pPr>
+    </w:p>
+    <w:p>
+      <w:pPr>
+        <w:spacing w:after="0" w:line="240" w:lineRule="auto"/>
+        <w:jc w:val="left"/>
+        <w:rPr>
+          <w:shd w:val="pct15" w:color="auto" w:fill="FFFFFF"/>
+        </w:rPr>
+      </w:pPr>
+      <w:r>
+        <w:rPr>
+          <w:rFonts w:hint="eastAsia"/>
+          <w:shd w:val="pct15" w:color="auto" w:fill="FFFFFF"/>
+        </w:rPr>
+        <w:t>*</w:t>
+      </w:r>
+      <w:r>
+        <w:rPr>
+          <w:shd w:val="pct15" w:color="auto" w:fill="FFFFFF"/>
+        </w:rPr>
+        <w:t>GCC설치(rpm)</w:t>
+      </w:r>
+    </w:p>
+    <w:p>
+      <w:pPr>
+        <w:spacing w:after="0" w:line="240" w:lineRule="auto"/>
+        <w:jc w:val="left"/>
+      </w:pPr>
+      <w:r>
+        <w:t>rpm -</w:t>
+      </w:r>
+      <w:proofErr w:type="spellStart"/>
+      <w:r>
+        <w:t>ivh</w:t>
+      </w:r>
+      <w:proofErr w:type="spellEnd"/>
+      <w:r>
+        <w:t xml:space="preserve"> gcc-4.8.5-39.el7.x86_64.rpm    =&gt; 의존성 에러</w:t>
+      </w:r>
+    </w:p>
+    <w:p>
+      <w:pPr>
+        <w:spacing w:after="0" w:line="240" w:lineRule="auto"/>
+        <w:jc w:val="left"/>
+      </w:pPr>
+      <w:r>
+        <w:t>rpm -</w:t>
+      </w:r>
+      <w:proofErr w:type="spellStart"/>
+      <w:r>
+        <w:t>ivh</w:t>
+      </w:r>
+      <w:proofErr w:type="spellEnd"/>
+      <w:r>
+        <w:t xml:space="preserve"> cpp-4.8.5-39.el7.x86_64.rpm    -&gt; 의존성 에러</w:t>
+      </w:r>
+    </w:p>
+    <w:p>
+      <w:pPr>
+        <w:spacing w:after="0" w:line="240" w:lineRule="auto"/>
+        <w:jc w:val="left"/>
+      </w:pPr>
+      <w:r>
+        <w:t>rpm -</w:t>
+      </w:r>
+      <w:proofErr w:type="spellStart"/>
+      <w:r>
+        <w:t>ivh</w:t>
+      </w:r>
+      <w:proofErr w:type="spellEnd"/>
+      <w:r>
+        <w:t xml:space="preserve"> libmpc-1.0.1-3.el7.x86_64.rpm  =&gt; 의존성 에러</w:t>
+      </w:r>
+    </w:p>
+    <w:p>
+      <w:pPr>
+        <w:spacing w:after="0" w:line="240" w:lineRule="auto"/>
+        <w:jc w:val="left"/>
+      </w:pPr>
+      <w:proofErr w:type="spellStart"/>
+      <w:r>
+        <w:t>ls</w:t>
+      </w:r>
+      <w:proofErr w:type="spellEnd"/>
+      <w:r>
+        <w:t xml:space="preserve"> | </w:t>
+      </w:r>
+      <w:proofErr w:type="spellStart"/>
+      <w:r>
+        <w:t>grep</w:t>
+      </w:r>
+      <w:proofErr w:type="spellEnd"/>
+      <w:r>
+        <w:t xml:space="preserve"> </w:t>
+      </w:r>
+      <w:proofErr w:type="spellStart"/>
+      <w:r>
+        <w:t>mpfr</w:t>
+      </w:r>
+      <w:proofErr w:type="spellEnd"/>
+      <w:r>
+        <w:t xml:space="preserve">  =&gt; </w:t>
+      </w:r>
+      <w:proofErr w:type="spellStart"/>
+      <w:r>
+        <w:t>mpfr</w:t>
+      </w:r>
+      <w:proofErr w:type="spellEnd"/>
+      <w:r>
+        <w:t>라이브러리 설치패키지 이름 확인</w:t>
+      </w:r>
+    </w:p>
+    <w:p>
+      <w:pPr>
+        <w:spacing w:after="0" w:line="240" w:lineRule="auto"/>
+        <w:jc w:val="left"/>
+      </w:pPr>
+      <w:r>
+        <w:t>rpm -</w:t>
+      </w:r>
+      <w:proofErr w:type="spellStart"/>
+      <w:r>
+        <w:t>ivh</w:t>
+      </w:r>
+      <w:proofErr w:type="spellEnd"/>
+      <w:r>
+        <w:t xml:space="preserve"> mpfr-3.1.1-4.el7.x86_64.rpm    =&gt; 설치</w:t>
+      </w:r>
+    </w:p>
+    <w:p>
+      <w:pPr>
+        <w:spacing w:after="0" w:line="240" w:lineRule="auto"/>
+        <w:jc w:val="left"/>
+      </w:pPr>
+      <w:r>
+        <w:t>rpm -</w:t>
+      </w:r>
+      <w:proofErr w:type="spellStart"/>
+      <w:r>
+        <w:t>ivh</w:t>
+      </w:r>
+      <w:proofErr w:type="spellEnd"/>
+      <w:r>
+        <w:t xml:space="preserve"> libmpc-1.0.1-3.el7.x86_64.rpm  =&gt; 설치</w:t>
+      </w:r>
+    </w:p>
+    <w:p>
+      <w:pPr>
+        <w:spacing w:after="0" w:line="240" w:lineRule="auto"/>
+        <w:jc w:val="left"/>
+      </w:pPr>
+      <w:r>
+        <w:t>rpm -</w:t>
+      </w:r>
+      <w:proofErr w:type="spellStart"/>
+      <w:r>
+        <w:t>ivh</w:t>
+      </w:r>
+      <w:proofErr w:type="spellEnd"/>
+      <w:r>
+        <w:t xml:space="preserve"> cpp-4.8.5-39.el7.x86_64.rpm     =&gt; 설치</w:t>
+      </w:r>
+    </w:p>
+    <w:p>
+      <w:pPr>
+        <w:spacing w:after="0" w:line="240" w:lineRule="auto"/>
+        <w:jc w:val="left"/>
+      </w:pPr>
+      <w:r>
+        <w:t>rpm -</w:t>
+      </w:r>
+      <w:proofErr w:type="spellStart"/>
+      <w:r>
+        <w:t>ivh</w:t>
+      </w:r>
+      <w:proofErr w:type="spellEnd"/>
+      <w:r>
+        <w:t xml:space="preserve"> glibc-devel-2.17-292.el7.x86_64.rpm =&gt;의존성에러</w:t>
+      </w:r>
+    </w:p>
+    <w:p>
+      <w:pPr>
+        <w:spacing w:after="0" w:line="240" w:lineRule="auto"/>
+        <w:jc w:val="left"/>
+      </w:pPr>
+      <w:r>
+        <w:t>rpm -</w:t>
+      </w:r>
+      <w:proofErr w:type="spellStart"/>
+      <w:r>
+        <w:t>ivh</w:t>
+      </w:r>
+      <w:proofErr w:type="spellEnd"/>
+      <w:r>
+        <w:t xml:space="preserve"> glibc-headers-2.17-292.el7.x86_64.rpm   =&gt; 의존성에러</w:t>
+      </w:r>
+    </w:p>
+    <w:p>
+      <w:pPr>
+        <w:spacing w:after="0" w:line="240" w:lineRule="auto"/>
+        <w:jc w:val="left"/>
+      </w:pPr>
+      <w:r>
+        <w:t>rpm -</w:t>
+      </w:r>
+      <w:proofErr w:type="spellStart"/>
+      <w:r>
+        <w:t>ivh</w:t>
+      </w:r>
+      <w:proofErr w:type="spellEnd"/>
+      <w:r>
+        <w:t xml:space="preserve"> kernel-headers-3.10.0-1062.el7.x86_64.rpm   =&gt; 설치</w:t>
+      </w:r>
+    </w:p>
+    <w:p>
+      <w:pPr>
+        <w:spacing w:after="0" w:line="240" w:lineRule="auto"/>
+        <w:jc w:val="left"/>
+      </w:pPr>
+      <w:r>
+        <w:t>rpm -</w:t>
+      </w:r>
+      <w:proofErr w:type="spellStart"/>
+      <w:r>
+        <w:t>ivh</w:t>
+      </w:r>
+      <w:proofErr w:type="spellEnd"/>
+      <w:r>
+        <w:t xml:space="preserve"> glibc-headers-2.17-292.el7.x86_64.rpm   =&gt; 설치</w:t>
+      </w:r>
+    </w:p>
+    <w:p>
+      <w:pPr>
+        <w:spacing w:after="0" w:line="240" w:lineRule="auto"/>
+        <w:jc w:val="left"/>
+      </w:pPr>
+      <w:r>
+        <w:t>rpm -</w:t>
+      </w:r>
+      <w:proofErr w:type="spellStart"/>
+      <w:r>
+        <w:t>ivh</w:t>
+      </w:r>
+      <w:proofErr w:type="spellEnd"/>
+      <w:r>
+        <w:t xml:space="preserve"> glibc-devel-2.17-292.el7.x86_64.rpm    =&gt; 설치</w:t>
+      </w:r>
+    </w:p>
+    <w:p>
+      <w:pPr>
+        <w:spacing w:after="0" w:line="240" w:lineRule="auto"/>
+        <w:jc w:val="left"/>
+      </w:pPr>
+      <w:r>
+        <w:t>rpm -</w:t>
+      </w:r>
+      <w:proofErr w:type="spellStart"/>
+      <w:r>
+        <w:t>ivh</w:t>
+      </w:r>
+      <w:proofErr w:type="spellEnd"/>
+      <w:r>
+        <w:t xml:space="preserve"> gcc-4.8.5-39.el7.x86_64.rpm   =&gt; GCC설치 완료</w:t>
+      </w:r>
+      <w:proofErr w:type="gramStart"/>
+      <w:r>
+        <w:t>!!</w:t>
+      </w:r>
+      <w:proofErr w:type="gramEnd"/>
+    </w:p>
+    <w:p>
+      <w:pPr>
+        <w:spacing w:after="0" w:line="240" w:lineRule="auto"/>
+        <w:jc w:val="left"/>
+      </w:pPr>
+      <w:r>
+        <w:rPr>
+          <w:rFonts w:hint="eastAsia"/>
+        </w:rPr>
+        <w:t xml:space="preserve">: </w:t>
+      </w:r>
+      <w:r>
+        <w:t xml:space="preserve">#yum -y install </w:t>
+      </w:r>
+      <w:proofErr w:type="spellStart"/>
+      <w:r>
+        <w:t>gcc</w:t>
+      </w:r>
+      <w:proofErr w:type="spellEnd"/>
+      <w:r>
+        <w:rPr>
+          <w:rFonts w:hint="eastAsia"/>
+        </w:rPr>
+        <w:t xml:space="preserve"> (이 과정을 한번에 수행하는 명령어)</w:t>
+      </w:r>
+    </w:p>
+    <w:p>
+      <w:pPr>
+        <w:pStyle w:val="a3"/>
+        <w:spacing w:after="0" w:line="240" w:lineRule="auto"/>
+        <w:ind w:leftChars="0" w:left="170"/>
+        <w:jc w:val="left"/>
+      </w:pPr>
+    </w:p>
+    <w:p>
+      <w:pPr>
+        <w:spacing w:after="0" w:line="240" w:lineRule="auto"/>
+        <w:jc w:val="left"/>
+      </w:pPr>
+    </w:p>
+    <w:p>
+      <w:pPr>
+        <w:spacing w:after="0" w:line="240" w:lineRule="auto"/>
+        <w:jc w:val="left"/>
+      </w:pPr>
+    </w:p>
+    <w:p>
+      <w:pPr>
+        <w:spacing w:after="0" w:line="240" w:lineRule="auto"/>
+        <w:jc w:val="left"/>
+        <w:rPr>
+          <w:rFonts w:hint="eastAsia"/>
+          <w:shd w:val="pct15" w:color="auto" w:fill="FFFFFF"/>
+        </w:rPr>
+      </w:pPr>
+      <w:r>
+        <w:rPr>
+          <w:rFonts w:hint="eastAsia"/>
+          <w:shd w:val="pct15" w:color="auto" w:fill="FFFFFF"/>
+        </w:rPr>
+        <w:lastRenderedPageBreak/>
+        <w:t>*아파치 설치</w:t>
+      </w:r>
+      <w:r>
+        <w:rPr>
+          <w:rFonts w:hint="eastAsia"/>
+          <w:shd w:val="pct15" w:color="auto" w:fill="FFFFFF"/>
+        </w:rPr>
+        <w:t>[</w:t>
+      </w:r>
+      <w:r>
+        <w:rPr>
+          <w:rFonts w:hint="eastAsia"/>
+          <w:b/>
+          <w:shd w:val="pct15" w:color="auto" w:fill="FFFFFF"/>
+        </w:rPr>
+        <w:t>putty</w:t>
+      </w:r>
+      <w:r>
+        <w:rPr>
+          <w:rFonts w:hint="eastAsia"/>
+          <w:shd w:val="pct15" w:color="auto" w:fill="FFFFFF"/>
+        </w:rPr>
+        <w:t>]</w:t>
+      </w:r>
+    </w:p>
+    <w:p>
+      <w:pPr>
+        <w:spacing w:after="0" w:line="240" w:lineRule="auto"/>
+        <w:jc w:val="left"/>
+        <w:rPr>
+          <w:rFonts w:hint="eastAsia"/>
+        </w:rPr>
+      </w:pPr>
+      <w:r>
+        <w:rPr>
+          <w:rFonts w:hint="eastAsia"/>
+        </w:rPr>
+        <w:t>#cd ~</w:t>
+      </w:r>
+      <w:r>
+        <w:rPr>
+          <w:rFonts w:hint="eastAsia"/>
+        </w:rPr>
+        <w:tab/>
+      </w:r>
+      <w:r>
+        <w:rPr>
+          <w:rFonts w:hint="eastAsia"/>
+        </w:rPr>
+        <w:tab/>
+      </w:r>
+      <w:r>
+        <w:rPr>
+          <w:rFonts w:hint="eastAsia"/>
+        </w:rPr>
+        <w:tab/>
+      </w:r>
+      <w:r>
+        <w:rPr>
+          <w:rFonts w:hint="eastAsia"/>
+        </w:rPr>
+        <w:tab/>
+      </w:r>
+      <w:r>
+        <w:rPr>
+          <w:rFonts w:hint="eastAsia"/>
+        </w:rPr>
+        <w:tab/>
+      </w:r>
+      <w:r>
+        <w:rPr>
+          <w:rFonts w:hint="eastAsia"/>
+        </w:rPr>
+        <w:tab/>
+        <w:t>-&gt;루트로 이동</w:t>
+      </w:r>
+    </w:p>
+    <w:p>
+      <w:pPr>
+        <w:spacing w:after="0" w:line="240" w:lineRule="auto"/>
+        <w:jc w:val="left"/>
+        <w:rPr>
+          <w:rFonts w:hint="eastAsia"/>
+        </w:rPr>
+      </w:pPr>
+      <w:r>
+        <w:rPr>
+          <w:rFonts w:hint="eastAsia"/>
+        </w:rPr>
+        <w:t xml:space="preserve">#cd </w:t>
+      </w:r>
+      <w:proofErr w:type="spellStart"/>
+      <w:r>
+        <w:rPr>
+          <w:rFonts w:hint="eastAsia"/>
+        </w:rPr>
+        <w:t>src</w:t>
+      </w:r>
+      <w:proofErr w:type="spellEnd"/>
+      <w:r>
+        <w:rPr>
+          <w:rFonts w:hint="eastAsia"/>
+        </w:rPr>
+        <w:t>/</w:t>
+      </w:r>
+      <w:r>
+        <w:rPr>
+          <w:rFonts w:hint="eastAsia"/>
+        </w:rPr>
+        <w:tab/>
+      </w:r>
+      <w:r>
+        <w:rPr>
+          <w:rFonts w:hint="eastAsia"/>
+        </w:rPr>
+        <w:tab/>
+      </w:r>
+      <w:r>
+        <w:rPr>
+          <w:rFonts w:hint="eastAsia"/>
+        </w:rPr>
+        <w:tab/>
+      </w:r>
+      <w:r>
+        <w:rPr>
+          <w:rFonts w:hint="eastAsia"/>
+        </w:rPr>
+        <w:tab/>
+      </w:r>
+      <w:r>
+        <w:rPr>
+          <w:rFonts w:hint="eastAsia"/>
+        </w:rPr>
+        <w:tab/>
+      </w:r>
+      <w:r>
+        <w:rPr>
+          <w:rFonts w:hint="eastAsia"/>
+        </w:rPr>
+        <w:tab/>
+        <w:t>-&gt;</w:t>
+      </w:r>
+      <w:proofErr w:type="spellStart"/>
+      <w:r>
+        <w:rPr>
+          <w:rFonts w:hint="eastAsia"/>
+        </w:rPr>
+        <w:t>src</w:t>
+      </w:r>
+      <w:proofErr w:type="spellEnd"/>
+      <w:r>
+        <w:rPr>
+          <w:rFonts w:hint="eastAsia"/>
+        </w:rPr>
+        <w:t xml:space="preserve"> 폴더로 이동</w:t>
+      </w:r>
+    </w:p>
+    <w:p>
+      <w:pPr>
+        <w:spacing w:after="0" w:line="240" w:lineRule="auto"/>
+        <w:jc w:val="left"/>
+        <w:rPr>
+          <w:rFonts w:hint="eastAsia"/>
+        </w:rPr>
+      </w:pPr>
+      <w:hyperlink r:id="rId10" w:anchor="apache24" w:history="1">
         <w:r>
           <w:rPr>
             <w:rStyle w:val="a4"/>
-            <w:rFonts w:hint="eastAsia"/>
           </w:rPr>
-          <w:t>proftpd.org</w:t>
+          <w:t>https://httpd.apache.org/download.cgi#apache24</w:t>
         </w:r>
       </w:hyperlink>
       <w:r>
         <w:rPr>
-          <w:rStyle w:val="a4"/>
-          <w:rFonts w:hint="eastAsia"/>
-        </w:rPr>
-        <w:t>사이트 이동-Current versions- Maintenance-</w:t>
-      </w:r>
-      <w:proofErr w:type="spellStart"/>
-      <w:r>
-        <w:rPr>
-          <w:rStyle w:val="a4"/>
+          <w:rFonts w:hint="eastAsia"/>
+        </w:rPr>
+        <w:t xml:space="preserve"> </w:t>
+      </w:r>
+      <w:r>
+        <w:rPr>
+          <w:rFonts w:hint="eastAsia"/>
+        </w:rPr>
+        <w:tab/>
+        <w:t>-&gt;</w:t>
+      </w:r>
+      <w:proofErr w:type="spellStart"/>
+      <w:r>
+        <w:rPr>
           <w:rFonts w:hint="eastAsia"/>
         </w:rPr>
         <w:t>gz</w:t>
@@ -1256,10 +3125,59 @@
       <w:proofErr w:type="spellEnd"/>
       <w:r>
         <w:rPr>
-          <w:rStyle w:val="a4"/>
-          <w:rFonts w:hint="eastAsia"/>
-        </w:rPr>
-        <w:t xml:space="preserve">링크복사)  </w:t>
+          <w:rFonts w:hint="eastAsia"/>
+        </w:rPr>
+        <w:t>파일 링크주소복사</w:t>
+      </w:r>
+    </w:p>
+    <w:p>
+      <w:pPr>
+        <w:spacing w:after="0" w:line="240" w:lineRule="auto"/>
+        <w:jc w:val="left"/>
+        <w:rPr>
+          <w:rFonts w:hint="eastAsia"/>
+        </w:rPr>
+      </w:pPr>
+      <w:r>
+        <w:rPr>
+          <w:rFonts w:hint="eastAsia"/>
+        </w:rPr>
+        <w:t>#</w:t>
+      </w:r>
+      <w:proofErr w:type="spellStart"/>
+      <w:r>
+        <w:rPr>
+          <w:rFonts w:hint="eastAsia"/>
+        </w:rPr>
+        <w:t>wget</w:t>
+      </w:r>
+      <w:proofErr w:type="spellEnd"/>
+      <w:r>
+        <w:rPr>
+          <w:rFonts w:hint="eastAsia"/>
+        </w:rPr>
+        <w:t xml:space="preserve"> </w:t>
+      </w:r>
+      <w:hyperlink r:id="rId11" w:anchor="apache24" w:history="1">
+        <w:r>
+          <w:rPr>
+            <w:rStyle w:val="a4"/>
+          </w:rPr>
+          <w:t>https://httpd.apache.org/download.cgi#apache24</w:t>
+        </w:r>
+      </w:hyperlink>
+      <w:r>
+        <w:rPr>
+          <w:rFonts w:hint="eastAsia"/>
+        </w:rPr>
+        <w:t xml:space="preserve"> </w:t>
+      </w:r>
+      <w:r>
+        <w:rPr>
+          <w:rFonts w:hint="eastAsia"/>
+        </w:rPr>
+        <w:tab/>
+        <w:t>-&gt;아파치 다운</w:t>
       </w:r>
     </w:p>
     <w:p>
@@ -1288,120 +3206,118 @@
         <w:rPr>
           <w:rFonts w:hint="eastAsia"/>
         </w:rPr>
-        <w:t xml:space="preserve"> proftpd-1.3.6c.tar.gz </w:t>
-      </w:r>
-      <w:r>
-        <w:rPr>
-          <w:rFonts w:hint="eastAsia"/>
-        </w:rPr>
-        <w:tab/>
-      </w:r>
-      <w:r>
-        <w:rPr>
-          <w:rFonts w:hint="eastAsia"/>
-        </w:rPr>
-        <w:tab/>
-      </w:r>
-      <w:r>
-        <w:rPr>
-          <w:rFonts w:hint="eastAsia"/>
-        </w:rPr>
-        <w:tab/>
-        <w:t>&lt;-압축풀기</w:t>
-      </w:r>
-    </w:p>
-    <w:p>
-      <w:pPr>
-        <w:spacing w:after="0" w:line="240" w:lineRule="auto"/>
-        <w:jc w:val="left"/>
-        <w:rPr>
-          <w:rFonts w:hint="eastAsia"/>
-        </w:rPr>
-      </w:pPr>
-      <w:r>
-        <w:rPr>
-          <w:rFonts w:hint="eastAsia"/>
-        </w:rPr>
-        <w:lastRenderedPageBreak/>
-        <w:t>#cd proftpd-1.3.6c</w:t>
-      </w:r>
-      <w:r>
-        <w:rPr>
-          <w:rFonts w:hint="eastAsia"/>
-        </w:rPr>
-        <w:tab/>
-      </w:r>
-      <w:r>
-        <w:rPr>
-          <w:rFonts w:hint="eastAsia"/>
-        </w:rPr>
-        <w:tab/>
-      </w:r>
-      <w:r>
-        <w:rPr>
-          <w:rFonts w:hint="eastAsia"/>
-        </w:rPr>
-        <w:tab/>
-      </w:r>
-      <w:r>
-        <w:rPr>
-          <w:rFonts w:hint="eastAsia"/>
-        </w:rPr>
-        <w:tab/>
-        <w:t>&lt;-압축 푼 파일위치로 이동</w:t>
-      </w:r>
-    </w:p>
-    <w:p>
-      <w:pPr>
-        <w:spacing w:after="0" w:line="240" w:lineRule="auto"/>
-        <w:jc w:val="left"/>
-      </w:pPr>
-      <w:r>
-        <w:t xml:space="preserve">#yum -y install </w:t>
-      </w:r>
-      <w:proofErr w:type="spellStart"/>
-      <w:r>
-        <w:t>gcc</w:t>
-      </w:r>
-      <w:proofErr w:type="spellEnd"/>
-      <w:r>
-        <w:rPr>
-          <w:rFonts w:hint="eastAsia"/>
-        </w:rPr>
-        <w:tab/>
-      </w:r>
-      <w:r>
-        <w:rPr>
-          <w:rFonts w:hint="eastAsia"/>
-        </w:rPr>
-        <w:tab/>
-      </w:r>
-      <w:r>
-        <w:rPr>
-          <w:rFonts w:hint="eastAsia"/>
-        </w:rPr>
-        <w:tab/>
-      </w:r>
-      <w:r>
-        <w:rPr>
-          <w:rFonts w:hint="eastAsia"/>
-        </w:rPr>
-        <w:tab/>
-        <w:t>&lt;-</w:t>
-      </w:r>
-      <w:proofErr w:type="spellStart"/>
-      <w:r>
-        <w:rPr>
-          <w:rFonts w:hint="eastAsia"/>
-        </w:rPr>
-        <w:t>gcc</w:t>
-      </w:r>
-      <w:proofErr w:type="spellEnd"/>
-      <w:r>
-        <w:rPr>
-          <w:rFonts w:hint="eastAsia"/>
-        </w:rPr>
-        <w:t>설치</w:t>
+        <w:t xml:space="preserve"> httpd-2.4.43.tar.gz </w:t>
+      </w:r>
+      <w:r>
+        <w:rPr>
+          <w:rFonts w:hint="eastAsia"/>
+        </w:rPr>
+        <w:tab/>
+      </w:r>
+      <w:r>
+        <w:rPr>
+          <w:rFonts w:hint="eastAsia"/>
+        </w:rPr>
+        <w:tab/>
+      </w:r>
+      <w:r>
+        <w:rPr>
+          <w:rFonts w:hint="eastAsia"/>
+        </w:rPr>
+        <w:tab/>
+        <w:t>-&gt;압축 풀기</w:t>
+      </w:r>
+    </w:p>
+    <w:p>
+      <w:pPr>
+        <w:spacing w:after="0" w:line="240" w:lineRule="auto"/>
+        <w:jc w:val="left"/>
+        <w:rPr>
+          <w:rFonts w:hint="eastAsia"/>
+        </w:rPr>
+      </w:pPr>
+      <w:r>
+        <w:t xml:space="preserve"># yum -y install </w:t>
+      </w:r>
+      <w:proofErr w:type="spellStart"/>
+      <w:r>
+        <w:t>apr</w:t>
+      </w:r>
+      <w:proofErr w:type="spellEnd"/>
+      <w:r>
+        <w:t xml:space="preserve"> </w:t>
+      </w:r>
+      <w:proofErr w:type="spellStart"/>
+      <w:r>
+        <w:t>apr</w:t>
+      </w:r>
+      <w:proofErr w:type="spellEnd"/>
+      <w:r>
+        <w:t xml:space="preserve">-* </w:t>
+      </w:r>
+      <w:proofErr w:type="spellStart"/>
+      <w:r>
+        <w:t>pcre-devel</w:t>
+      </w:r>
+      <w:proofErr w:type="spellEnd"/>
+      <w:r>
+        <w:rPr>
+          <w:rFonts w:hint="eastAsia"/>
+        </w:rPr>
+        <w:tab/>
+      </w:r>
+      <w:r>
+        <w:rPr>
+          <w:rFonts w:hint="eastAsia"/>
+        </w:rPr>
+        <w:tab/>
+        <w:t>-&gt;의존성</w:t>
+      </w:r>
+    </w:p>
+    <w:p>
+      <w:pPr>
+        <w:spacing w:after="0" w:line="240" w:lineRule="auto"/>
+        <w:jc w:val="left"/>
+        <w:rPr>
+          <w:rFonts w:hint="eastAsia"/>
+        </w:rPr>
+      </w:pPr>
+      <w:r>
+        <w:rPr>
+          <w:rFonts w:hint="eastAsia"/>
+        </w:rPr>
+        <w:t xml:space="preserve"># cd </w:t>
+      </w:r>
+      <w:r>
+        <w:rPr>
+          <w:rFonts w:hint="eastAsia"/>
+        </w:rPr>
+        <w:t>httpd-2.4.43.tar.gz</w:t>
+      </w:r>
+      <w:r>
+        <w:rPr>
+          <w:rFonts w:hint="eastAsia"/>
+        </w:rPr>
+        <w:tab/>
+      </w:r>
+      <w:r>
+        <w:rPr>
+          <w:rFonts w:hint="eastAsia"/>
+        </w:rPr>
+        <w:tab/>
+      </w:r>
+      <w:r>
+        <w:rPr>
+          <w:rFonts w:hint="eastAsia"/>
+        </w:rPr>
+        <w:tab/>
+      </w:r>
+      <w:r>
+        <w:rPr>
+          <w:rFonts w:hint="eastAsia"/>
+        </w:rPr>
+        <w:tab/>
+        <w:t>-&gt;압축 푼 곳으로 이동</w:t>
       </w:r>
     </w:p>
     <w:p>
@@ -1414,7 +3330,7 @@
         <w:rPr>
           <w:rFonts w:hint="eastAsia"/>
         </w:rPr>
-        <w:t># ./</w:t>
+        <w:t>#./</w:t>
       </w:r>
       <w:proofErr w:type="spellStart"/>
       <w:proofErr w:type="gramEnd"/>
@@ -1429,45 +3345,8 @@
         <w:rPr>
           <w:rFonts w:hint="eastAsia"/>
         </w:rPr>
-        <w:t xml:space="preserve"> \</w:t>
-      </w:r>
-      <w:r>
-        <w:rPr>
-          <w:rFonts w:hint="eastAsia"/>
-        </w:rPr>
-        <w:tab/>
-      </w:r>
-      <w:r>
-        <w:rPr>
-          <w:rFonts w:hint="eastAsia"/>
-        </w:rPr>
-        <w:tab/>
-      </w:r>
-      <w:r>
-        <w:rPr>
-          <w:rFonts w:hint="eastAsia"/>
-        </w:rPr>
-        <w:tab/>
-      </w:r>
-      <w:r>
-        <w:rPr>
-          <w:rFonts w:hint="eastAsia"/>
-        </w:rPr>
-        <w:tab/>
-      </w:r>
-      <w:r>
-        <w:rPr>
-          <w:rFonts w:hint="eastAsia"/>
-        </w:rPr>
-        <w:tab/>
-        <w:t>&lt;-컴파일을 위한 체크</w:t>
-      </w:r>
-    </w:p>
-    <w:p>
-      <w:pPr>
-        <w:spacing w:after="0" w:line="240" w:lineRule="auto"/>
-        <w:jc w:val="left"/>
-      </w:pPr>
+        <w:t xml:space="preserve"> </w:t>
+      </w:r>
       <w:r>
         <w:rPr>
           <w:rFonts w:hint="eastAsia"/>
@@ -1488,24 +3367,15 @@
         <w:rPr>
           <w:rFonts w:hint="eastAsia"/>
         </w:rPr>
-        <w:t>proftpd</w:t>
-      </w:r>
-      <w:proofErr w:type="spellEnd"/>
-      <w:r>
-        <w:rPr>
-          <w:rFonts w:hint="eastAsia"/>
-        </w:rPr>
-        <w:t xml:space="preserve"> \</w:t>
-      </w:r>
-    </w:p>
-    <w:p>
-      <w:pPr>
-        <w:spacing w:after="0" w:line="240" w:lineRule="auto"/>
-        <w:jc w:val="left"/>
-        <w:rPr>
-          <w:rFonts w:hint="eastAsia"/>
-        </w:rPr>
-      </w:pPr>
+        <w:t>httpd</w:t>
+      </w:r>
+      <w:proofErr w:type="spellEnd"/>
+      <w:r>
+        <w:rPr>
+          <w:rFonts w:hint="eastAsia"/>
+        </w:rPr>
+        <w:t xml:space="preserve"> </w:t>
+      </w:r>
       <w:r>
         <w:rPr>
           <w:rFonts w:hint="eastAsia"/>
@@ -1548,7 +3418,7 @@
         <w:rPr>
           <w:rFonts w:hint="eastAsia"/>
         </w:rPr>
-        <w:t>proftpd</w:t>
+        <w:t>httpd</w:t>
       </w:r>
       <w:proofErr w:type="spellEnd"/>
       <w:r>
@@ -1562,9 +3432,6 @@
       <w:pPr>
         <w:spacing w:after="0" w:line="240" w:lineRule="auto"/>
         <w:jc w:val="left"/>
-        <w:rPr>
-          <w:rFonts w:hint="eastAsia"/>
-        </w:rPr>
       </w:pPr>
       <w:r>
         <w:rPr>
@@ -1589,7 +3456,18 @@
           <w:rFonts w:hint="eastAsia"/>
         </w:rPr>
         <w:tab/>
-        <w:t>&lt;-make</w:t>
+      </w:r>
+      <w:r>
+        <w:rPr>
+          <w:rFonts w:hint="eastAsia"/>
+        </w:rPr>
+        <w:t>-&gt;</w:t>
+      </w:r>
+      <w:r>
+        <w:rPr>
+          <w:rFonts w:hint="eastAsia"/>
+        </w:rPr>
+        <w:t>make</w:t>
       </w:r>
       <w:proofErr w:type="gramStart"/>
       <w:r>
@@ -1610,6 +3488,9 @@
       <w:pPr>
         <w:spacing w:after="0" w:line="240" w:lineRule="auto"/>
         <w:jc w:val="left"/>
+        <w:rPr>
+          <w:rFonts w:hint="eastAsia"/>
+        </w:rPr>
       </w:pPr>
       <w:proofErr w:type="gramStart"/>
       <w:r>
@@ -1623,51 +3504,202 @@
         <w:rPr>
           <w:rFonts w:hint="eastAsia"/>
         </w:rPr>
+        <w:tab/>
+      </w:r>
+      <w:r>
+        <w:rPr>
+          <w:rFonts w:hint="eastAsia"/>
+        </w:rPr>
+        <w:tab/>
+      </w:r>
+      <w:r>
+        <w:rPr>
+          <w:rFonts w:hint="eastAsia"/>
+        </w:rPr>
+        <w:tab/>
+      </w:r>
+      <w:r>
+        <w:rPr>
+          <w:rFonts w:hint="eastAsia"/>
+        </w:rPr>
+        <w:tab/>
+      </w:r>
+      <w:r>
+        <w:rPr>
+          <w:rFonts w:hint="eastAsia"/>
+        </w:rPr>
+        <w:tab/>
+        <w:t xml:space="preserve">-&gt;0이 반환되어야 함 </w:t>
+      </w:r>
+    </w:p>
+    <w:p>
+      <w:pPr>
+        <w:spacing w:after="0" w:line="240" w:lineRule="auto"/>
+        <w:jc w:val="left"/>
+        <w:rPr>
+          <w:rFonts w:hint="eastAsia"/>
+        </w:rPr>
+      </w:pPr>
+      <w:r>
+        <w:rPr>
+          <w:rFonts w:hint="eastAsia"/>
+        </w:rPr>
+        <w:t>#</w:t>
+      </w:r>
+      <w:r>
+        <w:t>vi /server/</w:t>
+      </w:r>
+      <w:proofErr w:type="spellStart"/>
+      <w:r>
+        <w:t>conf</w:t>
+      </w:r>
+      <w:proofErr w:type="spellEnd"/>
+      <w:r>
+        <w:t>/</w:t>
+      </w:r>
+      <w:proofErr w:type="spellStart"/>
+      <w:r>
+        <w:t>httpd</w:t>
+      </w:r>
+      <w:proofErr w:type="spellEnd"/>
+      <w:r>
+        <w:t>/</w:t>
+      </w:r>
+      <w:proofErr w:type="spellStart"/>
+      <w:r>
+        <w:t>httpd.conf</w:t>
+      </w:r>
+      <w:proofErr w:type="spellEnd"/>
+      <w:r>
+        <w:rPr>
+          <w:rFonts w:hint="eastAsia"/>
+        </w:rPr>
+        <w:tab/>
+      </w:r>
+      <w:r>
+        <w:rPr>
+          <w:rFonts w:hint="eastAsia"/>
+        </w:rPr>
+        <w:tab/>
+      </w:r>
+      <w:r>
+        <w:rPr>
+          <w:rFonts w:hint="eastAsia"/>
+        </w:rPr>
+        <w:tab/>
+        <w:t>-&gt;</w:t>
+      </w:r>
+      <w:proofErr w:type="spellStart"/>
+      <w:r>
+        <w:rPr>
+          <w:rFonts w:hint="eastAsia"/>
+        </w:rPr>
+        <w:t>httpd.conf</w:t>
+      </w:r>
+      <w:proofErr w:type="spellEnd"/>
+      <w:r>
+        <w:rPr>
+          <w:rFonts w:hint="eastAsia"/>
+        </w:rPr>
+        <w:t xml:space="preserve"> 파일 열기</w:t>
+      </w:r>
+    </w:p>
+    <w:p>
+      <w:pPr>
+        <w:spacing w:after="0" w:line="240" w:lineRule="auto"/>
+        <w:jc w:val="left"/>
+        <w:rPr>
+          <w:rFonts w:hint="eastAsia"/>
+        </w:rPr>
+      </w:pPr>
+      <w:r>
+        <w:rPr>
+          <w:rFonts w:hint="eastAsia"/>
+        </w:rPr>
+        <w:t xml:space="preserve">196 </w:t>
+      </w:r>
+      <w:proofErr w:type="spellStart"/>
+      <w:r>
+        <w:rPr>
+          <w:rFonts w:hint="eastAsia"/>
+        </w:rPr>
+        <w:t>ServerName</w:t>
+      </w:r>
+      <w:proofErr w:type="spellEnd"/>
+      <w:r>
+        <w:rPr>
+          <w:rFonts w:hint="eastAsia"/>
+        </w:rPr>
+        <w:t xml:space="preserve"> 10.0.0.30:80으로 변경</w:t>
+      </w:r>
+    </w:p>
+    <w:p>
+      <w:pPr>
+        <w:spacing w:after="0" w:line="240" w:lineRule="auto"/>
+        <w:jc w:val="left"/>
+        <w:rPr>
+          <w:rFonts w:hint="eastAsia"/>
+        </w:rPr>
+      </w:pPr>
+      <w:r>
+        <w:rPr>
+          <w:rFonts w:hint="eastAsia"/>
+        </w:rPr>
+        <w:t>#</w:t>
+      </w:r>
+      <w:proofErr w:type="spellStart"/>
+      <w:r>
+        <w:rPr>
+          <w:rFonts w:hint="eastAsia"/>
+        </w:rPr>
+        <w:t>ps</w:t>
+      </w:r>
+      <w:proofErr w:type="spellEnd"/>
+      <w:r>
+        <w:rPr>
+          <w:rFonts w:hint="eastAsia"/>
+        </w:rPr>
         <w:t xml:space="preserve"> </w:t>
       </w:r>
       <w:r>
-        <w:rPr>
-          <w:rFonts w:hint="eastAsia"/>
-        </w:rPr>
-        <w:tab/>
-      </w:r>
-      <w:r>
-        <w:rPr>
-          <w:rFonts w:hint="eastAsia"/>
-        </w:rPr>
-        <w:tab/>
-      </w:r>
-      <w:r>
-        <w:rPr>
-          <w:rFonts w:hint="eastAsia"/>
-        </w:rPr>
-        <w:tab/>
-      </w:r>
-      <w:r>
-        <w:rPr>
-          <w:rFonts w:hint="eastAsia"/>
-        </w:rPr>
-        <w:tab/>
-      </w:r>
-      <w:r>
-        <w:rPr>
-          <w:rFonts w:hint="eastAsia"/>
-        </w:rPr>
-        <w:tab/>
-        <w:t>&lt;-마지막 반환된 값 출력</w:t>
-      </w:r>
-      <w:r>
-        <w:rPr>
-          <w:rFonts w:hint="eastAsia"/>
-        </w:rPr>
-        <w:t xml:space="preserve"> (0이 반환되어야 함)</w:t>
-      </w:r>
-    </w:p>
-    <w:p>
-      <w:pPr>
-        <w:spacing w:after="0" w:line="240" w:lineRule="auto"/>
-        <w:jc w:val="left"/>
-      </w:pPr>
+        <w:t>–</w:t>
+      </w:r>
+      <w:proofErr w:type="spellStart"/>
+      <w:r>
+        <w:rPr>
+          <w:rFonts w:hint="eastAsia"/>
+        </w:rPr>
+        <w:t>ef</w:t>
+      </w:r>
+      <w:proofErr w:type="spellEnd"/>
+      <w:r>
+        <w:rPr>
+          <w:rFonts w:hint="eastAsia"/>
+        </w:rPr>
+        <w:t xml:space="preserve"> | </w:t>
+      </w:r>
+      <w:proofErr w:type="spellStart"/>
+      <w:r>
+        <w:rPr>
+          <w:rFonts w:hint="eastAsia"/>
+        </w:rPr>
+        <w:t>grep</w:t>
+      </w:r>
+      <w:proofErr w:type="spellEnd"/>
+      <w:r>
+        <w:rPr>
+          <w:rFonts w:hint="eastAsia"/>
+        </w:rPr>
+        <w:t xml:space="preserve"> </w:t>
+      </w:r>
+      <w:proofErr w:type="spellStart"/>
+      <w:r>
+        <w:rPr>
+          <w:rFonts w:hint="eastAsia"/>
+        </w:rPr>
+        <w:t>httpd</w:t>
+      </w:r>
+      <w:proofErr w:type="spellEnd"/>
     </w:p>
     <w:p>
       <w:pPr>
@@ -1680,81 +3712,146 @@
         </w:rPr>
         <w:t>#</w:t>
       </w:r>
-      <w:proofErr w:type="gramStart"/>
-      <w:r>
-        <w:rPr>
-          <w:rFonts w:hint="eastAsia"/>
-        </w:rPr>
-        <w:t>vi</w:t>
-      </w:r>
-      <w:proofErr w:type="gramEnd"/>
-      <w:r>
-        <w:rPr>
-          <w:rFonts w:hint="eastAsia"/>
-        </w:rPr>
-        <w:t xml:space="preserve"> /server/</w:t>
-      </w:r>
-      <w:proofErr w:type="spellStart"/>
-      <w:r>
-        <w:rPr>
-          <w:rFonts w:hint="eastAsia"/>
-        </w:rPr>
-        <w:t>conf</w:t>
-      </w:r>
-      <w:proofErr w:type="spellEnd"/>
-      <w:r>
-        <w:rPr>
-          <w:rFonts w:hint="eastAsia"/>
-        </w:rPr>
-        <w:t>/</w:t>
-      </w:r>
-      <w:proofErr w:type="spellStart"/>
-      <w:r>
-        <w:rPr>
-          <w:rFonts w:hint="eastAsia"/>
-        </w:rPr>
-        <w:t>proftpd</w:t>
-      </w:r>
-      <w:proofErr w:type="spellEnd"/>
-      <w:r>
-        <w:rPr>
-          <w:rFonts w:hint="eastAsia"/>
-        </w:rPr>
-        <w:t>/</w:t>
-      </w:r>
-      <w:proofErr w:type="spellStart"/>
-      <w:r>
-        <w:rPr>
-          <w:rFonts w:hint="eastAsia"/>
-        </w:rPr>
-        <w:t>proftpd</w:t>
-      </w:r>
-      <w:proofErr w:type="spellEnd"/>
-      <w:r>
-        <w:rPr>
-          <w:rFonts w:hint="eastAsia"/>
-        </w:rPr>
-        <w:t>.</w:t>
-      </w:r>
-      <w:r>
-        <w:t xml:space="preserve"> cd /server/</w:t>
-      </w:r>
-      <w:proofErr w:type="spellStart"/>
-      <w:r>
-        <w:t>proftpd</w:t>
-      </w:r>
-      <w:proofErr w:type="spellEnd"/>
-      <w:r>
-        <w:t>/</w:t>
-      </w:r>
-      <w:proofErr w:type="spellStart"/>
-      <w:r>
-        <w:t>sbin</w:t>
-      </w:r>
-      <w:proofErr w:type="spellEnd"/>
-      <w:r>
-        <w:t>/</w:t>
-      </w:r>
+      <w:r>
+        <w:t>firewall-</w:t>
+      </w:r>
+      <w:proofErr w:type="spellStart"/>
+      <w:r>
+        <w:t>cmd</w:t>
+      </w:r>
+      <w:proofErr w:type="spellEnd"/>
+      <w:r>
+        <w:t xml:space="preserve"> --add-service=http </w:t>
+      </w:r>
+      <w:r>
+        <w:t>–</w:t>
+      </w:r>
+      <w:r>
+        <w:t>permanent</w:t>
+      </w:r>
+      <w:r>
+        <w:rPr>
+          <w:rFonts w:hint="eastAsia"/>
+        </w:rPr>
+        <w:tab/>
+        <w:t>-&gt;방화벽 설정</w:t>
+      </w:r>
+    </w:p>
+    <w:p>
+      <w:pPr>
+        <w:spacing w:after="0" w:line="240" w:lineRule="auto"/>
+        <w:jc w:val="left"/>
+        <w:rPr>
+          <w:rFonts w:hint="eastAsia"/>
+        </w:rPr>
+      </w:pPr>
+      <w:r>
+        <w:t>#</w:t>
+      </w:r>
+      <w:r>
+        <w:t>firewall-</w:t>
+      </w:r>
+      <w:proofErr w:type="spellStart"/>
+      <w:r>
+        <w:t>cmd</w:t>
+      </w:r>
+      <w:proofErr w:type="spellEnd"/>
+      <w:r>
+        <w:t xml:space="preserve"> --reload</w:t>
+      </w:r>
+      <w:r>
+        <w:rPr>
+          <w:rFonts w:hint="eastAsia"/>
+        </w:rPr>
+        <w:tab/>
+      </w:r>
+    </w:p>
+    <w:p>
+      <w:pPr>
+        <w:spacing w:after="0" w:line="240" w:lineRule="auto"/>
+        <w:jc w:val="left"/>
+      </w:pPr>
+      <w:r>
+        <w:rPr>
+          <w:rFonts w:hint="eastAsia"/>
+        </w:rPr>
+        <w:t>인터넷에 10.0.0.30 치면 완료!</w:t>
+      </w:r>
+    </w:p>
+    <w:p>
+      <w:pPr>
+        <w:spacing w:after="0" w:line="240" w:lineRule="auto"/>
+        <w:jc w:val="left"/>
+      </w:pPr>
+      <w:r>
+        <w:rPr>
+          <w:rFonts w:hint="eastAsia"/>
+        </w:rPr>
+        <w:t>#kill -9 70030</w:t>
+      </w:r>
+      <w:r>
+        <w:rPr>
+          <w:rFonts w:hint="eastAsia"/>
+        </w:rPr>
+        <w:tab/>
+      </w:r>
+      <w:r>
+        <w:rPr>
+          <w:rFonts w:hint="eastAsia"/>
+        </w:rPr>
+        <w:tab/>
+      </w:r>
+      <w:r>
+        <w:rPr>
+          <w:rFonts w:hint="eastAsia"/>
+        </w:rPr>
+        <w:tab/>
+      </w:r>
+      <w:r>
+        <w:rPr>
+          <w:rFonts w:hint="eastAsia"/>
+        </w:rPr>
+        <w:tab/>
+      </w:r>
+      <w:bookmarkStart w:id="0" w:name="_GoBack"/>
+      <w:bookmarkEnd w:id="0"/>
+      <w:r>
+        <w:rPr>
+          <w:rFonts w:hint="eastAsia"/>
+        </w:rPr>
+        <w:t>-&gt;</w:t>
+      </w:r>
+      <w:r>
+        <w:rPr>
+          <w:rFonts w:hint="eastAsia"/>
+        </w:rPr>
+        <w:t xml:space="preserve">ps </w:t>
+      </w:r>
+      <w:r>
+        <w:t>–</w:t>
+      </w:r>
+      <w:proofErr w:type="spellStart"/>
+      <w:r>
+        <w:rPr>
+          <w:rFonts w:hint="eastAsia"/>
+        </w:rPr>
+        <w:t>ef</w:t>
+      </w:r>
+      <w:proofErr w:type="spellEnd"/>
+      <w:r>
+        <w:rPr>
+          <w:rFonts w:hint="eastAsia"/>
+        </w:rPr>
+        <w:t xml:space="preserve"> | </w:t>
+      </w:r>
+      <w:proofErr w:type="spellStart"/>
+      <w:r>
+        <w:rPr>
+          <w:rFonts w:hint="eastAsia"/>
+        </w:rPr>
+        <w:t>grep</w:t>
+      </w:r>
+      <w:proofErr w:type="spellEnd"/>
       <w:r>
         <w:rPr>
           <w:rFonts w:hint="eastAsia"/>
@@ -1766,1024 +3863,29 @@
         <w:rPr>
           <w:rFonts w:hint="eastAsia"/>
         </w:rPr>
-        <w:t>conf</w:t>
-      </w:r>
-      <w:proofErr w:type="spellEnd"/>
-      <w:r>
-        <w:rPr>
-          <w:rFonts w:hint="eastAsia"/>
-        </w:rPr>
-        <w:tab/>
-        <w:t>&lt;-</w:t>
-      </w:r>
-      <w:proofErr w:type="spellStart"/>
-      <w:r>
-        <w:rPr>
-          <w:rFonts w:hint="eastAsia"/>
-        </w:rPr>
-        <w:t>Proftpd</w:t>
-      </w:r>
-      <w:proofErr w:type="spellEnd"/>
-      <w:r>
-        <w:rPr>
-          <w:rFonts w:hint="eastAsia"/>
-        </w:rPr>
-        <w:t xml:space="preserve"> 설정파일</w:t>
-      </w:r>
-    </w:p>
-    <w:p>
-      <w:pPr>
-        <w:spacing w:after="0" w:line="240" w:lineRule="auto"/>
-        <w:jc w:val="left"/>
-      </w:pPr>
-      <w:r>
-        <w:rPr>
-          <w:rFonts w:hint="eastAsia"/>
-        </w:rPr>
-        <w:tab/>
-        <w:t xml:space="preserve">9 </w:t>
-      </w:r>
-      <w:proofErr w:type="spellStart"/>
-      <w:r>
-        <w:rPr>
-          <w:rFonts w:hint="eastAsia"/>
-        </w:rPr>
-        <w:t>DefaultAddress</w:t>
-      </w:r>
-      <w:proofErr w:type="spellEnd"/>
-      <w:r>
-        <w:rPr>
-          <w:rFonts w:hint="eastAsia"/>
-        </w:rPr>
-        <w:tab/>
-      </w:r>
-      <w:r>
-        <w:rPr>
-          <w:rFonts w:hint="eastAsia"/>
-        </w:rPr>
-        <w:tab/>
-      </w:r>
-      <w:r>
-        <w:rPr>
-          <w:rFonts w:hint="eastAsia"/>
-        </w:rPr>
-        <w:tab/>
-        <w:t>10.0.0.30</w:t>
-      </w:r>
-      <w:r>
-        <w:rPr>
-          <w:rFonts w:hint="eastAsia"/>
-        </w:rPr>
-        <w:tab/>
-      </w:r>
-      <w:r>
-        <w:rPr>
-          <w:rFonts w:hint="eastAsia"/>
-        </w:rPr>
-        <w:tab/>
-      </w:r>
-      <w:r>
-        <w:rPr>
-          <w:rFonts w:hint="eastAsia"/>
-        </w:rPr>
-        <w:tab/>
-        <w:t>&lt;-서버 IP지정</w:t>
-      </w:r>
-    </w:p>
-    <w:p>
-      <w:pPr>
-        <w:spacing w:after="0" w:line="240" w:lineRule="auto"/>
-        <w:jc w:val="left"/>
-      </w:pPr>
-      <w:r>
-        <w:rPr>
-          <w:rFonts w:hint="eastAsia"/>
-        </w:rPr>
-        <w:tab/>
-        <w:t xml:space="preserve">30 Group </w:t>
-      </w:r>
-      <w:r>
-        <w:rPr>
-          <w:rFonts w:hint="eastAsia"/>
-        </w:rPr>
-        <w:tab/>
-      </w:r>
-      <w:r>
-        <w:rPr>
-          <w:rFonts w:hint="eastAsia"/>
-        </w:rPr>
-        <w:tab/>
-      </w:r>
-      <w:r>
-        <w:rPr>
-          <w:rFonts w:hint="eastAsia"/>
-        </w:rPr>
-        <w:tab/>
-        <w:t>nobody</w:t>
-      </w:r>
-      <w:r>
-        <w:rPr>
-          <w:rFonts w:hint="eastAsia"/>
-        </w:rPr>
-        <w:tab/>
-      </w:r>
-      <w:r>
-        <w:rPr>
-          <w:rFonts w:hint="eastAsia"/>
-        </w:rPr>
-        <w:tab/>
-      </w:r>
-      <w:r>
-        <w:rPr>
-          <w:rFonts w:hint="eastAsia"/>
-        </w:rPr>
-        <w:tab/>
-        <w:t>&lt;-</w:t>
-      </w:r>
-      <w:proofErr w:type="spellStart"/>
-      <w:r>
-        <w:rPr>
-          <w:rFonts w:hint="eastAsia"/>
-        </w:rPr>
-        <w:t>nogroup</w:t>
-      </w:r>
-      <w:proofErr w:type="spellEnd"/>
-      <w:r>
-        <w:rPr>
-          <w:rFonts w:hint="eastAsia"/>
-        </w:rPr>
-        <w:t>은 없으므로 변경</w:t>
-      </w:r>
-    </w:p>
-    <w:p>
-      <w:pPr>
-        <w:spacing w:after="0" w:line="240" w:lineRule="auto"/>
-        <w:jc w:val="left"/>
-      </w:pPr>
-      <w:r>
-        <w:t xml:space="preserve"># </w:t>
-      </w:r>
-      <w:proofErr w:type="gramStart"/>
-      <w:r>
-        <w:t>cd ..</w:t>
-      </w:r>
-      <w:proofErr w:type="gramEnd"/>
-      <w:r>
-        <w:t>/../</w:t>
-      </w:r>
-      <w:proofErr w:type="spellStart"/>
-      <w:r>
-        <w:t>proftpd</w:t>
-      </w:r>
-      <w:proofErr w:type="spellEnd"/>
-      <w:r>
-        <w:t>/</w:t>
-      </w:r>
-      <w:proofErr w:type="spellStart"/>
-      <w:r>
-        <w:t>sbin</w:t>
-      </w:r>
-      <w:proofErr w:type="spellEnd"/>
-      <w:r>
-        <w:t>/</w:t>
-      </w:r>
-      <w:r>
-        <w:rPr>
-          <w:rFonts w:hint="eastAsia"/>
-        </w:rPr>
-        <w:t xml:space="preserve">  &lt;-상대경로</w:t>
-      </w:r>
-    </w:p>
-    <w:p>
-      <w:pPr>
-        <w:spacing w:after="0" w:line="240" w:lineRule="auto"/>
-        <w:jc w:val="left"/>
-      </w:pPr>
-      <w:r>
-        <w:rPr>
-          <w:rFonts w:hint="eastAsia"/>
-        </w:rPr>
-        <w:t xml:space="preserve"># </w:t>
-      </w:r>
-      <w:r>
-        <w:t>cd /server/</w:t>
-      </w:r>
-      <w:proofErr w:type="spellStart"/>
-      <w:r>
-        <w:t>proftpd</w:t>
-      </w:r>
-      <w:proofErr w:type="spellEnd"/>
-      <w:r>
-        <w:t>/</w:t>
-      </w:r>
-      <w:proofErr w:type="spellStart"/>
-      <w:r>
-        <w:t>sbin</w:t>
-      </w:r>
-      <w:proofErr w:type="spellEnd"/>
-      <w:r>
-        <w:t>/</w:t>
-      </w:r>
-      <w:r>
-        <w:rPr>
-          <w:rFonts w:hint="eastAsia"/>
-        </w:rPr>
-        <w:t xml:space="preserve"> &lt;-절대경로 </w:t>
-      </w:r>
-      <w:r>
-        <w:rPr>
-          <w:rFonts w:hint="eastAsia"/>
-        </w:rPr>
-        <w:tab/>
-      </w:r>
-      <w:r>
-        <w:rPr>
-          <w:rFonts w:hint="eastAsia"/>
-        </w:rPr>
-        <w:tab/>
-        <w:t xml:space="preserve"> &lt;-실행파일이 모여있는 디렉터리 이동</w:t>
-      </w:r>
-    </w:p>
-    <w:p>
-      <w:pPr>
-        <w:spacing w:after="0" w:line="240" w:lineRule="auto"/>
-        <w:jc w:val="left"/>
-      </w:pPr>
-      <w:r>
-        <w:rPr>
-          <w:rFonts w:hint="eastAsia"/>
-        </w:rPr>
-        <w:t>에 들어가서</w:t>
-      </w:r>
-    </w:p>
-    <w:p>
-      <w:pPr>
-        <w:spacing w:after="0" w:line="240" w:lineRule="auto"/>
-        <w:jc w:val="left"/>
-      </w:pPr>
-      <w:proofErr w:type="gramStart"/>
-      <w:r>
-        <w:rPr>
-          <w:rFonts w:hint="eastAsia"/>
-        </w:rPr>
-        <w:t># ./</w:t>
-      </w:r>
-      <w:proofErr w:type="spellStart"/>
-      <w:proofErr w:type="gramEnd"/>
-      <w:r>
-        <w:rPr>
-          <w:rFonts w:hint="eastAsia"/>
-        </w:rPr>
-        <w:t>proftpd</w:t>
-      </w:r>
-      <w:proofErr w:type="spellEnd"/>
-      <w:r>
-        <w:rPr>
-          <w:rFonts w:hint="eastAsia"/>
-        </w:rPr>
-        <w:t xml:space="preserve"> &amp;</w:t>
-      </w:r>
-      <w:r>
-        <w:rPr>
-          <w:rFonts w:hint="eastAsia"/>
-        </w:rPr>
-        <w:tab/>
-      </w:r>
-      <w:r>
-        <w:rPr>
-          <w:rFonts w:hint="eastAsia"/>
-        </w:rPr>
-        <w:tab/>
-      </w:r>
-      <w:r>
-        <w:rPr>
-          <w:rFonts w:hint="eastAsia"/>
-        </w:rPr>
-        <w:tab/>
-      </w:r>
-      <w:r>
-        <w:rPr>
-          <w:rFonts w:hint="eastAsia"/>
-        </w:rPr>
-        <w:tab/>
-      </w:r>
-      <w:r>
-        <w:rPr>
-          <w:rFonts w:hint="eastAsia"/>
-        </w:rPr>
-        <w:tab/>
-        <w:t>&lt;-</w:t>
-      </w:r>
-      <w:proofErr w:type="spellStart"/>
-      <w:r>
-        <w:rPr>
-          <w:rFonts w:hint="eastAsia"/>
-        </w:rPr>
-        <w:t>proftpd</w:t>
-      </w:r>
-      <w:proofErr w:type="spellEnd"/>
-      <w:r>
-        <w:rPr>
-          <w:rFonts w:hint="eastAsia"/>
-        </w:rPr>
-        <w:t xml:space="preserve">를 </w:t>
-      </w:r>
-      <w:r>
-        <w:t>‘</w:t>
-      </w:r>
-      <w:r>
-        <w:rPr>
-          <w:rFonts w:hint="eastAsia"/>
-        </w:rPr>
-        <w:t>백그라운드</w:t>
-      </w:r>
-      <w:r>
-        <w:t>’</w:t>
-      </w:r>
-      <w:proofErr w:type="spellStart"/>
-      <w:r>
-        <w:rPr>
-          <w:rFonts w:hint="eastAsia"/>
-        </w:rPr>
-        <w:t>로</w:t>
-      </w:r>
-      <w:proofErr w:type="spellEnd"/>
-      <w:r>
-        <w:rPr>
-          <w:rFonts w:hint="eastAsia"/>
-        </w:rPr>
-        <w:t xml:space="preserve"> 실행</w:t>
-      </w:r>
-    </w:p>
-    <w:p>
-      <w:pPr>
-        <w:spacing w:after="0" w:line="240" w:lineRule="auto"/>
-        <w:jc w:val="left"/>
-      </w:pPr>
-      <w:r>
-        <w:t xml:space="preserve"># </w:t>
-      </w:r>
-      <w:r>
-        <w:t>firewall-</w:t>
-      </w:r>
-      <w:proofErr w:type="spellStart"/>
-      <w:r>
-        <w:t>cmd</w:t>
-      </w:r>
-      <w:proofErr w:type="spellEnd"/>
-      <w:r>
-        <w:t xml:space="preserve"> --add-service=ftp --permanent</w:t>
-      </w:r>
-      <w:r>
-        <w:rPr>
-          <w:rFonts w:hint="eastAsia"/>
-        </w:rPr>
-        <w:tab/>
-        <w:t>-&gt;ftp 서비스 방화벽해제</w:t>
-      </w:r>
-    </w:p>
-    <w:p>
-      <w:pPr>
-        <w:spacing w:after="0" w:line="240" w:lineRule="auto"/>
-        <w:jc w:val="left"/>
-      </w:pPr>
-      <w:r>
-        <w:t xml:space="preserve"># </w:t>
-      </w:r>
-      <w:r>
-        <w:t>firewall-</w:t>
-      </w:r>
-      <w:proofErr w:type="spellStart"/>
-      <w:r>
-        <w:t>cmd</w:t>
-      </w:r>
-      <w:proofErr w:type="spellEnd"/>
-      <w:r>
-        <w:t xml:space="preserve"> --reload</w:t>
-      </w:r>
-      <w:r>
-        <w:rPr>
-          <w:rFonts w:hint="eastAsia"/>
-        </w:rPr>
-        <w:tab/>
-      </w:r>
-      <w:r>
-        <w:rPr>
-          <w:rFonts w:hint="eastAsia"/>
-        </w:rPr>
-        <w:tab/>
-      </w:r>
-      <w:r>
-        <w:rPr>
-          <w:rFonts w:hint="eastAsia"/>
-        </w:rPr>
-        <w:tab/>
-      </w:r>
-      <w:r>
-        <w:rPr>
-          <w:rFonts w:hint="eastAsia"/>
-        </w:rPr>
-        <w:tab/>
-        <w:t>-&gt;방화벽설정 업로드</w:t>
-      </w:r>
-    </w:p>
-    <w:p>
-      <w:pPr>
-        <w:spacing w:after="0" w:line="240" w:lineRule="auto"/>
-        <w:jc w:val="left"/>
-      </w:pPr>
-      <w:r>
-        <w:t># firewall-</w:t>
-      </w:r>
-      <w:proofErr w:type="spellStart"/>
-      <w:r>
-        <w:t>cmd</w:t>
-      </w:r>
-      <w:proofErr w:type="spellEnd"/>
-      <w:r>
-        <w:t xml:space="preserve"> --list-all</w:t>
-      </w:r>
+        <w:t>httpd</w:t>
+      </w:r>
+      <w:proofErr w:type="spellEnd"/>
       <w:r>
         <w:rPr>
           <w:rFonts w:hint="eastAsia"/>
         </w:rPr>
         <w:t xml:space="preserve"> </w:t>
       </w:r>
-      <w:bookmarkStart w:id="0" w:name="_GoBack"/>
-    </w:p>
-    <w:bookmarkEnd w:id="0"/>
-    <w:p>
-      <w:pPr>
-        <w:spacing w:after="0" w:line="240" w:lineRule="auto"/>
-        <w:jc w:val="left"/>
-      </w:pPr>
-      <w:r>
-        <w:t xml:space="preserve"># </w:t>
-      </w:r>
-      <w:proofErr w:type="spellStart"/>
-      <w:r>
-        <w:t>useradd</w:t>
-      </w:r>
-      <w:proofErr w:type="spellEnd"/>
-      <w:r>
-        <w:t xml:space="preserve"> </w:t>
-      </w:r>
-      <w:proofErr w:type="spellStart"/>
-      <w:r>
-        <w:t>ftptest</w:t>
-      </w:r>
-      <w:proofErr w:type="spellEnd"/>
-      <w:r>
-        <w:rPr>
-          <w:rFonts w:hint="eastAsia"/>
-        </w:rPr>
-        <w:tab/>
-      </w:r>
-      <w:r>
-        <w:rPr>
-          <w:rFonts w:hint="eastAsia"/>
-        </w:rPr>
-        <w:tab/>
-      </w:r>
-      <w:r>
-        <w:rPr>
-          <w:rFonts w:hint="eastAsia"/>
-        </w:rPr>
-        <w:tab/>
-      </w:r>
-      <w:r>
-        <w:rPr>
-          <w:rFonts w:hint="eastAsia"/>
-        </w:rPr>
-        <w:tab/>
-      </w:r>
-      <w:r>
-        <w:rPr>
-          <w:rFonts w:hint="eastAsia"/>
-        </w:rPr>
-        <w:tab/>
-        <w:t>-&gt;사용자 추가</w:t>
-      </w:r>
-    </w:p>
-    <w:p>
-      <w:pPr>
-        <w:spacing w:after="0" w:line="240" w:lineRule="auto"/>
-        <w:jc w:val="left"/>
-      </w:pPr>
-      <w:r>
-        <w:t xml:space="preserve"># </w:t>
-      </w:r>
-      <w:proofErr w:type="spellStart"/>
-      <w:r>
-        <w:t>passwd</w:t>
-      </w:r>
-      <w:proofErr w:type="spellEnd"/>
-      <w:r>
-        <w:t xml:space="preserve"> </w:t>
-      </w:r>
-      <w:proofErr w:type="spellStart"/>
-      <w:r>
-        <w:t>ftptest</w:t>
-      </w:r>
-      <w:proofErr w:type="spellEnd"/>
-      <w:r>
-        <w:rPr>
-          <w:rFonts w:hint="eastAsia"/>
-        </w:rPr>
-        <w:tab/>
-      </w:r>
-      <w:r>
-        <w:rPr>
-          <w:rFonts w:hint="eastAsia"/>
-        </w:rPr>
-        <w:tab/>
-      </w:r>
-      <w:r>
-        <w:rPr>
-          <w:rFonts w:hint="eastAsia"/>
-        </w:rPr>
-        <w:tab/>
-      </w:r>
-      <w:r>
-        <w:rPr>
-          <w:rFonts w:hint="eastAsia"/>
-        </w:rPr>
-        <w:tab/>
-      </w:r>
-      <w:r>
-        <w:rPr>
-          <w:rFonts w:hint="eastAsia"/>
-        </w:rPr>
-        <w:tab/>
-        <w:t>-&gt;추가한 사용자 비밀번호 부여</w:t>
-      </w:r>
-    </w:p>
-    <w:p>
-      <w:pPr>
-        <w:spacing w:after="0" w:line="240" w:lineRule="auto"/>
-        <w:jc w:val="left"/>
-        <w:rPr>
-          <w:b/>
-          <w:shd w:val="pct15" w:color="auto" w:fill="FFFFFF"/>
-        </w:rPr>
-      </w:pPr>
-      <w:r>
-        <w:rPr>
-          <w:rFonts w:hint="eastAsia"/>
-          <w:b/>
-          <w:shd w:val="pct15" w:color="auto" w:fill="FFFFFF"/>
-        </w:rPr>
-        <w:t>[</w:t>
-      </w:r>
-      <w:proofErr w:type="spellStart"/>
-      <w:r>
-        <w:rPr>
-          <w:rFonts w:hint="eastAsia"/>
-          <w:b/>
-          <w:shd w:val="pct15" w:color="auto" w:fill="FFFFFF"/>
-        </w:rPr>
-        <w:t>cmd</w:t>
-      </w:r>
-      <w:proofErr w:type="spellEnd"/>
-      <w:r>
-        <w:rPr>
-          <w:rFonts w:hint="eastAsia"/>
-          <w:b/>
-          <w:shd w:val="pct15" w:color="auto" w:fill="FFFFFF"/>
-        </w:rPr>
-        <w:t>창</w:t>
-      </w:r>
-      <w:r>
-        <w:rPr>
-          <w:rFonts w:hint="eastAsia"/>
-          <w:b/>
-          <w:shd w:val="pct15" w:color="auto" w:fill="FFFFFF"/>
-        </w:rPr>
-        <w:t>]</w:t>
-      </w:r>
-    </w:p>
-    <w:p>
-      <w:pPr>
-        <w:spacing w:after="0" w:line="240" w:lineRule="auto"/>
-        <w:jc w:val="left"/>
-      </w:pPr>
-      <w:proofErr w:type="gramStart"/>
-      <w:r>
-        <w:rPr>
-          <w:rFonts w:hint="eastAsia"/>
-        </w:rPr>
-        <w:t>ftp</w:t>
-      </w:r>
-      <w:proofErr w:type="gramEnd"/>
-    </w:p>
-    <w:p>
-      <w:pPr>
-        <w:spacing w:after="0" w:line="240" w:lineRule="auto"/>
-        <w:jc w:val="left"/>
-      </w:pPr>
-      <w:proofErr w:type="gramStart"/>
-      <w:r>
-        <w:rPr>
-          <w:rFonts w:hint="eastAsia"/>
-        </w:rPr>
-        <w:t>open</w:t>
-      </w:r>
-      <w:proofErr w:type="gramEnd"/>
-      <w:r>
-        <w:rPr>
-          <w:rFonts w:hint="eastAsia"/>
-        </w:rPr>
-        <w:t xml:space="preserve"> 10.0.0.30</w:t>
-      </w:r>
-    </w:p>
-    <w:p>
-      <w:pPr>
-        <w:spacing w:after="0" w:line="240" w:lineRule="auto"/>
-        <w:jc w:val="left"/>
-      </w:pPr>
-      <w:proofErr w:type="spellStart"/>
-      <w:r>
-        <w:rPr>
-          <w:rFonts w:hint="eastAsia"/>
-        </w:rPr>
-        <w:t>ftptest</w:t>
-      </w:r>
-      <w:proofErr w:type="spellEnd"/>
-      <w:r>
-        <w:rPr>
-          <w:rFonts w:hint="eastAsia"/>
-        </w:rPr>
-        <w:tab/>
-      </w:r>
-      <w:r>
-        <w:rPr>
-          <w:rFonts w:hint="eastAsia"/>
-        </w:rPr>
-        <w:tab/>
-        <w:t>-&gt;아이디</w:t>
-      </w:r>
-      <w:proofErr w:type="gramStart"/>
-      <w:r>
-        <w:rPr>
-          <w:rFonts w:hint="eastAsia"/>
-        </w:rPr>
-        <w:t>,비번입력</w:t>
-      </w:r>
-      <w:proofErr w:type="gramEnd"/>
-    </w:p>
-    <w:p>
-      <w:pPr>
-        <w:spacing w:after="0" w:line="240" w:lineRule="auto"/>
-        <w:jc w:val="left"/>
-        <w:rPr>
-          <w:rFonts w:hint="eastAsia"/>
-        </w:rPr>
-      </w:pPr>
-    </w:p>
-    <w:p>
-      <w:pPr>
-        <w:spacing w:after="0" w:line="240" w:lineRule="auto"/>
-        <w:jc w:val="left"/>
-      </w:pPr>
-    </w:p>
-    <w:p>
-      <w:pPr>
-        <w:spacing w:after="0" w:line="240" w:lineRule="auto"/>
-        <w:jc w:val="left"/>
-        <w:rPr>
-          <w:shd w:val="pct15" w:color="auto" w:fill="FFFFFF"/>
-        </w:rPr>
-      </w:pPr>
-      <w:r>
-        <w:rPr>
-          <w:rFonts w:hint="eastAsia"/>
-          <w:shd w:val="pct15" w:color="auto" w:fill="FFFFFF"/>
-        </w:rPr>
-        <w:t>*</w:t>
-      </w:r>
-      <w:r>
-        <w:rPr>
-          <w:shd w:val="pct15" w:color="auto" w:fill="FFFFFF"/>
-        </w:rPr>
-        <w:t>GCC설치(rpm)</w:t>
-      </w:r>
-    </w:p>
-    <w:p>
-      <w:pPr>
-        <w:spacing w:after="0" w:line="240" w:lineRule="auto"/>
-        <w:jc w:val="left"/>
-      </w:pPr>
-      <w:r>
-        <w:t>rpm -</w:t>
-      </w:r>
-      <w:proofErr w:type="spellStart"/>
-      <w:r>
-        <w:t>ivh</w:t>
-      </w:r>
-      <w:proofErr w:type="spellEnd"/>
-      <w:r>
-        <w:t xml:space="preserve"> gcc-4.8.5-39.el7.x86_64.rpm    =&gt; 의존성 에러</w:t>
-      </w:r>
-    </w:p>
-    <w:p>
-      <w:pPr>
-        <w:spacing w:after="0" w:line="240" w:lineRule="auto"/>
-        <w:jc w:val="left"/>
-      </w:pPr>
-      <w:r>
-        <w:t>rpm -</w:t>
-      </w:r>
-      <w:proofErr w:type="spellStart"/>
-      <w:r>
-        <w:t>ivh</w:t>
-      </w:r>
-      <w:proofErr w:type="spellEnd"/>
-      <w:r>
-        <w:t xml:space="preserve"> cpp-4.8.5-39.el7.x86_64.rpm    -&gt; 의존성 에러</w:t>
-      </w:r>
-    </w:p>
-    <w:p>
-      <w:pPr>
-        <w:spacing w:after="0" w:line="240" w:lineRule="auto"/>
-        <w:jc w:val="left"/>
-      </w:pPr>
-      <w:r>
-        <w:t>rpm -</w:t>
-      </w:r>
-      <w:proofErr w:type="spellStart"/>
-      <w:r>
-        <w:t>ivh</w:t>
-      </w:r>
-      <w:proofErr w:type="spellEnd"/>
-      <w:r>
-        <w:t xml:space="preserve"> libmpc-1.0.1-3.el7.x86_64.rpm  =&gt; 의존성 에러</w:t>
-      </w:r>
-    </w:p>
-    <w:p>
-      <w:pPr>
-        <w:spacing w:after="0" w:line="240" w:lineRule="auto"/>
-        <w:jc w:val="left"/>
-      </w:pPr>
-      <w:proofErr w:type="spellStart"/>
-      <w:r>
-        <w:t>ls</w:t>
-      </w:r>
-      <w:proofErr w:type="spellEnd"/>
-      <w:r>
-        <w:t xml:space="preserve"> | </w:t>
-      </w:r>
-      <w:proofErr w:type="spellStart"/>
-      <w:r>
-        <w:t>grep</w:t>
-      </w:r>
-      <w:proofErr w:type="spellEnd"/>
-      <w:r>
-        <w:t xml:space="preserve"> </w:t>
-      </w:r>
-      <w:proofErr w:type="spellStart"/>
-      <w:r>
-        <w:t>mpfr</w:t>
-      </w:r>
-      <w:proofErr w:type="spellEnd"/>
-      <w:r>
-        <w:t xml:space="preserve">  =&gt; </w:t>
-      </w:r>
-      <w:proofErr w:type="spellStart"/>
-      <w:r>
-        <w:t>mpfr</w:t>
-      </w:r>
-      <w:proofErr w:type="spellEnd"/>
-      <w:r>
-        <w:t>라이브러리 설치패키지 이름 확인</w:t>
-      </w:r>
-    </w:p>
-    <w:p>
-      <w:pPr>
-        <w:spacing w:after="0" w:line="240" w:lineRule="auto"/>
-        <w:jc w:val="left"/>
-      </w:pPr>
-      <w:r>
-        <w:t>rpm -</w:t>
-      </w:r>
-      <w:proofErr w:type="spellStart"/>
-      <w:r>
-        <w:t>ivh</w:t>
-      </w:r>
-      <w:proofErr w:type="spellEnd"/>
-      <w:r>
-        <w:t xml:space="preserve"> mpfr-3.1.1-4.el7.x86_64.rpm    =&gt; 설치</w:t>
-      </w:r>
-    </w:p>
-    <w:p>
-      <w:pPr>
-        <w:spacing w:after="0" w:line="240" w:lineRule="auto"/>
-        <w:jc w:val="left"/>
-      </w:pPr>
-      <w:r>
-        <w:t>rpm -</w:t>
-      </w:r>
-      <w:proofErr w:type="spellStart"/>
-      <w:r>
-        <w:t>ivh</w:t>
-      </w:r>
-      <w:proofErr w:type="spellEnd"/>
-      <w:r>
-        <w:t xml:space="preserve"> libmpc-1.0.1-3.el7.x86_64.rpm  =&gt; 설치</w:t>
-      </w:r>
-    </w:p>
-    <w:p>
-      <w:pPr>
-        <w:spacing w:after="0" w:line="240" w:lineRule="auto"/>
-        <w:jc w:val="left"/>
-      </w:pPr>
-      <w:r>
-        <w:t>rpm -</w:t>
-      </w:r>
-      <w:proofErr w:type="spellStart"/>
-      <w:r>
-        <w:t>ivh</w:t>
-      </w:r>
-      <w:proofErr w:type="spellEnd"/>
-      <w:r>
-        <w:t xml:space="preserve"> cpp-4.8.5-39.el7.x86_64.rpm     =&gt; 설치</w:t>
-      </w:r>
-    </w:p>
-    <w:p>
-      <w:pPr>
-        <w:spacing w:after="0" w:line="240" w:lineRule="auto"/>
-        <w:jc w:val="left"/>
-      </w:pPr>
-      <w:r>
-        <w:t>rpm -</w:t>
-      </w:r>
-      <w:proofErr w:type="spellStart"/>
-      <w:r>
-        <w:t>ivh</w:t>
-      </w:r>
-      <w:proofErr w:type="spellEnd"/>
-      <w:r>
-        <w:t xml:space="preserve"> glibc-devel-2.17-292.el7.x86_64.rpm =&gt;의존성에러</w:t>
-      </w:r>
-    </w:p>
-    <w:p>
-      <w:pPr>
-        <w:spacing w:after="0" w:line="240" w:lineRule="auto"/>
-        <w:jc w:val="left"/>
-      </w:pPr>
-      <w:r>
-        <w:t>rpm -</w:t>
-      </w:r>
-      <w:proofErr w:type="spellStart"/>
-      <w:r>
-        <w:t>ivh</w:t>
-      </w:r>
-      <w:proofErr w:type="spellEnd"/>
-      <w:r>
-        <w:t xml:space="preserve"> glibc-headers-2.17-292.el7.x86_64.rpm   =&gt; 의존성에러</w:t>
-      </w:r>
-    </w:p>
-    <w:p>
-      <w:pPr>
-        <w:spacing w:after="0" w:line="240" w:lineRule="auto"/>
-        <w:jc w:val="left"/>
-      </w:pPr>
-      <w:r>
-        <w:t>rpm -</w:t>
-      </w:r>
-      <w:proofErr w:type="spellStart"/>
-      <w:r>
-        <w:t>ivh</w:t>
-      </w:r>
-      <w:proofErr w:type="spellEnd"/>
-      <w:r>
-        <w:t xml:space="preserve"> kernel-headers-3.10.0-1062.el7.x86_64.rpm   =&gt; 설치</w:t>
-      </w:r>
-    </w:p>
-    <w:p>
-      <w:pPr>
-        <w:spacing w:after="0" w:line="240" w:lineRule="auto"/>
-        <w:jc w:val="left"/>
-      </w:pPr>
-      <w:r>
-        <w:t>rpm -</w:t>
-      </w:r>
-      <w:proofErr w:type="spellStart"/>
-      <w:r>
-        <w:t>ivh</w:t>
-      </w:r>
-      <w:proofErr w:type="spellEnd"/>
-      <w:r>
-        <w:t xml:space="preserve"> glibc-headers-2.17-292.el7.x86_64.rpm   =&gt; 설치</w:t>
-      </w:r>
-    </w:p>
-    <w:p>
-      <w:pPr>
-        <w:spacing w:after="0" w:line="240" w:lineRule="auto"/>
-        <w:jc w:val="left"/>
-      </w:pPr>
-      <w:r>
-        <w:t>rpm -</w:t>
-      </w:r>
-      <w:proofErr w:type="spellStart"/>
-      <w:r>
-        <w:t>ivh</w:t>
-      </w:r>
-      <w:proofErr w:type="spellEnd"/>
-      <w:r>
-        <w:t xml:space="preserve"> glibc-devel-2.17-292.el7.x86_64.rpm    =&gt; 설치</w:t>
-      </w:r>
-    </w:p>
-    <w:p>
-      <w:pPr>
-        <w:spacing w:after="0" w:line="240" w:lineRule="auto"/>
-        <w:jc w:val="left"/>
-        <w:rPr>
-          <w:rFonts w:hint="eastAsia"/>
-        </w:rPr>
-      </w:pPr>
-      <w:r>
-        <w:t>rpm -</w:t>
-      </w:r>
-      <w:proofErr w:type="spellStart"/>
-      <w:r>
-        <w:t>ivh</w:t>
-      </w:r>
-      <w:proofErr w:type="spellEnd"/>
-      <w:r>
-        <w:t xml:space="preserve"> gcc-4.8.5-39.el7.x86_64.rpm   =&gt; GCC설치 완료</w:t>
-      </w:r>
-      <w:proofErr w:type="gramStart"/>
-      <w:r>
-        <w:t>!!</w:t>
-      </w:r>
-      <w:proofErr w:type="gramEnd"/>
-    </w:p>
-    <w:p>
-      <w:pPr>
-        <w:spacing w:after="0" w:line="240" w:lineRule="auto"/>
-        <w:jc w:val="left"/>
-        <w:rPr>
-          <w:rFonts w:hint="eastAsia"/>
-        </w:rPr>
-      </w:pPr>
-      <w:r>
-        <w:rPr>
-          <w:rFonts w:hint="eastAsia"/>
-        </w:rPr>
-        <w:t xml:space="preserve">: </w:t>
-      </w:r>
-      <w:r>
-        <w:t xml:space="preserve">#yum -y install </w:t>
-      </w:r>
-      <w:proofErr w:type="spellStart"/>
-      <w:r>
-        <w:t>gcc</w:t>
-      </w:r>
-      <w:proofErr w:type="spellEnd"/>
-      <w:r>
-        <w:rPr>
-          <w:rFonts w:hint="eastAsia"/>
-        </w:rPr>
-        <w:t xml:space="preserve"> (이 과정을 한번에 수행하는 명령어)</w:t>
-      </w:r>
-    </w:p>
-    <w:p>
-      <w:pPr>
-        <w:pStyle w:val="a3"/>
-        <w:spacing w:after="0" w:line="240" w:lineRule="auto"/>
-        <w:ind w:leftChars="0" w:left="170"/>
-        <w:jc w:val="left"/>
-      </w:pPr>
-    </w:p>
-    <w:p>
-      <w:pPr>
-        <w:spacing w:after="0" w:line="240" w:lineRule="auto"/>
-        <w:jc w:val="left"/>
-      </w:pPr>
-    </w:p>
-    <w:p>
-      <w:pPr>
-        <w:spacing w:after="0" w:line="240" w:lineRule="auto"/>
-        <w:jc w:val="left"/>
-      </w:pPr>
-    </w:p>
-    <w:p>
-      <w:pPr>
-        <w:spacing w:after="0" w:line="240" w:lineRule="auto"/>
-        <w:jc w:val="left"/>
-      </w:pPr>
-    </w:p>
-    <w:p>
-      <w:pPr>
-        <w:spacing w:after="0" w:line="240" w:lineRule="auto"/>
-        <w:jc w:val="left"/>
-      </w:pPr>
-    </w:p>
-    <w:p>
-      <w:pPr>
-        <w:spacing w:after="0" w:line="240" w:lineRule="auto"/>
-        <w:jc w:val="left"/>
-      </w:pPr>
+      <w:proofErr w:type="spellStart"/>
+      <w:r>
+        <w:rPr>
+          <w:rFonts w:hint="eastAsia"/>
+        </w:rPr>
+        <w:t>두번째에</w:t>
+      </w:r>
+      <w:proofErr w:type="spellEnd"/>
+      <w:r>
+        <w:rPr>
+          <w:rFonts w:hint="eastAsia"/>
+        </w:rPr>
+        <w:t xml:space="preserve"> 있는 숫자 적으면 프로세스 종료</w:t>
+      </w:r>
     </w:p>
     <w:sectPr>
       <w:pgSz w:w="11906" w:h="16838"/>
@@ -6481,7 +7583,7 @@
 </file>
 
 <file path=customXml/itemProps1.xml><?xml version="1.0" encoding="utf-8"?>
-<ds:datastoreItem xmlns:ds="http://schemas.openxmlformats.org/officeDocument/2006/customXml" ds:itemID="{4730C8CD-E54E-44A0-96C8-191707800C60}">
+<ds:datastoreItem xmlns:ds="http://schemas.openxmlformats.org/officeDocument/2006/customXml" ds:itemID="{1126AB52-3604-458A-A100-8EFE0B9CB59B}">
   <ds:schemaRefs>
     <ds:schemaRef ds:uri="http://schemas.openxmlformats.org/officeDocument/2006/bibliography"/>
   </ds:schemaRefs>
